--- a/20230122 Data Bootcamp Spring 2023 class schedule.docx
+++ b/20230122 Data Bootcamp Spring 2023 class schedule.docx
@@ -140,7 +140,31 @@
           <w:szCs w:val="24"/>
           <w:u w:val="single"/>
         </w:rPr>
-        <w:t>Subject to change</w:t>
+        <w:t xml:space="preserve"> </w:t>
+      </w:r>
+      <w:r>
+        <w:rPr>
+          <w:rFonts w:ascii="Times New Roman" w:eastAsia="Times New Roman" w:hAnsi="Times New Roman" w:cs="Times New Roman"/>
+          <w:bCs/>
+          <w:i/>
+          <w:iCs/>
+          <w:sz w:val="24"/>
+          <w:szCs w:val="24"/>
+          <w:u w:val="single"/>
+        </w:rPr>
+        <w:t>Topics and deliverables s</w:t>
+      </w:r>
+      <w:r>
+        <w:rPr>
+          <w:rFonts w:ascii="Times New Roman" w:eastAsia="Times New Roman" w:hAnsi="Times New Roman" w:cs="Times New Roman"/>
+          <w:bCs/>
+          <w:i/>
+          <w:iCs/>
+          <w:sz w:val="24"/>
+          <w:szCs w:val="24"/>
+          <w:u w:val="single"/>
+        </w:rPr>
+        <w:t>ubject to change</w:t>
       </w:r>
     </w:p>
     <w:p>
@@ -164,14 +188,16 @@
     <w:tbl>
       <w:tblPr>
         <w:tblStyle w:val="TableGrid"/>
-        <w:tblW w:w="9381" w:type="dxa"/>
+        <w:tblpPr w:leftFromText="180" w:rightFromText="180" w:vertAnchor="page" w:horzAnchor="margin" w:tblpXSpec="center" w:tblpY="3847"/>
+        <w:tblW w:w="9737" w:type="dxa"/>
         <w:tblLook w:val="04A0" w:firstRow="1" w:lastRow="0" w:firstColumn="1" w:lastColumn="0" w:noHBand="0" w:noVBand="1"/>
       </w:tblPr>
       <w:tblGrid>
-        <w:gridCol w:w="418"/>
-        <w:gridCol w:w="2999"/>
-        <w:gridCol w:w="3845"/>
-        <w:gridCol w:w="2119"/>
+        <w:gridCol w:w="416"/>
+        <w:gridCol w:w="774"/>
+        <w:gridCol w:w="1415"/>
+        <w:gridCol w:w="5407"/>
+        <w:gridCol w:w="1725"/>
       </w:tblGrid>
       <w:tr>
         <w:trPr>
@@ -179,7 +205,7 @@
         </w:trPr>
         <w:tc>
           <w:tcPr>
-            <w:tcW w:w="418" w:type="dxa"/>
+            <w:tcW w:w="416" w:type="dxa"/>
           </w:tcPr>
           <w:p>
             <w:pPr>
@@ -196,7 +222,7 @@
         </w:tc>
         <w:tc>
           <w:tcPr>
-            <w:tcW w:w="2999" w:type="dxa"/>
+            <w:tcW w:w="774" w:type="dxa"/>
           </w:tcPr>
           <w:p>
             <w:pPr>
@@ -223,7 +249,8 @@
         </w:tc>
         <w:tc>
           <w:tcPr>
-            <w:tcW w:w="3845" w:type="dxa"/>
+            <w:tcW w:w="6822" w:type="dxa"/>
+            <w:gridSpan w:val="2"/>
           </w:tcPr>
           <w:p>
             <w:pPr>
@@ -250,7 +277,7 @@
         </w:tc>
         <w:tc>
           <w:tcPr>
-            <w:tcW w:w="2119" w:type="dxa"/>
+            <w:tcW w:w="1725" w:type="dxa"/>
           </w:tcPr>
           <w:p>
             <w:pPr>
@@ -278,11 +305,11 @@
       </w:tr>
       <w:tr>
         <w:trPr>
-          <w:trHeight w:val="633"/>
+          <w:trHeight w:val="635"/>
         </w:trPr>
         <w:tc>
           <w:tcPr>
-            <w:tcW w:w="418" w:type="dxa"/>
+            <w:tcW w:w="416" w:type="dxa"/>
           </w:tcPr>
           <w:p>
             <w:pPr>
@@ -305,33 +332,62 @@
         </w:tc>
         <w:tc>
           <w:tcPr>
-            <w:tcW w:w="2999" w:type="dxa"/>
-          </w:tcPr>
-          <w:p>
-            <w:pPr>
-              <w:spacing w:after="0" w:line="240" w:lineRule="auto"/>
-              <w:rPr>
-                <w:rFonts w:ascii="Times New Roman" w:eastAsia="Times New Roman" w:hAnsi="Times New Roman" w:cs="Times New Roman"/>
-                <w:sz w:val="20"/>
-                <w:szCs w:val="20"/>
-              </w:rPr>
-            </w:pPr>
-            <w:r>
-              <w:rPr>
-                <w:rFonts w:ascii="Times New Roman" w:eastAsia="Times New Roman" w:hAnsi="Times New Roman" w:cs="Times New Roman"/>
-                <w:sz w:val="20"/>
-                <w:szCs w:val="20"/>
-              </w:rPr>
-              <w:t>February 2</w:t>
-            </w:r>
-          </w:p>
-        </w:tc>
-        <w:tc>
-          <w:tcPr>
-            <w:tcW w:w="3845" w:type="dxa"/>
-          </w:tcPr>
-          <w:p>
-            <w:pPr>
+            <w:tcW w:w="774" w:type="dxa"/>
+          </w:tcPr>
+          <w:p>
+            <w:pPr>
+              <w:spacing w:after="0" w:line="240" w:lineRule="auto"/>
+              <w:rPr>
+                <w:rFonts w:ascii="Times New Roman" w:eastAsia="Times New Roman" w:hAnsi="Times New Roman" w:cs="Times New Roman"/>
+                <w:sz w:val="20"/>
+                <w:szCs w:val="20"/>
+              </w:rPr>
+            </w:pPr>
+            <w:r>
+              <w:rPr>
+                <w:rFonts w:ascii="Times New Roman" w:eastAsia="Times New Roman" w:hAnsi="Times New Roman" w:cs="Times New Roman"/>
+                <w:sz w:val="20"/>
+                <w:szCs w:val="20"/>
+              </w:rPr>
+              <w:t>Feb. 2</w:t>
+            </w:r>
+          </w:p>
+        </w:tc>
+        <w:tc>
+          <w:tcPr>
+            <w:tcW w:w="1415" w:type="dxa"/>
+            <w:vMerge w:val="restart"/>
+          </w:tcPr>
+          <w:p>
+            <w:pPr>
+              <w:spacing w:after="0" w:line="240" w:lineRule="auto"/>
+              <w:rPr>
+                <w:rFonts w:ascii="Times New Roman" w:eastAsia="Times New Roman" w:hAnsi="Times New Roman" w:cs="Times New Roman"/>
+                <w:sz w:val="20"/>
+                <w:szCs w:val="20"/>
+              </w:rPr>
+            </w:pPr>
+            <w:r>
+              <w:rPr>
+                <w:rFonts w:ascii="Times New Roman" w:eastAsia="Times New Roman" w:hAnsi="Times New Roman" w:cs="Times New Roman"/>
+                <w:sz w:val="20"/>
+                <w:szCs w:val="20"/>
+              </w:rPr>
+              <w:t>Python fundamentals</w:t>
+            </w:r>
+          </w:p>
+        </w:tc>
+        <w:tc>
+          <w:tcPr>
+            <w:tcW w:w="5407" w:type="dxa"/>
+          </w:tcPr>
+          <w:p>
+            <w:pPr>
+              <w:pStyle w:val="ListParagraph"/>
+              <w:numPr>
+                <w:ilvl w:val="0"/>
+                <w:numId w:val="8"/>
+              </w:numPr>
               <w:spacing w:after="0" w:line="240" w:lineRule="auto"/>
               <w:rPr>
                 <w:rFonts w:ascii="Times New Roman" w:eastAsia="Times New Roman" w:hAnsi="Times New Roman" w:cs="Times New Roman"/>
@@ -350,26 +406,54 @@
           </w:p>
           <w:p>
             <w:pPr>
-              <w:spacing w:after="0" w:line="240" w:lineRule="auto"/>
-              <w:rPr>
-                <w:rFonts w:ascii="Times New Roman" w:eastAsia="Times New Roman" w:hAnsi="Times New Roman" w:cs="Times New Roman"/>
-                <w:sz w:val="20"/>
-                <w:szCs w:val="20"/>
-              </w:rPr>
-            </w:pPr>
-            <w:r>
-              <w:rPr>
-                <w:rFonts w:ascii="Times New Roman" w:eastAsia="Times New Roman" w:hAnsi="Times New Roman" w:cs="Times New Roman"/>
-                <w:sz w:val="20"/>
-                <w:szCs w:val="20"/>
-              </w:rPr>
-              <w:t>Python fundamentals: data types</w:t>
-            </w:r>
-          </w:p>
-        </w:tc>
-        <w:tc>
-          <w:tcPr>
-            <w:tcW w:w="2119" w:type="dxa"/>
+              <w:pStyle w:val="ListParagraph"/>
+              <w:numPr>
+                <w:ilvl w:val="0"/>
+                <w:numId w:val="8"/>
+              </w:numPr>
+              <w:spacing w:after="0" w:line="240" w:lineRule="auto"/>
+              <w:rPr>
+                <w:rFonts w:ascii="Times New Roman" w:eastAsia="Times New Roman" w:hAnsi="Times New Roman" w:cs="Times New Roman"/>
+                <w:sz w:val="20"/>
+                <w:szCs w:val="20"/>
+              </w:rPr>
+            </w:pPr>
+            <w:r>
+              <w:rPr>
+                <w:rFonts w:ascii="Times New Roman" w:eastAsia="Times New Roman" w:hAnsi="Times New Roman" w:cs="Times New Roman"/>
+                <w:sz w:val="20"/>
+                <w:szCs w:val="20"/>
+              </w:rPr>
+              <w:t>Data types and variables</w:t>
+            </w:r>
+          </w:p>
+          <w:p>
+            <w:pPr>
+              <w:pStyle w:val="ListParagraph"/>
+              <w:numPr>
+                <w:ilvl w:val="0"/>
+                <w:numId w:val="8"/>
+              </w:numPr>
+              <w:spacing w:after="0" w:line="240" w:lineRule="auto"/>
+              <w:rPr>
+                <w:rFonts w:ascii="Times New Roman" w:eastAsia="Times New Roman" w:hAnsi="Times New Roman" w:cs="Times New Roman"/>
+                <w:sz w:val="20"/>
+                <w:szCs w:val="20"/>
+              </w:rPr>
+            </w:pPr>
+            <w:r>
+              <w:rPr>
+                <w:rFonts w:ascii="Times New Roman" w:eastAsia="Times New Roman" w:hAnsi="Times New Roman" w:cs="Times New Roman"/>
+                <w:sz w:val="20"/>
+                <w:szCs w:val="20"/>
+              </w:rPr>
+              <w:t>Control structures</w:t>
+            </w:r>
+          </w:p>
+        </w:tc>
+        <w:tc>
+          <w:tcPr>
+            <w:tcW w:w="1725" w:type="dxa"/>
           </w:tcPr>
           <w:p>
             <w:pPr>
@@ -389,7 +473,7 @@
         </w:trPr>
         <w:tc>
           <w:tcPr>
-            <w:tcW w:w="418" w:type="dxa"/>
+            <w:tcW w:w="416" w:type="dxa"/>
           </w:tcPr>
           <w:p>
             <w:pPr>
@@ -412,24 +496,32 @@
         </w:tc>
         <w:tc>
           <w:tcPr>
-            <w:tcW w:w="2999" w:type="dxa"/>
-          </w:tcPr>
-          <w:p>
-            <w:pPr>
-              <w:spacing w:after="0" w:line="240" w:lineRule="auto"/>
-              <w:rPr>
-                <w:rFonts w:ascii="Times New Roman" w:eastAsia="Times New Roman" w:hAnsi="Times New Roman" w:cs="Times New Roman"/>
-                <w:sz w:val="20"/>
-                <w:szCs w:val="20"/>
-              </w:rPr>
-            </w:pPr>
-            <w:r>
-              <w:rPr>
-                <w:rFonts w:ascii="Times New Roman" w:eastAsia="Times New Roman" w:hAnsi="Times New Roman" w:cs="Times New Roman"/>
-                <w:sz w:val="20"/>
-                <w:szCs w:val="20"/>
-              </w:rPr>
-              <w:t xml:space="preserve">February </w:t>
+            <w:tcW w:w="774" w:type="dxa"/>
+          </w:tcPr>
+          <w:p>
+            <w:pPr>
+              <w:spacing w:after="0" w:line="240" w:lineRule="auto"/>
+              <w:rPr>
+                <w:rFonts w:ascii="Times New Roman" w:eastAsia="Times New Roman" w:hAnsi="Times New Roman" w:cs="Times New Roman"/>
+                <w:sz w:val="20"/>
+                <w:szCs w:val="20"/>
+              </w:rPr>
+            </w:pPr>
+            <w:r>
+              <w:rPr>
+                <w:rFonts w:ascii="Times New Roman" w:eastAsia="Times New Roman" w:hAnsi="Times New Roman" w:cs="Times New Roman"/>
+                <w:sz w:val="20"/>
+                <w:szCs w:val="20"/>
+              </w:rPr>
+              <w:t>Feb.</w:t>
+            </w:r>
+            <w:r>
+              <w:rPr>
+                <w:rFonts w:ascii="Times New Roman" w:eastAsia="Times New Roman" w:hAnsi="Times New Roman" w:cs="Times New Roman"/>
+                <w:sz w:val="20"/>
+                <w:szCs w:val="20"/>
+              </w:rPr>
+              <w:t xml:space="preserve"> </w:t>
             </w:r>
             <w:r>
               <w:rPr>
@@ -443,30 +535,92 @@
         </w:tc>
         <w:tc>
           <w:tcPr>
-            <w:tcW w:w="3845" w:type="dxa"/>
-          </w:tcPr>
-          <w:p>
-            <w:pPr>
-              <w:spacing w:after="0" w:line="240" w:lineRule="auto"/>
-              <w:rPr>
-                <w:rFonts w:ascii="Times New Roman" w:eastAsia="Times New Roman" w:hAnsi="Times New Roman" w:cs="Times New Roman"/>
-                <w:sz w:val="20"/>
-                <w:szCs w:val="20"/>
-              </w:rPr>
-            </w:pPr>
-            <w:r>
-              <w:rPr>
-                <w:rFonts w:ascii="Times New Roman" w:eastAsia="Times New Roman" w:hAnsi="Times New Roman" w:cs="Times New Roman"/>
-                <w:sz w:val="20"/>
-                <w:szCs w:val="20"/>
-              </w:rPr>
-              <w:t>Python fundamentals: control structures</w:t>
-            </w:r>
-          </w:p>
-        </w:tc>
-        <w:tc>
-          <w:tcPr>
-            <w:tcW w:w="2119" w:type="dxa"/>
+            <w:tcW w:w="1415" w:type="dxa"/>
+            <w:vMerge/>
+          </w:tcPr>
+          <w:p>
+            <w:pPr>
+              <w:spacing w:after="0" w:line="240" w:lineRule="auto"/>
+              <w:rPr>
+                <w:rFonts w:ascii="Times New Roman" w:eastAsia="Times New Roman" w:hAnsi="Times New Roman" w:cs="Times New Roman"/>
+                <w:sz w:val="20"/>
+                <w:szCs w:val="20"/>
+              </w:rPr>
+            </w:pPr>
+          </w:p>
+        </w:tc>
+        <w:tc>
+          <w:tcPr>
+            <w:tcW w:w="5407" w:type="dxa"/>
+          </w:tcPr>
+          <w:p>
+            <w:pPr>
+              <w:pStyle w:val="ListParagraph"/>
+              <w:numPr>
+                <w:ilvl w:val="0"/>
+                <w:numId w:val="8"/>
+              </w:numPr>
+              <w:spacing w:after="0" w:line="240" w:lineRule="auto"/>
+              <w:rPr>
+                <w:rFonts w:ascii="Times New Roman" w:eastAsia="Times New Roman" w:hAnsi="Times New Roman" w:cs="Times New Roman"/>
+                <w:sz w:val="20"/>
+                <w:szCs w:val="20"/>
+              </w:rPr>
+            </w:pPr>
+            <w:r>
+              <w:rPr>
+                <w:rFonts w:ascii="Times New Roman" w:eastAsia="Times New Roman" w:hAnsi="Times New Roman" w:cs="Times New Roman"/>
+                <w:sz w:val="20"/>
+                <w:szCs w:val="20"/>
+              </w:rPr>
+              <w:t>Lists, tuples, dictionaries</w:t>
+            </w:r>
+          </w:p>
+          <w:p>
+            <w:pPr>
+              <w:pStyle w:val="ListParagraph"/>
+              <w:numPr>
+                <w:ilvl w:val="0"/>
+                <w:numId w:val="8"/>
+              </w:numPr>
+              <w:spacing w:after="0" w:line="240" w:lineRule="auto"/>
+              <w:rPr>
+                <w:rFonts w:ascii="Times New Roman" w:eastAsia="Times New Roman" w:hAnsi="Times New Roman" w:cs="Times New Roman"/>
+                <w:sz w:val="20"/>
+                <w:szCs w:val="20"/>
+              </w:rPr>
+            </w:pPr>
+            <w:r>
+              <w:rPr>
+                <w:rFonts w:ascii="Times New Roman" w:eastAsia="Times New Roman" w:hAnsi="Times New Roman" w:cs="Times New Roman"/>
+                <w:sz w:val="20"/>
+                <w:szCs w:val="20"/>
+              </w:rPr>
+              <w:t xml:space="preserve">Accessing, indexing, </w:t>
+            </w:r>
+            <w:proofErr w:type="spellStart"/>
+            <w:r>
+              <w:rPr>
+                <w:rFonts w:ascii="Times New Roman" w:eastAsia="Times New Roman" w:hAnsi="Times New Roman" w:cs="Times New Roman"/>
+                <w:sz w:val="20"/>
+                <w:szCs w:val="20"/>
+              </w:rPr>
+              <w:t>subsetting</w:t>
+            </w:r>
+            <w:proofErr w:type="spellEnd"/>
+            <w:r>
+              <w:rPr>
+                <w:rFonts w:ascii="Times New Roman" w:eastAsia="Times New Roman" w:hAnsi="Times New Roman" w:cs="Times New Roman"/>
+                <w:sz w:val="20"/>
+                <w:szCs w:val="20"/>
+              </w:rPr>
+              <w:t>, modifying</w:t>
+            </w:r>
+          </w:p>
+        </w:tc>
+        <w:tc>
+          <w:tcPr>
+            <w:tcW w:w="1725" w:type="dxa"/>
           </w:tcPr>
           <w:p>
             <w:pPr>
@@ -494,7 +648,7 @@
         </w:trPr>
         <w:tc>
           <w:tcPr>
-            <w:tcW w:w="418" w:type="dxa"/>
+            <w:tcW w:w="416" w:type="dxa"/>
           </w:tcPr>
           <w:p>
             <w:pPr>
@@ -517,24 +671,32 @@
         </w:tc>
         <w:tc>
           <w:tcPr>
-            <w:tcW w:w="2999" w:type="dxa"/>
-          </w:tcPr>
-          <w:p>
-            <w:pPr>
-              <w:spacing w:after="0" w:line="240" w:lineRule="auto"/>
-              <w:rPr>
-                <w:rFonts w:ascii="Times New Roman" w:eastAsia="Times New Roman" w:hAnsi="Times New Roman" w:cs="Times New Roman"/>
-                <w:sz w:val="20"/>
-                <w:szCs w:val="20"/>
-              </w:rPr>
-            </w:pPr>
-            <w:r>
-              <w:rPr>
-                <w:rFonts w:ascii="Times New Roman" w:eastAsia="Times New Roman" w:hAnsi="Times New Roman" w:cs="Times New Roman"/>
-                <w:sz w:val="20"/>
-                <w:szCs w:val="20"/>
-              </w:rPr>
-              <w:t xml:space="preserve">February </w:t>
+            <w:tcW w:w="774" w:type="dxa"/>
+          </w:tcPr>
+          <w:p>
+            <w:pPr>
+              <w:spacing w:after="0" w:line="240" w:lineRule="auto"/>
+              <w:rPr>
+                <w:rFonts w:ascii="Times New Roman" w:eastAsia="Times New Roman" w:hAnsi="Times New Roman" w:cs="Times New Roman"/>
+                <w:sz w:val="20"/>
+                <w:szCs w:val="20"/>
+              </w:rPr>
+            </w:pPr>
+            <w:r>
+              <w:rPr>
+                <w:rFonts w:ascii="Times New Roman" w:eastAsia="Times New Roman" w:hAnsi="Times New Roman" w:cs="Times New Roman"/>
+                <w:sz w:val="20"/>
+                <w:szCs w:val="20"/>
+              </w:rPr>
+              <w:t>Feb.</w:t>
+            </w:r>
+            <w:r>
+              <w:rPr>
+                <w:rFonts w:ascii="Times New Roman" w:eastAsia="Times New Roman" w:hAnsi="Times New Roman" w:cs="Times New Roman"/>
+                <w:sz w:val="20"/>
+                <w:szCs w:val="20"/>
+              </w:rPr>
+              <w:t xml:space="preserve"> </w:t>
             </w:r>
             <w:r>
               <w:rPr>
@@ -548,30 +710,97 @@
         </w:tc>
         <w:tc>
           <w:tcPr>
-            <w:tcW w:w="3845" w:type="dxa"/>
-          </w:tcPr>
-          <w:p>
-            <w:pPr>
-              <w:spacing w:after="0" w:line="240" w:lineRule="auto"/>
-              <w:rPr>
-                <w:rFonts w:ascii="Times New Roman" w:eastAsia="Times New Roman" w:hAnsi="Times New Roman" w:cs="Times New Roman"/>
-                <w:sz w:val="20"/>
-                <w:szCs w:val="20"/>
-              </w:rPr>
-            </w:pPr>
-            <w:r>
-              <w:rPr>
-                <w:rFonts w:ascii="Times New Roman" w:eastAsia="Times New Roman" w:hAnsi="Times New Roman" w:cs="Times New Roman"/>
-                <w:sz w:val="20"/>
-                <w:szCs w:val="20"/>
-              </w:rPr>
-              <w:t>Python fundamentals: solving problems</w:t>
-            </w:r>
-          </w:p>
-        </w:tc>
-        <w:tc>
-          <w:tcPr>
-            <w:tcW w:w="2119" w:type="dxa"/>
+            <w:tcW w:w="1415" w:type="dxa"/>
+            <w:vMerge/>
+          </w:tcPr>
+          <w:p>
+            <w:pPr>
+              <w:spacing w:after="0" w:line="240" w:lineRule="auto"/>
+              <w:rPr>
+                <w:rFonts w:ascii="Times New Roman" w:eastAsia="Times New Roman" w:hAnsi="Times New Roman" w:cs="Times New Roman"/>
+                <w:sz w:val="20"/>
+                <w:szCs w:val="20"/>
+              </w:rPr>
+            </w:pPr>
+          </w:p>
+        </w:tc>
+        <w:tc>
+          <w:tcPr>
+            <w:tcW w:w="5407" w:type="dxa"/>
+          </w:tcPr>
+          <w:p>
+            <w:pPr>
+              <w:pStyle w:val="ListParagraph"/>
+              <w:numPr>
+                <w:ilvl w:val="0"/>
+                <w:numId w:val="8"/>
+              </w:numPr>
+              <w:spacing w:after="0" w:line="240" w:lineRule="auto"/>
+              <w:rPr>
+                <w:rFonts w:ascii="Times New Roman" w:eastAsia="Times New Roman" w:hAnsi="Times New Roman" w:cs="Times New Roman"/>
+                <w:sz w:val="20"/>
+                <w:szCs w:val="20"/>
+              </w:rPr>
+            </w:pPr>
+            <w:r>
+              <w:rPr>
+                <w:rFonts w:ascii="Times New Roman" w:eastAsia="Times New Roman" w:hAnsi="Times New Roman" w:cs="Times New Roman"/>
+                <w:sz w:val="20"/>
+                <w:szCs w:val="20"/>
+              </w:rPr>
+              <w:t>Functions</w:t>
+            </w:r>
+          </w:p>
+          <w:p>
+            <w:pPr>
+              <w:pStyle w:val="ListParagraph"/>
+              <w:numPr>
+                <w:ilvl w:val="0"/>
+                <w:numId w:val="8"/>
+              </w:numPr>
+              <w:spacing w:after="0" w:line="240" w:lineRule="auto"/>
+              <w:rPr>
+                <w:rFonts w:ascii="Times New Roman" w:eastAsia="Times New Roman" w:hAnsi="Times New Roman" w:cs="Times New Roman"/>
+                <w:sz w:val="20"/>
+                <w:szCs w:val="20"/>
+              </w:rPr>
+            </w:pPr>
+            <w:r>
+              <w:rPr>
+                <w:rFonts w:ascii="Times New Roman" w:eastAsia="Times New Roman" w:hAnsi="Times New Roman" w:cs="Times New Roman"/>
+                <w:sz w:val="20"/>
+                <w:szCs w:val="20"/>
+              </w:rPr>
+              <w:t>Classes</w:t>
+            </w:r>
+          </w:p>
+          <w:p>
+            <w:pPr>
+              <w:pStyle w:val="ListParagraph"/>
+              <w:numPr>
+                <w:ilvl w:val="0"/>
+                <w:numId w:val="8"/>
+              </w:numPr>
+              <w:spacing w:after="0" w:line="240" w:lineRule="auto"/>
+              <w:rPr>
+                <w:rFonts w:ascii="Times New Roman" w:eastAsia="Times New Roman" w:hAnsi="Times New Roman" w:cs="Times New Roman"/>
+                <w:sz w:val="20"/>
+                <w:szCs w:val="20"/>
+              </w:rPr>
+            </w:pPr>
+            <w:r>
+              <w:rPr>
+                <w:rFonts w:ascii="Times New Roman" w:eastAsia="Times New Roman" w:hAnsi="Times New Roman" w:cs="Times New Roman"/>
+                <w:sz w:val="20"/>
+                <w:szCs w:val="20"/>
+              </w:rPr>
+              <w:t>Libraries / modules</w:t>
+            </w:r>
+          </w:p>
+        </w:tc>
+        <w:tc>
+          <w:tcPr>
+            <w:tcW w:w="1725" w:type="dxa"/>
           </w:tcPr>
           <w:p>
             <w:pPr>
@@ -599,7 +828,7 @@
         </w:trPr>
         <w:tc>
           <w:tcPr>
-            <w:tcW w:w="418" w:type="dxa"/>
+            <w:tcW w:w="416" w:type="dxa"/>
           </w:tcPr>
           <w:p>
             <w:pPr>
@@ -622,24 +851,32 @@
         </w:tc>
         <w:tc>
           <w:tcPr>
-            <w:tcW w:w="2999" w:type="dxa"/>
-          </w:tcPr>
-          <w:p>
-            <w:pPr>
-              <w:spacing w:after="0" w:line="240" w:lineRule="auto"/>
-              <w:rPr>
-                <w:rFonts w:ascii="Times New Roman" w:eastAsia="Times New Roman" w:hAnsi="Times New Roman" w:cs="Times New Roman"/>
-                <w:sz w:val="20"/>
-                <w:szCs w:val="20"/>
-              </w:rPr>
-            </w:pPr>
-            <w:r>
-              <w:rPr>
-                <w:rFonts w:ascii="Times New Roman" w:eastAsia="Times New Roman" w:hAnsi="Times New Roman" w:cs="Times New Roman"/>
-                <w:sz w:val="20"/>
-                <w:szCs w:val="20"/>
-              </w:rPr>
-              <w:t xml:space="preserve">February </w:t>
+            <w:tcW w:w="774" w:type="dxa"/>
+          </w:tcPr>
+          <w:p>
+            <w:pPr>
+              <w:spacing w:after="0" w:line="240" w:lineRule="auto"/>
+              <w:rPr>
+                <w:rFonts w:ascii="Times New Roman" w:eastAsia="Times New Roman" w:hAnsi="Times New Roman" w:cs="Times New Roman"/>
+                <w:sz w:val="20"/>
+                <w:szCs w:val="20"/>
+              </w:rPr>
+            </w:pPr>
+            <w:r>
+              <w:rPr>
+                <w:rFonts w:ascii="Times New Roman" w:eastAsia="Times New Roman" w:hAnsi="Times New Roman" w:cs="Times New Roman"/>
+                <w:sz w:val="20"/>
+                <w:szCs w:val="20"/>
+              </w:rPr>
+              <w:t>Feb.</w:t>
+            </w:r>
+            <w:r>
+              <w:rPr>
+                <w:rFonts w:ascii="Times New Roman" w:eastAsia="Times New Roman" w:hAnsi="Times New Roman" w:cs="Times New Roman"/>
+                <w:sz w:val="20"/>
+                <w:szCs w:val="20"/>
+              </w:rPr>
+              <w:t xml:space="preserve"> </w:t>
             </w:r>
             <w:r>
               <w:rPr>
@@ -653,30 +890,105 @@
         </w:tc>
         <w:tc>
           <w:tcPr>
-            <w:tcW w:w="3845" w:type="dxa"/>
-          </w:tcPr>
-          <w:p>
-            <w:pPr>
-              <w:spacing w:after="0" w:line="240" w:lineRule="auto"/>
-              <w:rPr>
-                <w:rFonts w:ascii="Times New Roman" w:eastAsia="Times New Roman" w:hAnsi="Times New Roman" w:cs="Times New Roman"/>
-                <w:sz w:val="20"/>
-                <w:szCs w:val="20"/>
-              </w:rPr>
-            </w:pPr>
-            <w:r>
-              <w:rPr>
-                <w:rFonts w:ascii="Times New Roman" w:eastAsia="Times New Roman" w:hAnsi="Times New Roman" w:cs="Times New Roman"/>
-                <w:sz w:val="20"/>
-                <w:szCs w:val="20"/>
-              </w:rPr>
-              <w:t>Data analysis: cleaning and filtering</w:t>
-            </w:r>
-          </w:p>
-        </w:tc>
-        <w:tc>
-          <w:tcPr>
-            <w:tcW w:w="2119" w:type="dxa"/>
+            <w:tcW w:w="1415" w:type="dxa"/>
+            <w:vMerge w:val="restart"/>
+          </w:tcPr>
+          <w:p>
+            <w:pPr>
+              <w:spacing w:after="0" w:line="240" w:lineRule="auto"/>
+              <w:rPr>
+                <w:rFonts w:ascii="Times New Roman" w:eastAsia="Times New Roman" w:hAnsi="Times New Roman" w:cs="Times New Roman"/>
+                <w:sz w:val="20"/>
+                <w:szCs w:val="20"/>
+              </w:rPr>
+            </w:pPr>
+            <w:r>
+              <w:rPr>
+                <w:rFonts w:ascii="Times New Roman" w:eastAsia="Times New Roman" w:hAnsi="Times New Roman" w:cs="Times New Roman"/>
+                <w:sz w:val="20"/>
+                <w:szCs w:val="20"/>
+              </w:rPr>
+              <w:t>Pandas</w:t>
+            </w:r>
+          </w:p>
+        </w:tc>
+        <w:tc>
+          <w:tcPr>
+            <w:tcW w:w="5407" w:type="dxa"/>
+          </w:tcPr>
+          <w:p>
+            <w:pPr>
+              <w:pStyle w:val="ListParagraph"/>
+              <w:numPr>
+                <w:ilvl w:val="0"/>
+                <w:numId w:val="8"/>
+              </w:numPr>
+              <w:spacing w:after="0" w:line="240" w:lineRule="auto"/>
+              <w:rPr>
+                <w:rFonts w:ascii="Times New Roman" w:eastAsia="Times New Roman" w:hAnsi="Times New Roman" w:cs="Times New Roman"/>
+                <w:sz w:val="20"/>
+                <w:szCs w:val="20"/>
+              </w:rPr>
+            </w:pPr>
+            <w:r>
+              <w:rPr>
+                <w:rFonts w:ascii="Times New Roman" w:eastAsia="Times New Roman" w:hAnsi="Times New Roman" w:cs="Times New Roman"/>
+                <w:sz w:val="20"/>
+                <w:szCs w:val="20"/>
+              </w:rPr>
+              <w:t>Data types and data cleaning</w:t>
+            </w:r>
+          </w:p>
+          <w:p>
+            <w:pPr>
+              <w:pStyle w:val="ListParagraph"/>
+              <w:numPr>
+                <w:ilvl w:val="0"/>
+                <w:numId w:val="8"/>
+              </w:numPr>
+              <w:spacing w:after="0" w:line="240" w:lineRule="auto"/>
+              <w:rPr>
+                <w:rFonts w:ascii="Times New Roman" w:eastAsia="Times New Roman" w:hAnsi="Times New Roman" w:cs="Times New Roman"/>
+                <w:sz w:val="20"/>
+                <w:szCs w:val="20"/>
+              </w:rPr>
+            </w:pPr>
+            <w:r>
+              <w:rPr>
+                <w:rFonts w:ascii="Times New Roman" w:eastAsia="Times New Roman" w:hAnsi="Times New Roman" w:cs="Times New Roman"/>
+                <w:sz w:val="20"/>
+                <w:szCs w:val="20"/>
+              </w:rPr>
+              <w:t>Reading and writing data from csv and Excel</w:t>
+            </w:r>
+          </w:p>
+          <w:p>
+            <w:pPr>
+              <w:pStyle w:val="ListParagraph"/>
+              <w:numPr>
+                <w:ilvl w:val="0"/>
+                <w:numId w:val="8"/>
+              </w:numPr>
+              <w:spacing w:after="0" w:line="240" w:lineRule="auto"/>
+              <w:rPr>
+                <w:rFonts w:ascii="Times New Roman" w:eastAsia="Times New Roman" w:hAnsi="Times New Roman" w:cs="Times New Roman"/>
+                <w:sz w:val="20"/>
+                <w:szCs w:val="20"/>
+              </w:rPr>
+            </w:pPr>
+            <w:r>
+              <w:rPr>
+                <w:rFonts w:ascii="Times New Roman" w:eastAsia="Times New Roman" w:hAnsi="Times New Roman" w:cs="Times New Roman"/>
+                <w:sz w:val="20"/>
+                <w:szCs w:val="20"/>
+              </w:rPr>
+              <w:t>Data cleaning, transformation</w:t>
+            </w:r>
+          </w:p>
+        </w:tc>
+        <w:tc>
+          <w:tcPr>
+            <w:tcW w:w="1725" w:type="dxa"/>
           </w:tcPr>
           <w:p>
             <w:pPr>
@@ -704,7 +1016,7 @@
         </w:trPr>
         <w:tc>
           <w:tcPr>
-            <w:tcW w:w="418" w:type="dxa"/>
+            <w:tcW w:w="416" w:type="dxa"/>
           </w:tcPr>
           <w:p>
             <w:pPr>
@@ -727,53 +1039,128 @@
         </w:tc>
         <w:tc>
           <w:tcPr>
-            <w:tcW w:w="2999" w:type="dxa"/>
-          </w:tcPr>
-          <w:p>
-            <w:pPr>
-              <w:spacing w:after="0" w:line="240" w:lineRule="auto"/>
-              <w:rPr>
-                <w:rFonts w:ascii="Times New Roman" w:eastAsia="Times New Roman" w:hAnsi="Times New Roman" w:cs="Times New Roman"/>
-                <w:sz w:val="20"/>
-                <w:szCs w:val="20"/>
-              </w:rPr>
-            </w:pPr>
-            <w:r>
-              <w:rPr>
-                <w:rFonts w:ascii="Times New Roman" w:eastAsia="Times New Roman" w:hAnsi="Times New Roman" w:cs="Times New Roman"/>
-                <w:sz w:val="20"/>
-                <w:szCs w:val="20"/>
-              </w:rPr>
-              <w:t>March 2</w:t>
-            </w:r>
-          </w:p>
-        </w:tc>
-        <w:tc>
-          <w:tcPr>
-            <w:tcW w:w="3845" w:type="dxa"/>
-          </w:tcPr>
-          <w:p>
-            <w:pPr>
-              <w:spacing w:after="0" w:line="240" w:lineRule="auto"/>
-              <w:rPr>
-                <w:rFonts w:ascii="Times New Roman" w:eastAsia="Times New Roman" w:hAnsi="Times New Roman" w:cs="Times New Roman"/>
-                <w:sz w:val="20"/>
-                <w:szCs w:val="20"/>
-              </w:rPr>
-            </w:pPr>
-            <w:r>
-              <w:rPr>
-                <w:rFonts w:ascii="Times New Roman" w:eastAsia="Times New Roman" w:hAnsi="Times New Roman" w:cs="Times New Roman"/>
-                <w:sz w:val="20"/>
-                <w:szCs w:val="20"/>
-              </w:rPr>
-              <w:t>Data analysis: shaping and merging</w:t>
-            </w:r>
-          </w:p>
-        </w:tc>
-        <w:tc>
-          <w:tcPr>
-            <w:tcW w:w="2119" w:type="dxa"/>
+            <w:tcW w:w="774" w:type="dxa"/>
+          </w:tcPr>
+          <w:p>
+            <w:pPr>
+              <w:spacing w:after="0" w:line="240" w:lineRule="auto"/>
+              <w:rPr>
+                <w:rFonts w:ascii="Times New Roman" w:eastAsia="Times New Roman" w:hAnsi="Times New Roman" w:cs="Times New Roman"/>
+                <w:sz w:val="20"/>
+                <w:szCs w:val="20"/>
+              </w:rPr>
+            </w:pPr>
+            <w:r>
+              <w:rPr>
+                <w:rFonts w:ascii="Times New Roman" w:eastAsia="Times New Roman" w:hAnsi="Times New Roman" w:cs="Times New Roman"/>
+                <w:sz w:val="20"/>
+                <w:szCs w:val="20"/>
+              </w:rPr>
+              <w:t>Mar.</w:t>
+            </w:r>
+            <w:r>
+              <w:rPr>
+                <w:rFonts w:ascii="Times New Roman" w:eastAsia="Times New Roman" w:hAnsi="Times New Roman" w:cs="Times New Roman"/>
+                <w:sz w:val="20"/>
+                <w:szCs w:val="20"/>
+              </w:rPr>
+              <w:t xml:space="preserve"> 2</w:t>
+            </w:r>
+          </w:p>
+        </w:tc>
+        <w:tc>
+          <w:tcPr>
+            <w:tcW w:w="1415" w:type="dxa"/>
+            <w:vMerge/>
+          </w:tcPr>
+          <w:p>
+            <w:pPr>
+              <w:spacing w:after="0" w:line="240" w:lineRule="auto"/>
+              <w:rPr>
+                <w:rFonts w:ascii="Times New Roman" w:eastAsia="Times New Roman" w:hAnsi="Times New Roman" w:cs="Times New Roman"/>
+                <w:sz w:val="20"/>
+                <w:szCs w:val="20"/>
+              </w:rPr>
+            </w:pPr>
+          </w:p>
+        </w:tc>
+        <w:tc>
+          <w:tcPr>
+            <w:tcW w:w="5407" w:type="dxa"/>
+          </w:tcPr>
+          <w:p>
+            <w:pPr>
+              <w:pStyle w:val="ListParagraph"/>
+              <w:numPr>
+                <w:ilvl w:val="0"/>
+                <w:numId w:val="8"/>
+              </w:numPr>
+              <w:spacing w:after="0" w:line="240" w:lineRule="auto"/>
+              <w:rPr>
+                <w:rFonts w:ascii="Times New Roman" w:eastAsia="Times New Roman" w:hAnsi="Times New Roman" w:cs="Times New Roman"/>
+                <w:sz w:val="20"/>
+                <w:szCs w:val="20"/>
+              </w:rPr>
+            </w:pPr>
+            <w:r>
+              <w:rPr>
+                <w:rFonts w:ascii="Times New Roman" w:eastAsia="Times New Roman" w:hAnsi="Times New Roman" w:cs="Times New Roman"/>
+                <w:sz w:val="20"/>
+                <w:szCs w:val="20"/>
+              </w:rPr>
+              <w:t>Summarizing data</w:t>
+            </w:r>
+          </w:p>
+          <w:p>
+            <w:pPr>
+              <w:pStyle w:val="ListParagraph"/>
+              <w:numPr>
+                <w:ilvl w:val="0"/>
+                <w:numId w:val="8"/>
+              </w:numPr>
+              <w:spacing w:after="0" w:line="240" w:lineRule="auto"/>
+              <w:rPr>
+                <w:rFonts w:ascii="Times New Roman" w:eastAsia="Times New Roman" w:hAnsi="Times New Roman" w:cs="Times New Roman"/>
+                <w:sz w:val="20"/>
+                <w:szCs w:val="20"/>
+              </w:rPr>
+            </w:pPr>
+            <w:r>
+              <w:rPr>
+                <w:rFonts w:ascii="Times New Roman" w:eastAsia="Times New Roman" w:hAnsi="Times New Roman" w:cs="Times New Roman"/>
+                <w:sz w:val="20"/>
+                <w:szCs w:val="20"/>
+              </w:rPr>
+              <w:t>Filtering and selecting</w:t>
+            </w:r>
+          </w:p>
+          <w:p>
+            <w:pPr>
+              <w:pStyle w:val="ListParagraph"/>
+              <w:numPr>
+                <w:ilvl w:val="0"/>
+                <w:numId w:val="8"/>
+              </w:numPr>
+              <w:spacing w:after="0" w:line="240" w:lineRule="auto"/>
+              <w:rPr>
+                <w:rFonts w:ascii="Times New Roman" w:eastAsia="Times New Roman" w:hAnsi="Times New Roman" w:cs="Times New Roman"/>
+                <w:sz w:val="20"/>
+                <w:szCs w:val="20"/>
+              </w:rPr>
+            </w:pPr>
+            <w:r>
+              <w:rPr>
+                <w:rFonts w:ascii="Times New Roman" w:eastAsia="Times New Roman" w:hAnsi="Times New Roman" w:cs="Times New Roman"/>
+                <w:sz w:val="20"/>
+                <w:szCs w:val="20"/>
+              </w:rPr>
+              <w:t>Merging, shaping, and joining</w:t>
+            </w:r>
+          </w:p>
+        </w:tc>
+        <w:tc>
+          <w:tcPr>
+            <w:tcW w:w="1725" w:type="dxa"/>
           </w:tcPr>
           <w:p>
             <w:pPr>
@@ -801,7 +1188,7 @@
         </w:trPr>
         <w:tc>
           <w:tcPr>
-            <w:tcW w:w="418" w:type="dxa"/>
+            <w:tcW w:w="416" w:type="dxa"/>
           </w:tcPr>
           <w:p>
             <w:pPr>
@@ -824,24 +1211,32 @@
         </w:tc>
         <w:tc>
           <w:tcPr>
-            <w:tcW w:w="2999" w:type="dxa"/>
-          </w:tcPr>
-          <w:p>
-            <w:pPr>
-              <w:spacing w:after="0" w:line="240" w:lineRule="auto"/>
-              <w:rPr>
-                <w:rFonts w:ascii="Times New Roman" w:eastAsia="Times New Roman" w:hAnsi="Times New Roman" w:cs="Times New Roman"/>
-                <w:sz w:val="20"/>
-                <w:szCs w:val="20"/>
-              </w:rPr>
-            </w:pPr>
-            <w:r>
-              <w:rPr>
-                <w:rFonts w:ascii="Times New Roman" w:eastAsia="Times New Roman" w:hAnsi="Times New Roman" w:cs="Times New Roman"/>
-                <w:sz w:val="20"/>
-                <w:szCs w:val="20"/>
-              </w:rPr>
-              <w:t xml:space="preserve">March </w:t>
+            <w:tcW w:w="774" w:type="dxa"/>
+          </w:tcPr>
+          <w:p>
+            <w:pPr>
+              <w:spacing w:after="0" w:line="240" w:lineRule="auto"/>
+              <w:rPr>
+                <w:rFonts w:ascii="Times New Roman" w:eastAsia="Times New Roman" w:hAnsi="Times New Roman" w:cs="Times New Roman"/>
+                <w:sz w:val="20"/>
+                <w:szCs w:val="20"/>
+              </w:rPr>
+            </w:pPr>
+            <w:r>
+              <w:rPr>
+                <w:rFonts w:ascii="Times New Roman" w:eastAsia="Times New Roman" w:hAnsi="Times New Roman" w:cs="Times New Roman"/>
+                <w:sz w:val="20"/>
+                <w:szCs w:val="20"/>
+              </w:rPr>
+              <w:t>Mar.</w:t>
+            </w:r>
+            <w:r>
+              <w:rPr>
+                <w:rFonts w:ascii="Times New Roman" w:eastAsia="Times New Roman" w:hAnsi="Times New Roman" w:cs="Times New Roman"/>
+                <w:sz w:val="20"/>
+                <w:szCs w:val="20"/>
+              </w:rPr>
+              <w:t xml:space="preserve"> </w:t>
             </w:r>
             <w:r>
               <w:rPr>
@@ -855,30 +1250,104 @@
         </w:tc>
         <w:tc>
           <w:tcPr>
-            <w:tcW w:w="3845" w:type="dxa"/>
-          </w:tcPr>
-          <w:p>
-            <w:pPr>
-              <w:spacing w:after="0" w:line="240" w:lineRule="auto"/>
-              <w:rPr>
-                <w:rFonts w:ascii="Times New Roman" w:eastAsia="Times New Roman" w:hAnsi="Times New Roman" w:cs="Times New Roman"/>
-                <w:sz w:val="20"/>
-                <w:szCs w:val="20"/>
-              </w:rPr>
-            </w:pPr>
-            <w:r>
-              <w:rPr>
-                <w:rFonts w:ascii="Times New Roman" w:eastAsia="Times New Roman" w:hAnsi="Times New Roman" w:cs="Times New Roman"/>
-                <w:sz w:val="20"/>
-                <w:szCs w:val="20"/>
-              </w:rPr>
-              <w:t>Data analysis: visualizing</w:t>
-            </w:r>
-          </w:p>
-        </w:tc>
-        <w:tc>
-          <w:tcPr>
-            <w:tcW w:w="2119" w:type="dxa"/>
+            <w:tcW w:w="1415" w:type="dxa"/>
+          </w:tcPr>
+          <w:p>
+            <w:pPr>
+              <w:spacing w:after="0" w:line="240" w:lineRule="auto"/>
+              <w:rPr>
+                <w:rFonts w:ascii="Times New Roman" w:eastAsia="Times New Roman" w:hAnsi="Times New Roman" w:cs="Times New Roman"/>
+                <w:sz w:val="20"/>
+                <w:szCs w:val="20"/>
+              </w:rPr>
+            </w:pPr>
+            <w:r>
+              <w:rPr>
+                <w:rFonts w:ascii="Times New Roman" w:eastAsia="Times New Roman" w:hAnsi="Times New Roman" w:cs="Times New Roman"/>
+                <w:sz w:val="20"/>
+                <w:szCs w:val="20"/>
+              </w:rPr>
+              <w:t>Visualization</w:t>
+            </w:r>
+          </w:p>
+        </w:tc>
+        <w:tc>
+          <w:tcPr>
+            <w:tcW w:w="5407" w:type="dxa"/>
+          </w:tcPr>
+          <w:p>
+            <w:pPr>
+              <w:pStyle w:val="ListParagraph"/>
+              <w:numPr>
+                <w:ilvl w:val="0"/>
+                <w:numId w:val="8"/>
+              </w:numPr>
+              <w:spacing w:after="0" w:line="240" w:lineRule="auto"/>
+              <w:rPr>
+                <w:rFonts w:ascii="Times New Roman" w:eastAsia="Times New Roman" w:hAnsi="Times New Roman" w:cs="Times New Roman"/>
+                <w:sz w:val="20"/>
+                <w:szCs w:val="20"/>
+              </w:rPr>
+            </w:pPr>
+            <w:r>
+              <w:rPr>
+                <w:rFonts w:ascii="Times New Roman" w:eastAsia="Times New Roman" w:hAnsi="Times New Roman" w:cs="Times New Roman"/>
+                <w:sz w:val="20"/>
+                <w:szCs w:val="20"/>
+              </w:rPr>
+              <w:t>Matplotlib</w:t>
+            </w:r>
+          </w:p>
+          <w:p>
+            <w:pPr>
+              <w:pStyle w:val="ListParagraph"/>
+              <w:numPr>
+                <w:ilvl w:val="0"/>
+                <w:numId w:val="8"/>
+              </w:numPr>
+              <w:spacing w:after="0" w:line="240" w:lineRule="auto"/>
+              <w:rPr>
+                <w:rFonts w:ascii="Times New Roman" w:eastAsia="Times New Roman" w:hAnsi="Times New Roman" w:cs="Times New Roman"/>
+                <w:sz w:val="20"/>
+                <w:szCs w:val="20"/>
+              </w:rPr>
+            </w:pPr>
+            <w:r>
+              <w:rPr>
+                <w:rFonts w:ascii="Times New Roman" w:eastAsia="Times New Roman" w:hAnsi="Times New Roman" w:cs="Times New Roman"/>
+                <w:sz w:val="20"/>
+                <w:szCs w:val="20"/>
+              </w:rPr>
+              <w:t>Chart types: lines, scatters, bars, histograms</w:t>
+            </w:r>
+          </w:p>
+          <w:p>
+            <w:pPr>
+              <w:pStyle w:val="ListParagraph"/>
+              <w:numPr>
+                <w:ilvl w:val="0"/>
+                <w:numId w:val="8"/>
+              </w:numPr>
+              <w:spacing w:after="0" w:line="240" w:lineRule="auto"/>
+              <w:rPr>
+                <w:rFonts w:ascii="Times New Roman" w:eastAsia="Times New Roman" w:hAnsi="Times New Roman" w:cs="Times New Roman"/>
+                <w:sz w:val="20"/>
+                <w:szCs w:val="20"/>
+              </w:rPr>
+            </w:pPr>
+            <w:r>
+              <w:rPr>
+                <w:rFonts w:ascii="Times New Roman" w:eastAsia="Times New Roman" w:hAnsi="Times New Roman" w:cs="Times New Roman"/>
+                <w:sz w:val="20"/>
+                <w:szCs w:val="20"/>
+              </w:rPr>
+              <w:t>Customizing, designing, saving images</w:t>
+            </w:r>
+          </w:p>
+        </w:tc>
+        <w:tc>
+          <w:tcPr>
+            <w:tcW w:w="1725" w:type="dxa"/>
           </w:tcPr>
           <w:p>
             <w:pPr>
@@ -898,7 +1367,7 @@
         </w:trPr>
         <w:tc>
           <w:tcPr>
-            <w:tcW w:w="418" w:type="dxa"/>
+            <w:tcW w:w="416" w:type="dxa"/>
             <w:shd w:val="clear" w:color="auto" w:fill="E7E6E6" w:themeFill="background2"/>
           </w:tcPr>
           <w:p>
@@ -914,7 +1383,7 @@
         </w:tc>
         <w:tc>
           <w:tcPr>
-            <w:tcW w:w="2999" w:type="dxa"/>
+            <w:tcW w:w="774" w:type="dxa"/>
             <w:shd w:val="clear" w:color="auto" w:fill="E7E6E6" w:themeFill="background2"/>
           </w:tcPr>
           <w:p>
@@ -932,7 +1401,15 @@
                 <w:sz w:val="20"/>
                 <w:szCs w:val="20"/>
               </w:rPr>
-              <w:t xml:space="preserve">March </w:t>
+              <w:t>Mar.</w:t>
+            </w:r>
+            <w:r>
+              <w:rPr>
+                <w:rFonts w:ascii="Times New Roman" w:eastAsia="Times New Roman" w:hAnsi="Times New Roman" w:cs="Times New Roman"/>
+                <w:sz w:val="20"/>
+                <w:szCs w:val="20"/>
+              </w:rPr>
+              <w:t xml:space="preserve"> </w:t>
             </w:r>
             <w:r>
               <w:rPr>
@@ -946,7 +1423,7 @@
         </w:tc>
         <w:tc>
           <w:tcPr>
-            <w:tcW w:w="3845" w:type="dxa"/>
+            <w:tcW w:w="1415" w:type="dxa"/>
             <w:shd w:val="clear" w:color="auto" w:fill="E7E6E6" w:themeFill="background2"/>
           </w:tcPr>
           <w:p>
@@ -958,27 +1435,40 @@
                 <w:szCs w:val="20"/>
               </w:rPr>
             </w:pPr>
-            <w:r>
-              <w:rPr>
-                <w:rFonts w:ascii="Times New Roman" w:eastAsia="Times New Roman" w:hAnsi="Times New Roman" w:cs="Times New Roman"/>
-                <w:sz w:val="20"/>
-                <w:szCs w:val="20"/>
-              </w:rPr>
-              <w:t>No class</w:t>
-            </w:r>
-            <w:r>
-              <w:rPr>
-                <w:rFonts w:ascii="Times New Roman" w:eastAsia="Times New Roman" w:hAnsi="Times New Roman" w:cs="Times New Roman"/>
-                <w:sz w:val="20"/>
-                <w:szCs w:val="20"/>
-              </w:rPr>
-              <w:t xml:space="preserve"> – Spring break</w:t>
-            </w:r>
-          </w:p>
-        </w:tc>
-        <w:tc>
-          <w:tcPr>
-            <w:tcW w:w="2119" w:type="dxa"/>
+          </w:p>
+        </w:tc>
+        <w:tc>
+          <w:tcPr>
+            <w:tcW w:w="5407" w:type="dxa"/>
+            <w:shd w:val="clear" w:color="auto" w:fill="E7E6E6" w:themeFill="background2"/>
+          </w:tcPr>
+          <w:p>
+            <w:pPr>
+              <w:pStyle w:val="ListParagraph"/>
+              <w:numPr>
+                <w:ilvl w:val="0"/>
+                <w:numId w:val="8"/>
+              </w:numPr>
+              <w:spacing w:after="0" w:line="240" w:lineRule="auto"/>
+              <w:rPr>
+                <w:rFonts w:ascii="Times New Roman" w:eastAsia="Times New Roman" w:hAnsi="Times New Roman" w:cs="Times New Roman"/>
+                <w:sz w:val="20"/>
+                <w:szCs w:val="20"/>
+              </w:rPr>
+            </w:pPr>
+            <w:r>
+              <w:rPr>
+                <w:rFonts w:ascii="Times New Roman" w:eastAsia="Times New Roman" w:hAnsi="Times New Roman" w:cs="Times New Roman"/>
+                <w:sz w:val="20"/>
+                <w:szCs w:val="20"/>
+              </w:rPr>
+              <w:t>No class – Spring break</w:t>
+            </w:r>
+          </w:p>
+        </w:tc>
+        <w:tc>
+          <w:tcPr>
+            <w:tcW w:w="1725" w:type="dxa"/>
             <w:shd w:val="clear" w:color="auto" w:fill="E7E6E6" w:themeFill="background2"/>
           </w:tcPr>
           <w:p>
@@ -999,7 +1489,7 @@
         </w:trPr>
         <w:tc>
           <w:tcPr>
-            <w:tcW w:w="418" w:type="dxa"/>
+            <w:tcW w:w="416" w:type="dxa"/>
           </w:tcPr>
           <w:p>
             <w:pPr>
@@ -1022,24 +1512,32 @@
         </w:tc>
         <w:tc>
           <w:tcPr>
-            <w:tcW w:w="2999" w:type="dxa"/>
-          </w:tcPr>
-          <w:p>
-            <w:pPr>
-              <w:spacing w:after="0" w:line="240" w:lineRule="auto"/>
-              <w:rPr>
-                <w:rFonts w:ascii="Times New Roman" w:eastAsia="Times New Roman" w:hAnsi="Times New Roman" w:cs="Times New Roman"/>
-                <w:sz w:val="20"/>
-                <w:szCs w:val="20"/>
-              </w:rPr>
-            </w:pPr>
-            <w:r>
-              <w:rPr>
-                <w:rFonts w:ascii="Times New Roman" w:eastAsia="Times New Roman" w:hAnsi="Times New Roman" w:cs="Times New Roman"/>
-                <w:sz w:val="20"/>
-                <w:szCs w:val="20"/>
-              </w:rPr>
-              <w:t xml:space="preserve">March </w:t>
+            <w:tcW w:w="774" w:type="dxa"/>
+          </w:tcPr>
+          <w:p>
+            <w:pPr>
+              <w:spacing w:after="0" w:line="240" w:lineRule="auto"/>
+              <w:rPr>
+                <w:rFonts w:ascii="Times New Roman" w:eastAsia="Times New Roman" w:hAnsi="Times New Roman" w:cs="Times New Roman"/>
+                <w:sz w:val="20"/>
+                <w:szCs w:val="20"/>
+              </w:rPr>
+            </w:pPr>
+            <w:r>
+              <w:rPr>
+                <w:rFonts w:ascii="Times New Roman" w:eastAsia="Times New Roman" w:hAnsi="Times New Roman" w:cs="Times New Roman"/>
+                <w:sz w:val="20"/>
+                <w:szCs w:val="20"/>
+              </w:rPr>
+              <w:t>Mar.</w:t>
+            </w:r>
+            <w:r>
+              <w:rPr>
+                <w:rFonts w:ascii="Times New Roman" w:eastAsia="Times New Roman" w:hAnsi="Times New Roman" w:cs="Times New Roman"/>
+                <w:sz w:val="20"/>
+                <w:szCs w:val="20"/>
+              </w:rPr>
+              <w:t xml:space="preserve"> </w:t>
             </w:r>
             <w:r>
               <w:rPr>
@@ -1053,30 +1551,82 @@
         </w:tc>
         <w:tc>
           <w:tcPr>
-            <w:tcW w:w="3845" w:type="dxa"/>
-          </w:tcPr>
-          <w:p>
-            <w:pPr>
-              <w:spacing w:after="0" w:line="240" w:lineRule="auto"/>
-              <w:rPr>
-                <w:rFonts w:ascii="Times New Roman" w:eastAsia="Times New Roman" w:hAnsi="Times New Roman" w:cs="Times New Roman"/>
-                <w:sz w:val="20"/>
-                <w:szCs w:val="20"/>
-              </w:rPr>
-            </w:pPr>
-            <w:r>
-              <w:rPr>
-                <w:rFonts w:ascii="Times New Roman" w:eastAsia="Times New Roman" w:hAnsi="Times New Roman" w:cs="Times New Roman"/>
-                <w:sz w:val="20"/>
-                <w:szCs w:val="20"/>
-              </w:rPr>
-              <w:t>Midterm presentations</w:t>
-            </w:r>
-          </w:p>
-        </w:tc>
-        <w:tc>
-          <w:tcPr>
-            <w:tcW w:w="2119" w:type="dxa"/>
+            <w:tcW w:w="1415" w:type="dxa"/>
+            <w:vMerge w:val="restart"/>
+          </w:tcPr>
+          <w:p>
+            <w:pPr>
+              <w:spacing w:after="0" w:line="240" w:lineRule="auto"/>
+              <w:rPr>
+                <w:rFonts w:ascii="Times New Roman" w:eastAsia="Times New Roman" w:hAnsi="Times New Roman" w:cs="Times New Roman"/>
+                <w:sz w:val="20"/>
+                <w:szCs w:val="20"/>
+              </w:rPr>
+            </w:pPr>
+            <w:r>
+              <w:rPr>
+                <w:rFonts w:ascii="Times New Roman" w:eastAsia="Times New Roman" w:hAnsi="Times New Roman" w:cs="Times New Roman"/>
+                <w:sz w:val="20"/>
+                <w:szCs w:val="20"/>
+              </w:rPr>
+              <w:t>Data access, storage</w:t>
+            </w:r>
+          </w:p>
+        </w:tc>
+        <w:tc>
+          <w:tcPr>
+            <w:tcW w:w="5407" w:type="dxa"/>
+          </w:tcPr>
+          <w:p>
+            <w:pPr>
+              <w:pStyle w:val="ListParagraph"/>
+              <w:numPr>
+                <w:ilvl w:val="0"/>
+                <w:numId w:val="8"/>
+              </w:numPr>
+              <w:spacing w:after="0" w:line="240" w:lineRule="auto"/>
+              <w:rPr>
+                <w:rFonts w:ascii="Times New Roman" w:eastAsia="Times New Roman" w:hAnsi="Times New Roman" w:cs="Times New Roman"/>
+                <w:sz w:val="20"/>
+                <w:szCs w:val="20"/>
+              </w:rPr>
+            </w:pPr>
+            <w:r>
+              <w:rPr>
+                <w:rFonts w:ascii="Times New Roman" w:eastAsia="Times New Roman" w:hAnsi="Times New Roman" w:cs="Times New Roman"/>
+                <w:sz w:val="20"/>
+                <w:szCs w:val="20"/>
+              </w:rPr>
+              <w:t>SQL</w:t>
+            </w:r>
+          </w:p>
+          <w:p>
+            <w:pPr>
+              <w:pStyle w:val="ListParagraph"/>
+              <w:numPr>
+                <w:ilvl w:val="0"/>
+                <w:numId w:val="8"/>
+              </w:numPr>
+              <w:spacing w:after="0" w:line="240" w:lineRule="auto"/>
+              <w:rPr>
+                <w:rFonts w:ascii="Times New Roman" w:eastAsia="Times New Roman" w:hAnsi="Times New Roman" w:cs="Times New Roman"/>
+                <w:sz w:val="20"/>
+                <w:szCs w:val="20"/>
+              </w:rPr>
+            </w:pPr>
+            <w:r>
+              <w:rPr>
+                <w:rFonts w:ascii="Times New Roman" w:eastAsia="Times New Roman" w:hAnsi="Times New Roman" w:cs="Times New Roman"/>
+                <w:sz w:val="20"/>
+                <w:szCs w:val="20"/>
+              </w:rPr>
+              <w:t>Integrating Python with SQL</w:t>
+            </w:r>
+          </w:p>
+        </w:tc>
+        <w:tc>
+          <w:tcPr>
+            <w:tcW w:w="1725" w:type="dxa"/>
           </w:tcPr>
           <w:p>
             <w:pPr>
@@ -1104,7 +1654,7 @@
         </w:trPr>
         <w:tc>
           <w:tcPr>
-            <w:tcW w:w="418" w:type="dxa"/>
+            <w:tcW w:w="416" w:type="dxa"/>
           </w:tcPr>
           <w:p>
             <w:pPr>
@@ -1127,24 +1677,32 @@
         </w:tc>
         <w:tc>
           <w:tcPr>
-            <w:tcW w:w="2999" w:type="dxa"/>
-          </w:tcPr>
-          <w:p>
-            <w:pPr>
-              <w:spacing w:after="0" w:line="240" w:lineRule="auto"/>
-              <w:rPr>
-                <w:rFonts w:ascii="Times New Roman" w:eastAsia="Times New Roman" w:hAnsi="Times New Roman" w:cs="Times New Roman"/>
-                <w:sz w:val="20"/>
-                <w:szCs w:val="20"/>
-              </w:rPr>
-            </w:pPr>
-            <w:r>
-              <w:rPr>
-                <w:rFonts w:ascii="Times New Roman" w:eastAsia="Times New Roman" w:hAnsi="Times New Roman" w:cs="Times New Roman"/>
-                <w:sz w:val="20"/>
-                <w:szCs w:val="20"/>
-              </w:rPr>
-              <w:t xml:space="preserve">March </w:t>
+            <w:tcW w:w="774" w:type="dxa"/>
+          </w:tcPr>
+          <w:p>
+            <w:pPr>
+              <w:spacing w:after="0" w:line="240" w:lineRule="auto"/>
+              <w:rPr>
+                <w:rFonts w:ascii="Times New Roman" w:eastAsia="Times New Roman" w:hAnsi="Times New Roman" w:cs="Times New Roman"/>
+                <w:sz w:val="20"/>
+                <w:szCs w:val="20"/>
+              </w:rPr>
+            </w:pPr>
+            <w:r>
+              <w:rPr>
+                <w:rFonts w:ascii="Times New Roman" w:eastAsia="Times New Roman" w:hAnsi="Times New Roman" w:cs="Times New Roman"/>
+                <w:sz w:val="20"/>
+                <w:szCs w:val="20"/>
+              </w:rPr>
+              <w:t>Mar.</w:t>
+            </w:r>
+            <w:r>
+              <w:rPr>
+                <w:rFonts w:ascii="Times New Roman" w:eastAsia="Times New Roman" w:hAnsi="Times New Roman" w:cs="Times New Roman"/>
+                <w:sz w:val="20"/>
+                <w:szCs w:val="20"/>
+              </w:rPr>
+              <w:t xml:space="preserve"> </w:t>
             </w:r>
             <w:r>
               <w:rPr>
@@ -1158,30 +1716,97 @@
         </w:tc>
         <w:tc>
           <w:tcPr>
-            <w:tcW w:w="3845" w:type="dxa"/>
-          </w:tcPr>
-          <w:p>
-            <w:pPr>
-              <w:spacing w:after="0" w:line="240" w:lineRule="auto"/>
-              <w:rPr>
-                <w:rFonts w:ascii="Times New Roman" w:eastAsia="Times New Roman" w:hAnsi="Times New Roman" w:cs="Times New Roman"/>
-                <w:sz w:val="20"/>
-                <w:szCs w:val="20"/>
-              </w:rPr>
-            </w:pPr>
-            <w:r>
-              <w:rPr>
-                <w:rFonts w:ascii="Times New Roman" w:eastAsia="Times New Roman" w:hAnsi="Times New Roman" w:cs="Times New Roman"/>
-                <w:sz w:val="20"/>
-                <w:szCs w:val="20"/>
-              </w:rPr>
-              <w:t>Data analysis: SQL</w:t>
-            </w:r>
-          </w:p>
-        </w:tc>
-        <w:tc>
-          <w:tcPr>
-            <w:tcW w:w="2119" w:type="dxa"/>
+            <w:tcW w:w="1415" w:type="dxa"/>
+            <w:vMerge/>
+          </w:tcPr>
+          <w:p>
+            <w:pPr>
+              <w:spacing w:after="0" w:line="240" w:lineRule="auto"/>
+              <w:rPr>
+                <w:rFonts w:ascii="Times New Roman" w:eastAsia="Times New Roman" w:hAnsi="Times New Roman" w:cs="Times New Roman"/>
+                <w:sz w:val="20"/>
+                <w:szCs w:val="20"/>
+              </w:rPr>
+            </w:pPr>
+          </w:p>
+        </w:tc>
+        <w:tc>
+          <w:tcPr>
+            <w:tcW w:w="5407" w:type="dxa"/>
+          </w:tcPr>
+          <w:p>
+            <w:pPr>
+              <w:pStyle w:val="ListParagraph"/>
+              <w:numPr>
+                <w:ilvl w:val="0"/>
+                <w:numId w:val="8"/>
+              </w:numPr>
+              <w:spacing w:after="0" w:line="240" w:lineRule="auto"/>
+              <w:rPr>
+                <w:rFonts w:ascii="Times New Roman" w:eastAsia="Times New Roman" w:hAnsi="Times New Roman" w:cs="Times New Roman"/>
+                <w:sz w:val="20"/>
+                <w:szCs w:val="20"/>
+              </w:rPr>
+            </w:pPr>
+            <w:r>
+              <w:rPr>
+                <w:rFonts w:ascii="Times New Roman" w:eastAsia="Times New Roman" w:hAnsi="Times New Roman" w:cs="Times New Roman"/>
+                <w:sz w:val="20"/>
+                <w:szCs w:val="20"/>
+              </w:rPr>
+              <w:t>Introduction to web scraping</w:t>
+            </w:r>
+          </w:p>
+          <w:p>
+            <w:pPr>
+              <w:pStyle w:val="ListParagraph"/>
+              <w:numPr>
+                <w:ilvl w:val="0"/>
+                <w:numId w:val="8"/>
+              </w:numPr>
+              <w:spacing w:after="0" w:line="240" w:lineRule="auto"/>
+              <w:rPr>
+                <w:rFonts w:ascii="Times New Roman" w:eastAsia="Times New Roman" w:hAnsi="Times New Roman" w:cs="Times New Roman"/>
+                <w:sz w:val="20"/>
+                <w:szCs w:val="20"/>
+              </w:rPr>
+            </w:pPr>
+            <w:r>
+              <w:rPr>
+                <w:rFonts w:ascii="Times New Roman" w:eastAsia="Times New Roman" w:hAnsi="Times New Roman" w:cs="Times New Roman"/>
+                <w:sz w:val="20"/>
+                <w:szCs w:val="20"/>
+              </w:rPr>
+              <w:t>Cleaning unstructured data from scraping</w:t>
+            </w:r>
+          </w:p>
+          <w:p>
+            <w:pPr>
+              <w:pStyle w:val="ListParagraph"/>
+              <w:numPr>
+                <w:ilvl w:val="0"/>
+                <w:numId w:val="8"/>
+              </w:numPr>
+              <w:spacing w:after="0" w:line="240" w:lineRule="auto"/>
+              <w:rPr>
+                <w:rFonts w:ascii="Times New Roman" w:eastAsia="Times New Roman" w:hAnsi="Times New Roman" w:cs="Times New Roman"/>
+                <w:sz w:val="20"/>
+                <w:szCs w:val="20"/>
+              </w:rPr>
+            </w:pPr>
+            <w:r>
+              <w:rPr>
+                <w:rFonts w:ascii="Times New Roman" w:eastAsia="Times New Roman" w:hAnsi="Times New Roman" w:cs="Times New Roman"/>
+                <w:sz w:val="20"/>
+                <w:szCs w:val="20"/>
+              </w:rPr>
+              <w:t>Introduction to APIs</w:t>
+            </w:r>
+          </w:p>
+        </w:tc>
+        <w:tc>
+          <w:tcPr>
+            <w:tcW w:w="1725" w:type="dxa"/>
           </w:tcPr>
           <w:p>
             <w:pPr>
@@ -1217,7 +1842,7 @@
         </w:trPr>
         <w:tc>
           <w:tcPr>
-            <w:tcW w:w="418" w:type="dxa"/>
+            <w:tcW w:w="416" w:type="dxa"/>
           </w:tcPr>
           <w:p>
             <w:pPr>
@@ -1240,53 +1865,136 @@
         </w:tc>
         <w:tc>
           <w:tcPr>
-            <w:tcW w:w="2999" w:type="dxa"/>
-          </w:tcPr>
-          <w:p>
-            <w:pPr>
-              <w:spacing w:after="0" w:line="240" w:lineRule="auto"/>
-              <w:rPr>
-                <w:rFonts w:ascii="Times New Roman" w:eastAsia="Times New Roman" w:hAnsi="Times New Roman" w:cs="Times New Roman"/>
-                <w:sz w:val="20"/>
-                <w:szCs w:val="20"/>
-              </w:rPr>
-            </w:pPr>
-            <w:r>
-              <w:rPr>
-                <w:rFonts w:ascii="Times New Roman" w:eastAsia="Times New Roman" w:hAnsi="Times New Roman" w:cs="Times New Roman"/>
-                <w:sz w:val="20"/>
-                <w:szCs w:val="20"/>
-              </w:rPr>
-              <w:t>April 6</w:t>
-            </w:r>
-          </w:p>
-        </w:tc>
-        <w:tc>
-          <w:tcPr>
-            <w:tcW w:w="3845" w:type="dxa"/>
-          </w:tcPr>
-          <w:p>
-            <w:pPr>
-              <w:spacing w:after="0" w:line="240" w:lineRule="auto"/>
-              <w:rPr>
-                <w:rFonts w:ascii="Times New Roman" w:eastAsia="Times New Roman" w:hAnsi="Times New Roman" w:cs="Times New Roman"/>
-                <w:sz w:val="20"/>
-                <w:szCs w:val="20"/>
-              </w:rPr>
-            </w:pPr>
-            <w:r>
-              <w:rPr>
-                <w:rFonts w:ascii="Times New Roman" w:eastAsia="Times New Roman" w:hAnsi="Times New Roman" w:cs="Times New Roman"/>
-                <w:sz w:val="20"/>
-                <w:szCs w:val="20"/>
-              </w:rPr>
-              <w:t>Data analysis: A/B testing</w:t>
-            </w:r>
-          </w:p>
-        </w:tc>
-        <w:tc>
-          <w:tcPr>
-            <w:tcW w:w="2119" w:type="dxa"/>
+            <w:tcW w:w="774" w:type="dxa"/>
+          </w:tcPr>
+          <w:p>
+            <w:pPr>
+              <w:spacing w:after="0" w:line="240" w:lineRule="auto"/>
+              <w:rPr>
+                <w:rFonts w:ascii="Times New Roman" w:eastAsia="Times New Roman" w:hAnsi="Times New Roman" w:cs="Times New Roman"/>
+                <w:sz w:val="20"/>
+                <w:szCs w:val="20"/>
+              </w:rPr>
+            </w:pPr>
+            <w:r>
+              <w:rPr>
+                <w:rFonts w:ascii="Times New Roman" w:eastAsia="Times New Roman" w:hAnsi="Times New Roman" w:cs="Times New Roman"/>
+                <w:sz w:val="20"/>
+                <w:szCs w:val="20"/>
+              </w:rPr>
+              <w:t>Apr.</w:t>
+            </w:r>
+            <w:r>
+              <w:rPr>
+                <w:rFonts w:ascii="Times New Roman" w:eastAsia="Times New Roman" w:hAnsi="Times New Roman" w:cs="Times New Roman"/>
+                <w:sz w:val="20"/>
+                <w:szCs w:val="20"/>
+              </w:rPr>
+              <w:t xml:space="preserve"> 6</w:t>
+            </w:r>
+          </w:p>
+        </w:tc>
+        <w:tc>
+          <w:tcPr>
+            <w:tcW w:w="1415" w:type="dxa"/>
+            <w:vMerge w:val="restart"/>
+          </w:tcPr>
+          <w:p>
+            <w:pPr>
+              <w:spacing w:after="0" w:line="240" w:lineRule="auto"/>
+              <w:rPr>
+                <w:rFonts w:ascii="Times New Roman" w:eastAsia="Times New Roman" w:hAnsi="Times New Roman" w:cs="Times New Roman"/>
+                <w:sz w:val="20"/>
+                <w:szCs w:val="20"/>
+              </w:rPr>
+            </w:pPr>
+            <w:r>
+              <w:rPr>
+                <w:rFonts w:ascii="Times New Roman" w:eastAsia="Times New Roman" w:hAnsi="Times New Roman" w:cs="Times New Roman"/>
+                <w:sz w:val="20"/>
+                <w:szCs w:val="20"/>
+              </w:rPr>
+              <w:t>Getting value from data</w:t>
+            </w:r>
+          </w:p>
+        </w:tc>
+        <w:tc>
+          <w:tcPr>
+            <w:tcW w:w="5407" w:type="dxa"/>
+          </w:tcPr>
+          <w:p>
+            <w:pPr>
+              <w:pStyle w:val="ListParagraph"/>
+              <w:numPr>
+                <w:ilvl w:val="0"/>
+                <w:numId w:val="8"/>
+              </w:numPr>
+              <w:spacing w:after="0" w:line="240" w:lineRule="auto"/>
+              <w:rPr>
+                <w:rFonts w:ascii="Times New Roman" w:eastAsia="Times New Roman" w:hAnsi="Times New Roman" w:cs="Times New Roman"/>
+                <w:sz w:val="20"/>
+                <w:szCs w:val="20"/>
+              </w:rPr>
+            </w:pPr>
+            <w:r>
+              <w:rPr>
+                <w:rFonts w:ascii="Times New Roman" w:eastAsia="Times New Roman" w:hAnsi="Times New Roman" w:cs="Times New Roman"/>
+                <w:sz w:val="20"/>
+                <w:szCs w:val="20"/>
+              </w:rPr>
+              <w:t>Dealing with missing data</w:t>
+            </w:r>
+          </w:p>
+          <w:p>
+            <w:pPr>
+              <w:pStyle w:val="ListParagraph"/>
+              <w:numPr>
+                <w:ilvl w:val="0"/>
+                <w:numId w:val="8"/>
+              </w:numPr>
+              <w:spacing w:after="0" w:line="240" w:lineRule="auto"/>
+              <w:rPr>
+                <w:rFonts w:ascii="Times New Roman" w:eastAsia="Times New Roman" w:hAnsi="Times New Roman" w:cs="Times New Roman"/>
+                <w:sz w:val="20"/>
+                <w:szCs w:val="20"/>
+              </w:rPr>
+            </w:pPr>
+            <w:r>
+              <w:rPr>
+                <w:rFonts w:ascii="Times New Roman" w:eastAsia="Times New Roman" w:hAnsi="Times New Roman" w:cs="Times New Roman"/>
+                <w:sz w:val="20"/>
+                <w:szCs w:val="20"/>
+              </w:rPr>
+              <w:t>Data types: categorical, numeric, text, ordinal</w:t>
+            </w:r>
+          </w:p>
+          <w:p>
+            <w:pPr>
+              <w:pStyle w:val="ListParagraph"/>
+              <w:numPr>
+                <w:ilvl w:val="0"/>
+                <w:numId w:val="8"/>
+              </w:numPr>
+              <w:spacing w:after="0" w:line="240" w:lineRule="auto"/>
+              <w:rPr>
+                <w:rFonts w:ascii="Times New Roman" w:eastAsia="Times New Roman" w:hAnsi="Times New Roman" w:cs="Times New Roman"/>
+                <w:sz w:val="20"/>
+                <w:szCs w:val="20"/>
+              </w:rPr>
+            </w:pPr>
+            <w:r>
+              <w:rPr>
+                <w:rFonts w:ascii="Times New Roman" w:eastAsia="Times New Roman" w:hAnsi="Times New Roman" w:cs="Times New Roman"/>
+                <w:sz w:val="20"/>
+                <w:szCs w:val="20"/>
+              </w:rPr>
+              <w:t>Scaling and normalization techniques</w:t>
+            </w:r>
+          </w:p>
+        </w:tc>
+        <w:tc>
+          <w:tcPr>
+            <w:tcW w:w="1725" w:type="dxa"/>
           </w:tcPr>
           <w:p>
             <w:pPr>
@@ -1322,7 +2030,7 @@
         </w:trPr>
         <w:tc>
           <w:tcPr>
-            <w:tcW w:w="418" w:type="dxa"/>
+            <w:tcW w:w="416" w:type="dxa"/>
           </w:tcPr>
           <w:p>
             <w:pPr>
@@ -1345,24 +2053,32 @@
         </w:tc>
         <w:tc>
           <w:tcPr>
-            <w:tcW w:w="2999" w:type="dxa"/>
-          </w:tcPr>
-          <w:p>
-            <w:pPr>
-              <w:spacing w:after="0" w:line="240" w:lineRule="auto"/>
-              <w:rPr>
-                <w:rFonts w:ascii="Times New Roman" w:eastAsia="Times New Roman" w:hAnsi="Times New Roman" w:cs="Times New Roman"/>
-                <w:sz w:val="20"/>
-                <w:szCs w:val="20"/>
-              </w:rPr>
-            </w:pPr>
-            <w:r>
-              <w:rPr>
-                <w:rFonts w:ascii="Times New Roman" w:eastAsia="Times New Roman" w:hAnsi="Times New Roman" w:cs="Times New Roman"/>
-                <w:sz w:val="20"/>
-                <w:szCs w:val="20"/>
-              </w:rPr>
-              <w:t xml:space="preserve">April </w:t>
+            <w:tcW w:w="774" w:type="dxa"/>
+          </w:tcPr>
+          <w:p>
+            <w:pPr>
+              <w:spacing w:after="0" w:line="240" w:lineRule="auto"/>
+              <w:rPr>
+                <w:rFonts w:ascii="Times New Roman" w:eastAsia="Times New Roman" w:hAnsi="Times New Roman" w:cs="Times New Roman"/>
+                <w:sz w:val="20"/>
+                <w:szCs w:val="20"/>
+              </w:rPr>
+            </w:pPr>
+            <w:r>
+              <w:rPr>
+                <w:rFonts w:ascii="Times New Roman" w:eastAsia="Times New Roman" w:hAnsi="Times New Roman" w:cs="Times New Roman"/>
+                <w:sz w:val="20"/>
+                <w:szCs w:val="20"/>
+              </w:rPr>
+              <w:t>Apr.</w:t>
+            </w:r>
+            <w:r>
+              <w:rPr>
+                <w:rFonts w:ascii="Times New Roman" w:eastAsia="Times New Roman" w:hAnsi="Times New Roman" w:cs="Times New Roman"/>
+                <w:sz w:val="20"/>
+                <w:szCs w:val="20"/>
+              </w:rPr>
+              <w:t xml:space="preserve"> </w:t>
             </w:r>
             <w:r>
               <w:rPr>
@@ -1376,30 +2092,51 @@
         </w:tc>
         <w:tc>
           <w:tcPr>
-            <w:tcW w:w="3845" w:type="dxa"/>
-          </w:tcPr>
-          <w:p>
-            <w:pPr>
-              <w:spacing w:after="0" w:line="240" w:lineRule="auto"/>
-              <w:rPr>
-                <w:rFonts w:ascii="Times New Roman" w:eastAsia="Times New Roman" w:hAnsi="Times New Roman" w:cs="Times New Roman"/>
-                <w:sz w:val="20"/>
-                <w:szCs w:val="20"/>
-              </w:rPr>
-            </w:pPr>
-            <w:r>
-              <w:rPr>
-                <w:rFonts w:ascii="Times New Roman" w:eastAsia="Times New Roman" w:hAnsi="Times New Roman" w:cs="Times New Roman"/>
-                <w:sz w:val="20"/>
-                <w:szCs w:val="20"/>
-              </w:rPr>
-              <w:t>Machine learning: concepts and libraries</w:t>
-            </w:r>
-          </w:p>
-        </w:tc>
-        <w:tc>
-          <w:tcPr>
-            <w:tcW w:w="2119" w:type="dxa"/>
+            <w:tcW w:w="1415" w:type="dxa"/>
+            <w:vMerge/>
+          </w:tcPr>
+          <w:p>
+            <w:pPr>
+              <w:spacing w:after="0" w:line="240" w:lineRule="auto"/>
+              <w:rPr>
+                <w:rFonts w:ascii="Times New Roman" w:eastAsia="Times New Roman" w:hAnsi="Times New Roman" w:cs="Times New Roman"/>
+                <w:sz w:val="20"/>
+                <w:szCs w:val="20"/>
+              </w:rPr>
+            </w:pPr>
+          </w:p>
+        </w:tc>
+        <w:tc>
+          <w:tcPr>
+            <w:tcW w:w="5407" w:type="dxa"/>
+          </w:tcPr>
+          <w:p>
+            <w:pPr>
+              <w:pStyle w:val="ListParagraph"/>
+              <w:numPr>
+                <w:ilvl w:val="0"/>
+                <w:numId w:val="8"/>
+              </w:numPr>
+              <w:spacing w:after="0" w:line="240" w:lineRule="auto"/>
+              <w:rPr>
+                <w:rFonts w:ascii="Times New Roman" w:eastAsia="Times New Roman" w:hAnsi="Times New Roman" w:cs="Times New Roman"/>
+                <w:sz w:val="20"/>
+                <w:szCs w:val="20"/>
+              </w:rPr>
+            </w:pPr>
+            <w:r>
+              <w:rPr>
+                <w:rFonts w:ascii="Times New Roman" w:eastAsia="Times New Roman" w:hAnsi="Times New Roman" w:cs="Times New Roman"/>
+                <w:sz w:val="20"/>
+                <w:szCs w:val="20"/>
+              </w:rPr>
+              <w:t>Business case studies</w:t>
+            </w:r>
+          </w:p>
+        </w:tc>
+        <w:tc>
+          <w:tcPr>
+            <w:tcW w:w="1725" w:type="dxa"/>
           </w:tcPr>
           <w:p>
             <w:pPr>
@@ -1435,7 +2172,7 @@
         </w:trPr>
         <w:tc>
           <w:tcPr>
-            <w:tcW w:w="418" w:type="dxa"/>
+            <w:tcW w:w="416" w:type="dxa"/>
           </w:tcPr>
           <w:p>
             <w:pPr>
@@ -1458,24 +2195,32 @@
         </w:tc>
         <w:tc>
           <w:tcPr>
-            <w:tcW w:w="2999" w:type="dxa"/>
-          </w:tcPr>
-          <w:p>
-            <w:pPr>
-              <w:spacing w:after="0" w:line="240" w:lineRule="auto"/>
-              <w:rPr>
-                <w:rFonts w:ascii="Times New Roman" w:eastAsia="Times New Roman" w:hAnsi="Times New Roman" w:cs="Times New Roman"/>
-                <w:sz w:val="20"/>
-                <w:szCs w:val="20"/>
-              </w:rPr>
-            </w:pPr>
-            <w:r>
-              <w:rPr>
-                <w:rFonts w:ascii="Times New Roman" w:eastAsia="Times New Roman" w:hAnsi="Times New Roman" w:cs="Times New Roman"/>
-                <w:sz w:val="20"/>
-                <w:szCs w:val="20"/>
-              </w:rPr>
-              <w:t xml:space="preserve">April </w:t>
+            <w:tcW w:w="774" w:type="dxa"/>
+          </w:tcPr>
+          <w:p>
+            <w:pPr>
+              <w:spacing w:after="0" w:line="240" w:lineRule="auto"/>
+              <w:rPr>
+                <w:rFonts w:ascii="Times New Roman" w:eastAsia="Times New Roman" w:hAnsi="Times New Roman" w:cs="Times New Roman"/>
+                <w:sz w:val="20"/>
+                <w:szCs w:val="20"/>
+              </w:rPr>
+            </w:pPr>
+            <w:r>
+              <w:rPr>
+                <w:rFonts w:ascii="Times New Roman" w:eastAsia="Times New Roman" w:hAnsi="Times New Roman" w:cs="Times New Roman"/>
+                <w:sz w:val="20"/>
+                <w:szCs w:val="20"/>
+              </w:rPr>
+              <w:t>Apr.</w:t>
+            </w:r>
+            <w:r>
+              <w:rPr>
+                <w:rFonts w:ascii="Times New Roman" w:eastAsia="Times New Roman" w:hAnsi="Times New Roman" w:cs="Times New Roman"/>
+                <w:sz w:val="20"/>
+                <w:szCs w:val="20"/>
+              </w:rPr>
+              <w:t xml:space="preserve"> </w:t>
             </w:r>
             <w:r>
               <w:rPr>
@@ -1489,64 +2234,107 @@
         </w:tc>
         <w:tc>
           <w:tcPr>
-            <w:tcW w:w="3845" w:type="dxa"/>
-          </w:tcPr>
-          <w:p>
-            <w:pPr>
-              <w:spacing w:after="0" w:line="240" w:lineRule="auto"/>
-              <w:rPr>
-                <w:rFonts w:ascii="Times New Roman" w:eastAsia="Times New Roman" w:hAnsi="Times New Roman" w:cs="Times New Roman"/>
-                <w:sz w:val="20"/>
-                <w:szCs w:val="20"/>
-              </w:rPr>
-            </w:pPr>
-            <w:r>
-              <w:rPr>
-                <w:rFonts w:ascii="Times New Roman" w:eastAsia="Times New Roman" w:hAnsi="Times New Roman" w:cs="Times New Roman"/>
-                <w:sz w:val="20"/>
-                <w:szCs w:val="20"/>
-              </w:rPr>
-              <w:t xml:space="preserve">Machine learning: </w:t>
-            </w:r>
-            <w:r>
-              <w:rPr>
-                <w:rFonts w:ascii="Times New Roman" w:eastAsia="Times New Roman" w:hAnsi="Times New Roman" w:cs="Times New Roman"/>
-                <w:sz w:val="20"/>
-                <w:szCs w:val="20"/>
-              </w:rPr>
-              <w:t>regression</w:t>
-            </w:r>
-          </w:p>
-        </w:tc>
-        <w:tc>
-          <w:tcPr>
-            <w:tcW w:w="2119" w:type="dxa"/>
-          </w:tcPr>
-          <w:p>
-            <w:pPr>
-              <w:spacing w:after="0" w:line="240" w:lineRule="auto"/>
-              <w:rPr>
-                <w:rFonts w:ascii="Times New Roman" w:eastAsia="Times New Roman" w:hAnsi="Times New Roman" w:cs="Times New Roman"/>
-                <w:sz w:val="20"/>
-                <w:szCs w:val="20"/>
-              </w:rPr>
-            </w:pPr>
-            <w:r>
-              <w:rPr>
-                <w:rFonts w:ascii="Times New Roman" w:eastAsia="Times New Roman" w:hAnsi="Times New Roman" w:cs="Times New Roman"/>
-                <w:sz w:val="20"/>
-                <w:szCs w:val="20"/>
-              </w:rPr>
-              <w:t xml:space="preserve">Assignment </w:t>
-            </w:r>
-            <w:r>
-              <w:rPr>
-                <w:rFonts w:ascii="Times New Roman" w:eastAsia="Times New Roman" w:hAnsi="Times New Roman" w:cs="Times New Roman"/>
-                <w:sz w:val="20"/>
-                <w:szCs w:val="20"/>
-              </w:rPr>
-              <w:t>8</w:t>
-            </w:r>
+            <w:tcW w:w="1415" w:type="dxa"/>
+            <w:vMerge/>
+          </w:tcPr>
+          <w:p>
+            <w:pPr>
+              <w:spacing w:after="0" w:line="240" w:lineRule="auto"/>
+              <w:rPr>
+                <w:rFonts w:ascii="Times New Roman" w:eastAsia="Times New Roman" w:hAnsi="Times New Roman" w:cs="Times New Roman"/>
+                <w:sz w:val="20"/>
+                <w:szCs w:val="20"/>
+              </w:rPr>
+            </w:pPr>
+          </w:p>
+        </w:tc>
+        <w:tc>
+          <w:tcPr>
+            <w:tcW w:w="5407" w:type="dxa"/>
+          </w:tcPr>
+          <w:p>
+            <w:pPr>
+              <w:pStyle w:val="ListParagraph"/>
+              <w:numPr>
+                <w:ilvl w:val="0"/>
+                <w:numId w:val="8"/>
+              </w:numPr>
+              <w:spacing w:after="0" w:line="240" w:lineRule="auto"/>
+              <w:rPr>
+                <w:rFonts w:ascii="Times New Roman" w:eastAsia="Times New Roman" w:hAnsi="Times New Roman" w:cs="Times New Roman"/>
+                <w:sz w:val="20"/>
+                <w:szCs w:val="20"/>
+              </w:rPr>
+            </w:pPr>
+            <w:r>
+              <w:rPr>
+                <w:rFonts w:ascii="Times New Roman" w:eastAsia="Times New Roman" w:hAnsi="Times New Roman" w:cs="Times New Roman"/>
+                <w:sz w:val="20"/>
+                <w:szCs w:val="20"/>
+              </w:rPr>
+              <w:t>Time series</w:t>
+            </w:r>
+          </w:p>
+          <w:p>
+            <w:pPr>
+              <w:pStyle w:val="ListParagraph"/>
+              <w:numPr>
+                <w:ilvl w:val="0"/>
+                <w:numId w:val="8"/>
+              </w:numPr>
+              <w:spacing w:after="0" w:line="240" w:lineRule="auto"/>
+              <w:rPr>
+                <w:rFonts w:ascii="Times New Roman" w:eastAsia="Times New Roman" w:hAnsi="Times New Roman" w:cs="Times New Roman"/>
+                <w:sz w:val="20"/>
+                <w:szCs w:val="20"/>
+              </w:rPr>
+            </w:pPr>
+            <w:r>
+              <w:rPr>
+                <w:rFonts w:ascii="Times New Roman" w:eastAsia="Times New Roman" w:hAnsi="Times New Roman" w:cs="Times New Roman"/>
+                <w:sz w:val="20"/>
+                <w:szCs w:val="20"/>
+              </w:rPr>
+              <w:t>Visualizing series data</w:t>
+            </w:r>
+          </w:p>
+          <w:p>
+            <w:pPr>
+              <w:pStyle w:val="ListParagraph"/>
+              <w:numPr>
+                <w:ilvl w:val="0"/>
+                <w:numId w:val="8"/>
+              </w:numPr>
+              <w:spacing w:after="0" w:line="240" w:lineRule="auto"/>
+              <w:rPr>
+                <w:rFonts w:ascii="Times New Roman" w:eastAsia="Times New Roman" w:hAnsi="Times New Roman" w:cs="Times New Roman"/>
+                <w:sz w:val="20"/>
+                <w:szCs w:val="20"/>
+              </w:rPr>
+            </w:pPr>
+            <w:r>
+              <w:rPr>
+                <w:rFonts w:ascii="Times New Roman" w:eastAsia="Times New Roman" w:hAnsi="Times New Roman" w:cs="Times New Roman"/>
+                <w:sz w:val="20"/>
+                <w:szCs w:val="20"/>
+              </w:rPr>
+              <w:t>Basic forecasting</w:t>
+            </w:r>
+          </w:p>
+        </w:tc>
+        <w:tc>
+          <w:tcPr>
+            <w:tcW w:w="1725" w:type="dxa"/>
+          </w:tcPr>
+          <w:p>
+            <w:pPr>
+              <w:spacing w:after="0" w:line="240" w:lineRule="auto"/>
+              <w:rPr>
+                <w:rFonts w:ascii="Times New Roman" w:eastAsia="Times New Roman" w:hAnsi="Times New Roman" w:cs="Times New Roman"/>
+                <w:sz w:val="20"/>
+                <w:szCs w:val="20"/>
+              </w:rPr>
+            </w:pPr>
           </w:p>
         </w:tc>
       </w:tr>
@@ -1556,7 +2344,7 @@
         </w:trPr>
         <w:tc>
           <w:tcPr>
-            <w:tcW w:w="418" w:type="dxa"/>
+            <w:tcW w:w="416" w:type="dxa"/>
           </w:tcPr>
           <w:p>
             <w:pPr>
@@ -1579,24 +2367,32 @@
         </w:tc>
         <w:tc>
           <w:tcPr>
-            <w:tcW w:w="2999" w:type="dxa"/>
-          </w:tcPr>
-          <w:p>
-            <w:pPr>
-              <w:spacing w:after="0" w:line="240" w:lineRule="auto"/>
-              <w:rPr>
-                <w:rFonts w:ascii="Times New Roman" w:eastAsia="Times New Roman" w:hAnsi="Times New Roman" w:cs="Times New Roman"/>
-                <w:sz w:val="20"/>
-                <w:szCs w:val="20"/>
-              </w:rPr>
-            </w:pPr>
-            <w:r>
-              <w:rPr>
-                <w:rFonts w:ascii="Times New Roman" w:eastAsia="Times New Roman" w:hAnsi="Times New Roman" w:cs="Times New Roman"/>
-                <w:sz w:val="20"/>
-                <w:szCs w:val="20"/>
-              </w:rPr>
-              <w:t xml:space="preserve">April </w:t>
+            <w:tcW w:w="774" w:type="dxa"/>
+          </w:tcPr>
+          <w:p>
+            <w:pPr>
+              <w:spacing w:after="0" w:line="240" w:lineRule="auto"/>
+              <w:rPr>
+                <w:rFonts w:ascii="Times New Roman" w:eastAsia="Times New Roman" w:hAnsi="Times New Roman" w:cs="Times New Roman"/>
+                <w:sz w:val="20"/>
+                <w:szCs w:val="20"/>
+              </w:rPr>
+            </w:pPr>
+            <w:r>
+              <w:rPr>
+                <w:rFonts w:ascii="Times New Roman" w:eastAsia="Times New Roman" w:hAnsi="Times New Roman" w:cs="Times New Roman"/>
+                <w:sz w:val="20"/>
+                <w:szCs w:val="20"/>
+              </w:rPr>
+              <w:t>Apr.</w:t>
+            </w:r>
+            <w:r>
+              <w:rPr>
+                <w:rFonts w:ascii="Times New Roman" w:eastAsia="Times New Roman" w:hAnsi="Times New Roman" w:cs="Times New Roman"/>
+                <w:sz w:val="20"/>
+                <w:szCs w:val="20"/>
+              </w:rPr>
+              <w:t xml:space="preserve"> </w:t>
             </w:r>
             <w:r>
               <w:rPr>
@@ -1610,48 +2406,110 @@
         </w:tc>
         <w:tc>
           <w:tcPr>
-            <w:tcW w:w="3845" w:type="dxa"/>
-          </w:tcPr>
-          <w:p>
-            <w:pPr>
-              <w:spacing w:after="0" w:line="240" w:lineRule="auto"/>
-              <w:rPr>
-                <w:rFonts w:ascii="Times New Roman" w:eastAsia="Times New Roman" w:hAnsi="Times New Roman" w:cs="Times New Roman"/>
-                <w:sz w:val="20"/>
-                <w:szCs w:val="20"/>
-              </w:rPr>
-            </w:pPr>
-            <w:r>
-              <w:rPr>
-                <w:rFonts w:ascii="Times New Roman" w:eastAsia="Times New Roman" w:hAnsi="Times New Roman" w:cs="Times New Roman"/>
-                <w:sz w:val="20"/>
-                <w:szCs w:val="20"/>
-              </w:rPr>
-              <w:t xml:space="preserve">Machine learning: </w:t>
-            </w:r>
-            <w:r>
-              <w:rPr>
-                <w:rFonts w:ascii="Times New Roman" w:eastAsia="Times New Roman" w:hAnsi="Times New Roman" w:cs="Times New Roman"/>
-                <w:sz w:val="20"/>
-                <w:szCs w:val="20"/>
-              </w:rPr>
-              <w:t>forecasting</w:t>
-            </w:r>
-          </w:p>
-        </w:tc>
-        <w:tc>
-          <w:tcPr>
-            <w:tcW w:w="2119" w:type="dxa"/>
-          </w:tcPr>
-          <w:p>
-            <w:pPr>
-              <w:spacing w:after="0" w:line="240" w:lineRule="auto"/>
-              <w:rPr>
-                <w:rFonts w:ascii="Times New Roman" w:eastAsia="Times New Roman" w:hAnsi="Times New Roman" w:cs="Times New Roman"/>
-                <w:sz w:val="20"/>
-                <w:szCs w:val="20"/>
-              </w:rPr>
-            </w:pPr>
+            <w:tcW w:w="1415" w:type="dxa"/>
+            <w:vMerge/>
+          </w:tcPr>
+          <w:p>
+            <w:pPr>
+              <w:spacing w:after="0" w:line="240" w:lineRule="auto"/>
+              <w:rPr>
+                <w:rFonts w:ascii="Times New Roman" w:eastAsia="Times New Roman" w:hAnsi="Times New Roman" w:cs="Times New Roman"/>
+                <w:sz w:val="20"/>
+                <w:szCs w:val="20"/>
+              </w:rPr>
+            </w:pPr>
+          </w:p>
+        </w:tc>
+        <w:tc>
+          <w:tcPr>
+            <w:tcW w:w="5407" w:type="dxa"/>
+          </w:tcPr>
+          <w:p>
+            <w:pPr>
+              <w:pStyle w:val="ListParagraph"/>
+              <w:numPr>
+                <w:ilvl w:val="0"/>
+                <w:numId w:val="8"/>
+              </w:numPr>
+              <w:spacing w:after="0" w:line="240" w:lineRule="auto"/>
+              <w:rPr>
+                <w:rFonts w:ascii="Times New Roman" w:eastAsia="Times New Roman" w:hAnsi="Times New Roman" w:cs="Times New Roman"/>
+                <w:sz w:val="20"/>
+                <w:szCs w:val="20"/>
+              </w:rPr>
+            </w:pPr>
+            <w:r>
+              <w:rPr>
+                <w:rFonts w:ascii="Times New Roman" w:eastAsia="Times New Roman" w:hAnsi="Times New Roman" w:cs="Times New Roman"/>
+                <w:sz w:val="20"/>
+                <w:szCs w:val="20"/>
+              </w:rPr>
+              <w:t xml:space="preserve">Interactive dashboards with </w:t>
+            </w:r>
+            <w:proofErr w:type="spellStart"/>
+            <w:r>
+              <w:rPr>
+                <w:rFonts w:ascii="Times New Roman" w:eastAsia="Times New Roman" w:hAnsi="Times New Roman" w:cs="Times New Roman"/>
+                <w:sz w:val="20"/>
+                <w:szCs w:val="20"/>
+              </w:rPr>
+              <w:t>Plotly</w:t>
+            </w:r>
+            <w:proofErr w:type="spellEnd"/>
+          </w:p>
+          <w:p>
+            <w:pPr>
+              <w:pStyle w:val="ListParagraph"/>
+              <w:numPr>
+                <w:ilvl w:val="0"/>
+                <w:numId w:val="8"/>
+              </w:numPr>
+              <w:spacing w:after="0" w:line="240" w:lineRule="auto"/>
+              <w:rPr>
+                <w:rFonts w:ascii="Times New Roman" w:eastAsia="Times New Roman" w:hAnsi="Times New Roman" w:cs="Times New Roman"/>
+                <w:sz w:val="20"/>
+                <w:szCs w:val="20"/>
+              </w:rPr>
+            </w:pPr>
+            <w:r>
+              <w:rPr>
+                <w:rFonts w:ascii="Times New Roman" w:eastAsia="Times New Roman" w:hAnsi="Times New Roman" w:cs="Times New Roman"/>
+                <w:sz w:val="20"/>
+                <w:szCs w:val="20"/>
+              </w:rPr>
+              <w:t>Dashboard and visualization best practices</w:t>
+            </w:r>
+          </w:p>
+        </w:tc>
+        <w:tc>
+          <w:tcPr>
+            <w:tcW w:w="1725" w:type="dxa"/>
+          </w:tcPr>
+          <w:p>
+            <w:pPr>
+              <w:spacing w:after="0" w:line="240" w:lineRule="auto"/>
+              <w:rPr>
+                <w:rFonts w:ascii="Times New Roman" w:eastAsia="Times New Roman" w:hAnsi="Times New Roman" w:cs="Times New Roman"/>
+                <w:sz w:val="20"/>
+                <w:szCs w:val="20"/>
+              </w:rPr>
+            </w:pPr>
+            <w:r>
+              <w:rPr>
+                <w:rFonts w:ascii="Times New Roman" w:eastAsia="Times New Roman" w:hAnsi="Times New Roman" w:cs="Times New Roman"/>
+                <w:sz w:val="20"/>
+                <w:szCs w:val="20"/>
+              </w:rPr>
+              <w:t xml:space="preserve">Assignment </w:t>
+            </w:r>
+            <w:r>
+              <w:rPr>
+                <w:rFonts w:ascii="Times New Roman" w:eastAsia="Times New Roman" w:hAnsi="Times New Roman" w:cs="Times New Roman"/>
+                <w:sz w:val="20"/>
+                <w:szCs w:val="20"/>
+              </w:rPr>
+              <w:t>8</w:t>
+            </w:r>
           </w:p>
         </w:tc>
       </w:tr>
@@ -1661,7 +2519,7 @@
         </w:trPr>
         <w:tc>
           <w:tcPr>
-            <w:tcW w:w="418" w:type="dxa"/>
+            <w:tcW w:w="416" w:type="dxa"/>
           </w:tcPr>
           <w:p>
             <w:pPr>
@@ -1684,7 +2542,7 @@
         </w:tc>
         <w:tc>
           <w:tcPr>
-            <w:tcW w:w="2999" w:type="dxa"/>
+            <w:tcW w:w="774" w:type="dxa"/>
           </w:tcPr>
           <w:p>
             <w:pPr>
@@ -1707,10 +2565,38 @@
         </w:tc>
         <w:tc>
           <w:tcPr>
-            <w:tcW w:w="3845" w:type="dxa"/>
-          </w:tcPr>
-          <w:p>
-            <w:pPr>
+            <w:tcW w:w="1415" w:type="dxa"/>
+          </w:tcPr>
+          <w:p>
+            <w:pPr>
+              <w:spacing w:after="0" w:line="240" w:lineRule="auto"/>
+              <w:rPr>
+                <w:rFonts w:ascii="Times New Roman" w:eastAsia="Times New Roman" w:hAnsi="Times New Roman" w:cs="Times New Roman"/>
+                <w:sz w:val="20"/>
+                <w:szCs w:val="20"/>
+              </w:rPr>
+            </w:pPr>
+            <w:r>
+              <w:rPr>
+                <w:rFonts w:ascii="Times New Roman" w:eastAsia="Times New Roman" w:hAnsi="Times New Roman" w:cs="Times New Roman"/>
+                <w:sz w:val="20"/>
+                <w:szCs w:val="20"/>
+              </w:rPr>
+              <w:t>Final</w:t>
+            </w:r>
+          </w:p>
+        </w:tc>
+        <w:tc>
+          <w:tcPr>
+            <w:tcW w:w="5407" w:type="dxa"/>
+          </w:tcPr>
+          <w:p>
+            <w:pPr>
+              <w:pStyle w:val="ListParagraph"/>
+              <w:numPr>
+                <w:ilvl w:val="0"/>
+                <w:numId w:val="8"/>
+              </w:numPr>
               <w:spacing w:after="0" w:line="240" w:lineRule="auto"/>
               <w:rPr>
                 <w:rFonts w:ascii="Times New Roman" w:eastAsia="Times New Roman" w:hAnsi="Times New Roman" w:cs="Times New Roman"/>
@@ -1730,7 +2616,7 @@
         </w:tc>
         <w:tc>
           <w:tcPr>
-            <w:tcW w:w="2119" w:type="dxa"/>
+            <w:tcW w:w="1725" w:type="dxa"/>
           </w:tcPr>
           <w:p>
             <w:pPr>
@@ -1758,22 +2644,22 @@
         </w:trPr>
         <w:tc>
           <w:tcPr>
-            <w:tcW w:w="418" w:type="dxa"/>
-          </w:tcPr>
-          <w:p>
-            <w:pPr>
-              <w:spacing w:after="0" w:line="240" w:lineRule="auto"/>
-              <w:rPr>
-                <w:rFonts w:ascii="Times New Roman" w:eastAsia="Times New Roman" w:hAnsi="Times New Roman" w:cs="Times New Roman"/>
-                <w:sz w:val="20"/>
-                <w:szCs w:val="20"/>
-              </w:rPr>
-            </w:pPr>
-          </w:p>
-        </w:tc>
-        <w:tc>
-          <w:tcPr>
-            <w:tcW w:w="2999" w:type="dxa"/>
+            <w:tcW w:w="416" w:type="dxa"/>
+          </w:tcPr>
+          <w:p>
+            <w:pPr>
+              <w:spacing w:after="0" w:line="240" w:lineRule="auto"/>
+              <w:rPr>
+                <w:rFonts w:ascii="Times New Roman" w:eastAsia="Times New Roman" w:hAnsi="Times New Roman" w:cs="Times New Roman"/>
+                <w:sz w:val="20"/>
+                <w:szCs w:val="20"/>
+              </w:rPr>
+            </w:pPr>
+          </w:p>
+        </w:tc>
+        <w:tc>
+          <w:tcPr>
+            <w:tcW w:w="774" w:type="dxa"/>
           </w:tcPr>
           <w:p>
             <w:pPr>
@@ -1796,22 +2682,37 @@
         </w:tc>
         <w:tc>
           <w:tcPr>
-            <w:tcW w:w="3845" w:type="dxa"/>
-          </w:tcPr>
-          <w:p>
-            <w:pPr>
-              <w:spacing w:after="0" w:line="240" w:lineRule="auto"/>
-              <w:rPr>
-                <w:rFonts w:ascii="Times New Roman" w:eastAsia="Times New Roman" w:hAnsi="Times New Roman" w:cs="Times New Roman"/>
-                <w:sz w:val="20"/>
-                <w:szCs w:val="20"/>
-              </w:rPr>
-            </w:pPr>
-          </w:p>
-        </w:tc>
-        <w:tc>
-          <w:tcPr>
-            <w:tcW w:w="2119" w:type="dxa"/>
+            <w:tcW w:w="1415" w:type="dxa"/>
+          </w:tcPr>
+          <w:p>
+            <w:pPr>
+              <w:spacing w:after="0" w:line="240" w:lineRule="auto"/>
+              <w:rPr>
+                <w:rFonts w:ascii="Times New Roman" w:eastAsia="Times New Roman" w:hAnsi="Times New Roman" w:cs="Times New Roman"/>
+                <w:sz w:val="20"/>
+                <w:szCs w:val="20"/>
+              </w:rPr>
+            </w:pPr>
+          </w:p>
+        </w:tc>
+        <w:tc>
+          <w:tcPr>
+            <w:tcW w:w="5407" w:type="dxa"/>
+          </w:tcPr>
+          <w:p>
+            <w:pPr>
+              <w:spacing w:after="0" w:line="240" w:lineRule="auto"/>
+              <w:rPr>
+                <w:rFonts w:ascii="Times New Roman" w:eastAsia="Times New Roman" w:hAnsi="Times New Roman" w:cs="Times New Roman"/>
+                <w:sz w:val="20"/>
+                <w:szCs w:val="20"/>
+              </w:rPr>
+            </w:pPr>
+          </w:p>
+        </w:tc>
+        <w:tc>
+          <w:tcPr>
+            <w:tcW w:w="1725" w:type="dxa"/>
           </w:tcPr>
           <w:p>
             <w:pPr>
@@ -2768,6 +3669,119 @@
     </w:lvl>
   </w:abstractNum>
   <w:abstractNum w:abstractNumId="6" w15:restartNumberingAfterBreak="0">
+    <w:nsid w:val="61193A75"/>
+    <w:multiLevelType w:val="hybridMultilevel"/>
+    <w:tmpl w:val="AAC85106"/>
+    <w:lvl w:ilvl="0" w:tplc="04090001">
+      <w:start w:val="1"/>
+      <w:numFmt w:val="bullet"/>
+      <w:lvlText w:val=""/>
+      <w:lvlJc w:val="left"/>
+      <w:pPr>
+        <w:ind w:left="720" w:hanging="360"/>
+      </w:pPr>
+      <w:rPr>
+        <w:rFonts w:ascii="Symbol" w:hAnsi="Symbol" w:hint="default"/>
+      </w:rPr>
+    </w:lvl>
+    <w:lvl w:ilvl="1" w:tplc="04090003" w:tentative="1">
+      <w:start w:val="1"/>
+      <w:numFmt w:val="bullet"/>
+      <w:lvlText w:val="o"/>
+      <w:lvlJc w:val="left"/>
+      <w:pPr>
+        <w:ind w:left="1440" w:hanging="360"/>
+      </w:pPr>
+      <w:rPr>
+        <w:rFonts w:ascii="Courier New" w:hAnsi="Courier New" w:cs="Courier New" w:hint="default"/>
+      </w:rPr>
+    </w:lvl>
+    <w:lvl w:ilvl="2" w:tplc="04090005" w:tentative="1">
+      <w:start w:val="1"/>
+      <w:numFmt w:val="bullet"/>
+      <w:lvlText w:val=""/>
+      <w:lvlJc w:val="left"/>
+      <w:pPr>
+        <w:ind w:left="2160" w:hanging="360"/>
+      </w:pPr>
+      <w:rPr>
+        <w:rFonts w:ascii="Wingdings" w:hAnsi="Wingdings" w:hint="default"/>
+      </w:rPr>
+    </w:lvl>
+    <w:lvl w:ilvl="3" w:tplc="04090001" w:tentative="1">
+      <w:start w:val="1"/>
+      <w:numFmt w:val="bullet"/>
+      <w:lvlText w:val=""/>
+      <w:lvlJc w:val="left"/>
+      <w:pPr>
+        <w:ind w:left="2880" w:hanging="360"/>
+      </w:pPr>
+      <w:rPr>
+        <w:rFonts w:ascii="Symbol" w:hAnsi="Symbol" w:hint="default"/>
+      </w:rPr>
+    </w:lvl>
+    <w:lvl w:ilvl="4" w:tplc="04090003" w:tentative="1">
+      <w:start w:val="1"/>
+      <w:numFmt w:val="bullet"/>
+      <w:lvlText w:val="o"/>
+      <w:lvlJc w:val="left"/>
+      <w:pPr>
+        <w:ind w:left="3600" w:hanging="360"/>
+      </w:pPr>
+      <w:rPr>
+        <w:rFonts w:ascii="Courier New" w:hAnsi="Courier New" w:cs="Courier New" w:hint="default"/>
+      </w:rPr>
+    </w:lvl>
+    <w:lvl w:ilvl="5" w:tplc="04090005" w:tentative="1">
+      <w:start w:val="1"/>
+      <w:numFmt w:val="bullet"/>
+      <w:lvlText w:val=""/>
+      <w:lvlJc w:val="left"/>
+      <w:pPr>
+        <w:ind w:left="4320" w:hanging="360"/>
+      </w:pPr>
+      <w:rPr>
+        <w:rFonts w:ascii="Wingdings" w:hAnsi="Wingdings" w:hint="default"/>
+      </w:rPr>
+    </w:lvl>
+    <w:lvl w:ilvl="6" w:tplc="04090001" w:tentative="1">
+      <w:start w:val="1"/>
+      <w:numFmt w:val="bullet"/>
+      <w:lvlText w:val=""/>
+      <w:lvlJc w:val="left"/>
+      <w:pPr>
+        <w:ind w:left="5040" w:hanging="360"/>
+      </w:pPr>
+      <w:rPr>
+        <w:rFonts w:ascii="Symbol" w:hAnsi="Symbol" w:hint="default"/>
+      </w:rPr>
+    </w:lvl>
+    <w:lvl w:ilvl="7" w:tplc="04090003" w:tentative="1">
+      <w:start w:val="1"/>
+      <w:numFmt w:val="bullet"/>
+      <w:lvlText w:val="o"/>
+      <w:lvlJc w:val="left"/>
+      <w:pPr>
+        <w:ind w:left="5760" w:hanging="360"/>
+      </w:pPr>
+      <w:rPr>
+        <w:rFonts w:ascii="Courier New" w:hAnsi="Courier New" w:cs="Courier New" w:hint="default"/>
+      </w:rPr>
+    </w:lvl>
+    <w:lvl w:ilvl="8" w:tplc="04090005" w:tentative="1">
+      <w:start w:val="1"/>
+      <w:numFmt w:val="bullet"/>
+      <w:lvlText w:val=""/>
+      <w:lvlJc w:val="left"/>
+      <w:pPr>
+        <w:ind w:left="6480" w:hanging="360"/>
+      </w:pPr>
+      <w:rPr>
+        <w:rFonts w:ascii="Wingdings" w:hAnsi="Wingdings" w:hint="default"/>
+      </w:rPr>
+    </w:lvl>
+  </w:abstractNum>
+  <w:abstractNum w:abstractNumId="7" w15:restartNumberingAfterBreak="0">
     <w:nsid w:val="6AA45950"/>
     <w:multiLevelType w:val="hybridMultilevel"/>
     <w:tmpl w:val="2D00B630"/>
@@ -2860,7 +3874,7 @@
     <w:abstractNumId w:val="3"/>
   </w:num>
   <w:num w:numId="3" w16cid:durableId="1287468698">
-    <w:abstractNumId w:val="6"/>
+    <w:abstractNumId w:val="7"/>
   </w:num>
   <w:num w:numId="4" w16cid:durableId="594630208">
     <w:abstractNumId w:val="5"/>
@@ -2873,6 +3887,9 @@
   </w:num>
   <w:num w:numId="7" w16cid:durableId="215822660">
     <w:abstractNumId w:val="0"/>
+  </w:num>
+  <w:num w:numId="8" w16cid:durableId="1136222857">
+    <w:abstractNumId w:val="6"/>
   </w:num>
 </w:numbering>
 </file>

--- a/20230122 Data Bootcamp Spring 2023 class schedule.docx
+++ b/20230122 Data Bootcamp Spring 2023 class schedule.docx
@@ -177,6 +177,7 @@
           <w:between w:val="nil"/>
         </w:pBdr>
         <w:spacing w:after="0" w:line="240" w:lineRule="auto"/>
+        <w:ind w:left="720"/>
         <w:rPr>
           <w:rFonts w:ascii="Times New Roman" w:eastAsia="Times New Roman" w:hAnsi="Times New Roman" w:cs="Times New Roman"/>
           <w:color w:val="000000"/>
@@ -185,27 +186,166 @@
         </w:rPr>
       </w:pPr>
     </w:p>
+    <w:p>
+      <w:pPr>
+        <w:numPr>
+          <w:ilvl w:val="0"/>
+          <w:numId w:val="9"/>
+        </w:numPr>
+        <w:pBdr>
+          <w:top w:val="nil"/>
+          <w:left w:val="nil"/>
+          <w:bottom w:val="nil"/>
+          <w:right w:val="nil"/>
+          <w:between w:val="nil"/>
+        </w:pBdr>
+        <w:spacing w:after="0" w:line="240" w:lineRule="auto"/>
+        <w:rPr>
+          <w:rFonts w:ascii="Times New Roman" w:eastAsia="Times New Roman" w:hAnsi="Times New Roman" w:cs="Times New Roman"/>
+          <w:color w:val="000000"/>
+          <w:sz w:val="20"/>
+          <w:szCs w:val="20"/>
+        </w:rPr>
+      </w:pPr>
+      <w:r>
+        <w:rPr>
+          <w:rFonts w:ascii="Times New Roman" w:eastAsia="Times New Roman" w:hAnsi="Times New Roman" w:cs="Times New Roman"/>
+          <w:color w:val="000000"/>
+          <w:sz w:val="20"/>
+          <w:szCs w:val="20"/>
+        </w:rPr>
+        <w:t>Remember</w:t>
+      </w:r>
+      <w:r>
+        <w:rPr>
+          <w:rFonts w:ascii="Times New Roman" w:eastAsia="Times New Roman" w:hAnsi="Times New Roman" w:cs="Times New Roman"/>
+          <w:color w:val="000000"/>
+          <w:sz w:val="20"/>
+          <w:szCs w:val="20"/>
+        </w:rPr>
+        <w:t xml:space="preserve"> that this class is built with students with </w:t>
+      </w:r>
+      <w:r>
+        <w:rPr>
+          <w:rFonts w:ascii="Times New Roman" w:eastAsia="Times New Roman" w:hAnsi="Times New Roman" w:cs="Times New Roman"/>
+          <w:b/>
+          <w:bCs/>
+          <w:color w:val="000000"/>
+          <w:sz w:val="20"/>
+          <w:szCs w:val="20"/>
+          <w:u w:val="single"/>
+        </w:rPr>
+        <w:t>no prior coding experience</w:t>
+      </w:r>
+      <w:r>
+        <w:rPr>
+          <w:rFonts w:ascii="Times New Roman" w:eastAsia="Times New Roman" w:hAnsi="Times New Roman" w:cs="Times New Roman"/>
+          <w:b/>
+          <w:bCs/>
+          <w:color w:val="000000"/>
+          <w:sz w:val="20"/>
+          <w:szCs w:val="20"/>
+        </w:rPr>
+        <w:t xml:space="preserve"> </w:t>
+      </w:r>
+      <w:r>
+        <w:rPr>
+          <w:rFonts w:ascii="Times New Roman" w:eastAsia="Times New Roman" w:hAnsi="Times New Roman" w:cs="Times New Roman"/>
+          <w:color w:val="000000"/>
+          <w:sz w:val="20"/>
+          <w:szCs w:val="20"/>
+        </w:rPr>
+        <w:t>in mind</w:t>
+      </w:r>
+    </w:p>
+    <w:p>
+      <w:pPr>
+        <w:numPr>
+          <w:ilvl w:val="0"/>
+          <w:numId w:val="9"/>
+        </w:numPr>
+        <w:pBdr>
+          <w:top w:val="nil"/>
+          <w:left w:val="nil"/>
+          <w:bottom w:val="nil"/>
+          <w:right w:val="nil"/>
+          <w:between w:val="nil"/>
+        </w:pBdr>
+        <w:spacing w:after="0" w:line="240" w:lineRule="auto"/>
+        <w:rPr>
+          <w:rFonts w:ascii="Times New Roman" w:eastAsia="Times New Roman" w:hAnsi="Times New Roman" w:cs="Times New Roman"/>
+          <w:color w:val="000000"/>
+          <w:sz w:val="20"/>
+          <w:szCs w:val="20"/>
+        </w:rPr>
+      </w:pPr>
+      <w:r>
+        <w:rPr>
+          <w:rFonts w:ascii="Times New Roman" w:eastAsia="Times New Roman" w:hAnsi="Times New Roman" w:cs="Times New Roman"/>
+          <w:color w:val="000000"/>
+          <w:sz w:val="20"/>
+          <w:szCs w:val="20"/>
+        </w:rPr>
+        <w:t>You will encounter challenges every week that will stretch your abilities, but you will be graded</w:t>
+      </w:r>
+      <w:r>
+        <w:rPr>
+          <w:rFonts w:ascii="Times New Roman" w:eastAsia="Times New Roman" w:hAnsi="Times New Roman" w:cs="Times New Roman"/>
+          <w:color w:val="000000"/>
+          <w:sz w:val="20"/>
+          <w:szCs w:val="20"/>
+        </w:rPr>
+        <w:t xml:space="preserve"> primarily</w:t>
+      </w:r>
+      <w:r>
+        <w:rPr>
+          <w:rFonts w:ascii="Times New Roman" w:eastAsia="Times New Roman" w:hAnsi="Times New Roman" w:cs="Times New Roman"/>
+          <w:color w:val="000000"/>
+          <w:sz w:val="20"/>
+          <w:szCs w:val="20"/>
+        </w:rPr>
+        <w:t xml:space="preserve"> on conceptual understanding, not on deploying enterprise-level code</w:t>
+      </w:r>
+    </w:p>
+    <w:p>
+      <w:pPr>
+        <w:pBdr>
+          <w:top w:val="nil"/>
+          <w:left w:val="nil"/>
+          <w:bottom w:val="nil"/>
+          <w:right w:val="nil"/>
+          <w:between w:val="nil"/>
+        </w:pBdr>
+        <w:spacing w:after="0" w:line="240" w:lineRule="auto"/>
+        <w:rPr>
+          <w:rFonts w:ascii="Times New Roman" w:eastAsia="Times New Roman" w:hAnsi="Times New Roman" w:cs="Times New Roman"/>
+          <w:color w:val="000000"/>
+          <w:sz w:val="20"/>
+          <w:szCs w:val="20"/>
+        </w:rPr>
+      </w:pPr>
+    </w:p>
     <w:tbl>
       <w:tblPr>
         <w:tblStyle w:val="TableGrid"/>
-        <w:tblpPr w:leftFromText="180" w:rightFromText="180" w:vertAnchor="page" w:horzAnchor="margin" w:tblpXSpec="center" w:tblpY="3847"/>
-        <w:tblW w:w="9737" w:type="dxa"/>
+        <w:tblpPr w:leftFromText="180" w:rightFromText="180" w:vertAnchor="page" w:horzAnchor="margin" w:tblpX="-365" w:tblpY="4491"/>
+        <w:tblW w:w="10099" w:type="dxa"/>
         <w:tblLook w:val="04A0" w:firstRow="1" w:lastRow="0" w:firstColumn="1" w:lastColumn="0" w:noHBand="0" w:noVBand="1"/>
       </w:tblPr>
       <w:tblGrid>
-        <w:gridCol w:w="416"/>
-        <w:gridCol w:w="774"/>
-        <w:gridCol w:w="1415"/>
-        <w:gridCol w:w="5407"/>
-        <w:gridCol w:w="1725"/>
+        <w:gridCol w:w="867"/>
+        <w:gridCol w:w="868"/>
+        <w:gridCol w:w="1368"/>
+        <w:gridCol w:w="5288"/>
+        <w:gridCol w:w="1708"/>
       </w:tblGrid>
       <w:tr>
         <w:trPr>
-          <w:trHeight w:val="316"/>
+          <w:trHeight w:val="328"/>
         </w:trPr>
         <w:tc>
           <w:tcPr>
-            <w:tcW w:w="416" w:type="dxa"/>
+            <w:tcW w:w="867" w:type="dxa"/>
           </w:tcPr>
           <w:p>
             <w:pPr>
@@ -218,15 +358,7 @@
                 <w:szCs w:val="20"/>
               </w:rPr>
             </w:pPr>
-          </w:p>
-        </w:tc>
-        <w:tc>
-          <w:tcPr>
-            <w:tcW w:w="774" w:type="dxa"/>
-          </w:tcPr>
-          <w:p>
-            <w:pPr>
-              <w:spacing w:after="0" w:line="240" w:lineRule="auto"/>
+            <w:r>
               <w:rPr>
                 <w:rFonts w:ascii="Times New Roman" w:eastAsia="Times New Roman" w:hAnsi="Times New Roman" w:cs="Times New Roman"/>
                 <w:b/>
@@ -234,8 +366,17 @@
                 <w:sz w:val="20"/>
                 <w:szCs w:val="20"/>
               </w:rPr>
-            </w:pPr>
-            <w:r>
+              <w:t>Class</w:t>
+            </w:r>
+          </w:p>
+        </w:tc>
+        <w:tc>
+          <w:tcPr>
+            <w:tcW w:w="868" w:type="dxa"/>
+          </w:tcPr>
+          <w:p>
+            <w:pPr>
+              <w:spacing w:after="0" w:line="240" w:lineRule="auto"/>
               <w:rPr>
                 <w:rFonts w:ascii="Times New Roman" w:eastAsia="Times New Roman" w:hAnsi="Times New Roman" w:cs="Times New Roman"/>
                 <w:b/>
@@ -243,18 +384,8 @@
                 <w:sz w:val="20"/>
                 <w:szCs w:val="20"/>
               </w:rPr>
-              <w:t>Date</w:t>
-            </w:r>
-          </w:p>
-        </w:tc>
-        <w:tc>
-          <w:tcPr>
-            <w:tcW w:w="6822" w:type="dxa"/>
-            <w:gridSpan w:val="2"/>
-          </w:tcPr>
-          <w:p>
-            <w:pPr>
-              <w:spacing w:after="0" w:line="240" w:lineRule="auto"/>
+            </w:pPr>
+            <w:r>
               <w:rPr>
                 <w:rFonts w:ascii="Times New Roman" w:eastAsia="Times New Roman" w:hAnsi="Times New Roman" w:cs="Times New Roman"/>
                 <w:b/>
@@ -262,8 +393,18 @@
                 <w:sz w:val="20"/>
                 <w:szCs w:val="20"/>
               </w:rPr>
-            </w:pPr>
-            <w:r>
+              <w:t>Date</w:t>
+            </w:r>
+          </w:p>
+        </w:tc>
+        <w:tc>
+          <w:tcPr>
+            <w:tcW w:w="6656" w:type="dxa"/>
+            <w:gridSpan w:val="2"/>
+          </w:tcPr>
+          <w:p>
+            <w:pPr>
+              <w:spacing w:after="0" w:line="240" w:lineRule="auto"/>
               <w:rPr>
                 <w:rFonts w:ascii="Times New Roman" w:eastAsia="Times New Roman" w:hAnsi="Times New Roman" w:cs="Times New Roman"/>
                 <w:b/>
@@ -271,13 +412,22 @@
                 <w:sz w:val="20"/>
                 <w:szCs w:val="20"/>
               </w:rPr>
+            </w:pPr>
+            <w:r>
+              <w:rPr>
+                <w:rFonts w:ascii="Times New Roman" w:eastAsia="Times New Roman" w:hAnsi="Times New Roman" w:cs="Times New Roman"/>
+                <w:b/>
+                <w:bCs/>
+                <w:sz w:val="20"/>
+                <w:szCs w:val="20"/>
+              </w:rPr>
               <w:t>Session topics</w:t>
             </w:r>
           </w:p>
         </w:tc>
         <w:tc>
           <w:tcPr>
-            <w:tcW w:w="1725" w:type="dxa"/>
+            <w:tcW w:w="1708" w:type="dxa"/>
           </w:tcPr>
           <w:p>
             <w:pPr>
@@ -305,11 +455,11 @@
       </w:tr>
       <w:tr>
         <w:trPr>
-          <w:trHeight w:val="635"/>
+          <w:trHeight w:val="661"/>
         </w:trPr>
         <w:tc>
           <w:tcPr>
-            <w:tcW w:w="416" w:type="dxa"/>
+            <w:tcW w:w="867" w:type="dxa"/>
           </w:tcPr>
           <w:p>
             <w:pPr>
@@ -332,7 +482,7 @@
         </w:tc>
         <w:tc>
           <w:tcPr>
-            <w:tcW w:w="774" w:type="dxa"/>
+            <w:tcW w:w="868" w:type="dxa"/>
           </w:tcPr>
           <w:p>
             <w:pPr>
@@ -355,7 +505,7 @@
         </w:tc>
         <w:tc>
           <w:tcPr>
-            <w:tcW w:w="1415" w:type="dxa"/>
+            <w:tcW w:w="1368" w:type="dxa"/>
             <w:vMerge w:val="restart"/>
           </w:tcPr>
           <w:p>
@@ -379,7 +529,7 @@
         </w:tc>
         <w:tc>
           <w:tcPr>
-            <w:tcW w:w="5407" w:type="dxa"/>
+            <w:tcW w:w="5287" w:type="dxa"/>
           </w:tcPr>
           <w:p>
             <w:pPr>
@@ -453,7 +603,7 @@
         </w:tc>
         <w:tc>
           <w:tcPr>
-            <w:tcW w:w="1725" w:type="dxa"/>
+            <w:tcW w:w="1708" w:type="dxa"/>
           </w:tcPr>
           <w:p>
             <w:pPr>
@@ -469,11 +619,11 @@
       </w:tr>
       <w:tr>
         <w:trPr>
-          <w:trHeight w:val="316"/>
+          <w:trHeight w:val="328"/>
         </w:trPr>
         <w:tc>
           <w:tcPr>
-            <w:tcW w:w="416" w:type="dxa"/>
+            <w:tcW w:w="867" w:type="dxa"/>
           </w:tcPr>
           <w:p>
             <w:pPr>
@@ -496,7 +646,7 @@
         </w:tc>
         <w:tc>
           <w:tcPr>
-            <w:tcW w:w="774" w:type="dxa"/>
+            <w:tcW w:w="868" w:type="dxa"/>
           </w:tcPr>
           <w:p>
             <w:pPr>
@@ -535,7 +685,7 @@
         </w:tc>
         <w:tc>
           <w:tcPr>
-            <w:tcW w:w="1415" w:type="dxa"/>
+            <w:tcW w:w="1368" w:type="dxa"/>
             <w:vMerge/>
           </w:tcPr>
           <w:p>
@@ -551,7 +701,7 @@
         </w:tc>
         <w:tc>
           <w:tcPr>
-            <w:tcW w:w="5407" w:type="dxa"/>
+            <w:tcW w:w="5287" w:type="dxa"/>
           </w:tcPr>
           <w:p>
             <w:pPr>
@@ -617,117 +767,6 @@
               <w:t>, modifying</w:t>
             </w:r>
           </w:p>
-        </w:tc>
-        <w:tc>
-          <w:tcPr>
-            <w:tcW w:w="1725" w:type="dxa"/>
-          </w:tcPr>
-          <w:p>
-            <w:pPr>
-              <w:spacing w:after="0" w:line="240" w:lineRule="auto"/>
-              <w:rPr>
-                <w:rFonts w:ascii="Times New Roman" w:eastAsia="Times New Roman" w:hAnsi="Times New Roman" w:cs="Times New Roman"/>
-                <w:sz w:val="20"/>
-                <w:szCs w:val="20"/>
-              </w:rPr>
-            </w:pPr>
-            <w:r>
-              <w:rPr>
-                <w:rFonts w:ascii="Times New Roman" w:eastAsia="Times New Roman" w:hAnsi="Times New Roman" w:cs="Times New Roman"/>
-                <w:sz w:val="20"/>
-                <w:szCs w:val="20"/>
-              </w:rPr>
-              <w:t>Assignment 1</w:t>
-            </w:r>
-          </w:p>
-        </w:tc>
-      </w:tr>
-      <w:tr>
-        <w:trPr>
-          <w:trHeight w:val="316"/>
-        </w:trPr>
-        <w:tc>
-          <w:tcPr>
-            <w:tcW w:w="416" w:type="dxa"/>
-          </w:tcPr>
-          <w:p>
-            <w:pPr>
-              <w:spacing w:after="0" w:line="240" w:lineRule="auto"/>
-              <w:rPr>
-                <w:rFonts w:ascii="Times New Roman" w:eastAsia="Times New Roman" w:hAnsi="Times New Roman" w:cs="Times New Roman"/>
-                <w:sz w:val="20"/>
-                <w:szCs w:val="20"/>
-              </w:rPr>
-            </w:pPr>
-            <w:r>
-              <w:rPr>
-                <w:rFonts w:ascii="Times New Roman" w:eastAsia="Times New Roman" w:hAnsi="Times New Roman" w:cs="Times New Roman"/>
-                <w:sz w:val="20"/>
-                <w:szCs w:val="20"/>
-              </w:rPr>
-              <w:t>3</w:t>
-            </w:r>
-          </w:p>
-        </w:tc>
-        <w:tc>
-          <w:tcPr>
-            <w:tcW w:w="774" w:type="dxa"/>
-          </w:tcPr>
-          <w:p>
-            <w:pPr>
-              <w:spacing w:after="0" w:line="240" w:lineRule="auto"/>
-              <w:rPr>
-                <w:rFonts w:ascii="Times New Roman" w:eastAsia="Times New Roman" w:hAnsi="Times New Roman" w:cs="Times New Roman"/>
-                <w:sz w:val="20"/>
-                <w:szCs w:val="20"/>
-              </w:rPr>
-            </w:pPr>
-            <w:r>
-              <w:rPr>
-                <w:rFonts w:ascii="Times New Roman" w:eastAsia="Times New Roman" w:hAnsi="Times New Roman" w:cs="Times New Roman"/>
-                <w:sz w:val="20"/>
-                <w:szCs w:val="20"/>
-              </w:rPr>
-              <w:t>Feb.</w:t>
-            </w:r>
-            <w:r>
-              <w:rPr>
-                <w:rFonts w:ascii="Times New Roman" w:eastAsia="Times New Roman" w:hAnsi="Times New Roman" w:cs="Times New Roman"/>
-                <w:sz w:val="20"/>
-                <w:szCs w:val="20"/>
-              </w:rPr>
-              <w:t xml:space="preserve"> </w:t>
-            </w:r>
-            <w:r>
-              <w:rPr>
-                <w:rFonts w:ascii="Times New Roman" w:eastAsia="Times New Roman" w:hAnsi="Times New Roman" w:cs="Times New Roman"/>
-                <w:sz w:val="20"/>
-                <w:szCs w:val="20"/>
-              </w:rPr>
-              <w:t>16</w:t>
-            </w:r>
-          </w:p>
-        </w:tc>
-        <w:tc>
-          <w:tcPr>
-            <w:tcW w:w="1415" w:type="dxa"/>
-            <w:vMerge/>
-          </w:tcPr>
-          <w:p>
-            <w:pPr>
-              <w:spacing w:after="0" w:line="240" w:lineRule="auto"/>
-              <w:rPr>
-                <w:rFonts w:ascii="Times New Roman" w:eastAsia="Times New Roman" w:hAnsi="Times New Roman" w:cs="Times New Roman"/>
-                <w:sz w:val="20"/>
-                <w:szCs w:val="20"/>
-              </w:rPr>
-            </w:pPr>
-          </w:p>
-        </w:tc>
-        <w:tc>
-          <w:tcPr>
-            <w:tcW w:w="5407" w:type="dxa"/>
-          </w:tcPr>
           <w:p>
             <w:pPr>
               <w:pStyle w:val="ListParagraph"/>
@@ -748,9 +787,120 @@
                 <w:sz w:val="20"/>
                 <w:szCs w:val="20"/>
               </w:rPr>
-              <w:t>Functions</w:t>
-            </w:r>
-          </w:p>
+              <w:t>Other data structures</w:t>
+            </w:r>
+          </w:p>
+        </w:tc>
+        <w:tc>
+          <w:tcPr>
+            <w:tcW w:w="1708" w:type="dxa"/>
+          </w:tcPr>
+          <w:p>
+            <w:pPr>
+              <w:spacing w:after="0" w:line="240" w:lineRule="auto"/>
+              <w:rPr>
+                <w:rFonts w:ascii="Times New Roman" w:eastAsia="Times New Roman" w:hAnsi="Times New Roman" w:cs="Times New Roman"/>
+                <w:sz w:val="20"/>
+                <w:szCs w:val="20"/>
+              </w:rPr>
+            </w:pPr>
+            <w:r>
+              <w:rPr>
+                <w:rFonts w:ascii="Times New Roman" w:eastAsia="Times New Roman" w:hAnsi="Times New Roman" w:cs="Times New Roman"/>
+                <w:sz w:val="20"/>
+                <w:szCs w:val="20"/>
+              </w:rPr>
+              <w:t>Assignment 1</w:t>
+            </w:r>
+          </w:p>
+        </w:tc>
+      </w:tr>
+      <w:tr>
+        <w:trPr>
+          <w:trHeight w:val="328"/>
+        </w:trPr>
+        <w:tc>
+          <w:tcPr>
+            <w:tcW w:w="867" w:type="dxa"/>
+          </w:tcPr>
+          <w:p>
+            <w:pPr>
+              <w:spacing w:after="0" w:line="240" w:lineRule="auto"/>
+              <w:rPr>
+                <w:rFonts w:ascii="Times New Roman" w:eastAsia="Times New Roman" w:hAnsi="Times New Roman" w:cs="Times New Roman"/>
+                <w:sz w:val="20"/>
+                <w:szCs w:val="20"/>
+              </w:rPr>
+            </w:pPr>
+            <w:r>
+              <w:rPr>
+                <w:rFonts w:ascii="Times New Roman" w:eastAsia="Times New Roman" w:hAnsi="Times New Roman" w:cs="Times New Roman"/>
+                <w:sz w:val="20"/>
+                <w:szCs w:val="20"/>
+              </w:rPr>
+              <w:t>3</w:t>
+            </w:r>
+          </w:p>
+        </w:tc>
+        <w:tc>
+          <w:tcPr>
+            <w:tcW w:w="868" w:type="dxa"/>
+          </w:tcPr>
+          <w:p>
+            <w:pPr>
+              <w:spacing w:after="0" w:line="240" w:lineRule="auto"/>
+              <w:rPr>
+                <w:rFonts w:ascii="Times New Roman" w:eastAsia="Times New Roman" w:hAnsi="Times New Roman" w:cs="Times New Roman"/>
+                <w:sz w:val="20"/>
+                <w:szCs w:val="20"/>
+              </w:rPr>
+            </w:pPr>
+            <w:r>
+              <w:rPr>
+                <w:rFonts w:ascii="Times New Roman" w:eastAsia="Times New Roman" w:hAnsi="Times New Roman" w:cs="Times New Roman"/>
+                <w:sz w:val="20"/>
+                <w:szCs w:val="20"/>
+              </w:rPr>
+              <w:t>Feb.</w:t>
+            </w:r>
+            <w:r>
+              <w:rPr>
+                <w:rFonts w:ascii="Times New Roman" w:eastAsia="Times New Roman" w:hAnsi="Times New Roman" w:cs="Times New Roman"/>
+                <w:sz w:val="20"/>
+                <w:szCs w:val="20"/>
+              </w:rPr>
+              <w:t xml:space="preserve"> </w:t>
+            </w:r>
+            <w:r>
+              <w:rPr>
+                <w:rFonts w:ascii="Times New Roman" w:eastAsia="Times New Roman" w:hAnsi="Times New Roman" w:cs="Times New Roman"/>
+                <w:sz w:val="20"/>
+                <w:szCs w:val="20"/>
+              </w:rPr>
+              <w:t>16</w:t>
+            </w:r>
+          </w:p>
+        </w:tc>
+        <w:tc>
+          <w:tcPr>
+            <w:tcW w:w="1368" w:type="dxa"/>
+            <w:vMerge/>
+          </w:tcPr>
+          <w:p>
+            <w:pPr>
+              <w:spacing w:after="0" w:line="240" w:lineRule="auto"/>
+              <w:rPr>
+                <w:rFonts w:ascii="Times New Roman" w:eastAsia="Times New Roman" w:hAnsi="Times New Roman" w:cs="Times New Roman"/>
+                <w:sz w:val="20"/>
+                <w:szCs w:val="20"/>
+              </w:rPr>
+            </w:pPr>
+          </w:p>
+        </w:tc>
+        <w:tc>
+          <w:tcPr>
+            <w:tcW w:w="5287" w:type="dxa"/>
+          </w:tcPr>
           <w:p>
             <w:pPr>
               <w:pStyle w:val="ListParagraph"/>
@@ -771,7 +921,7 @@
                 <w:sz w:val="20"/>
                 <w:szCs w:val="20"/>
               </w:rPr>
-              <w:t>Classes</w:t>
+              <w:t>Functions</w:t>
             </w:r>
           </w:p>
           <w:p>
@@ -794,128 +944,9 @@
                 <w:sz w:val="20"/>
                 <w:szCs w:val="20"/>
               </w:rPr>
-              <w:t>Libraries / modules</w:t>
-            </w:r>
-          </w:p>
-        </w:tc>
-        <w:tc>
-          <w:tcPr>
-            <w:tcW w:w="1725" w:type="dxa"/>
-          </w:tcPr>
-          <w:p>
-            <w:pPr>
-              <w:spacing w:after="0" w:line="240" w:lineRule="auto"/>
-              <w:rPr>
-                <w:rFonts w:ascii="Times New Roman" w:eastAsia="Times New Roman" w:hAnsi="Times New Roman" w:cs="Times New Roman"/>
-                <w:sz w:val="20"/>
-                <w:szCs w:val="20"/>
-              </w:rPr>
-            </w:pPr>
-            <w:r>
-              <w:rPr>
-                <w:rFonts w:ascii="Times New Roman" w:eastAsia="Times New Roman" w:hAnsi="Times New Roman" w:cs="Times New Roman"/>
-                <w:sz w:val="20"/>
-                <w:szCs w:val="20"/>
-              </w:rPr>
-              <w:t>Assignment 2</w:t>
-            </w:r>
-          </w:p>
-        </w:tc>
-      </w:tr>
-      <w:tr>
-        <w:trPr>
-          <w:trHeight w:val="316"/>
-        </w:trPr>
-        <w:tc>
-          <w:tcPr>
-            <w:tcW w:w="416" w:type="dxa"/>
-          </w:tcPr>
-          <w:p>
-            <w:pPr>
-              <w:spacing w:after="0" w:line="240" w:lineRule="auto"/>
-              <w:rPr>
-                <w:rFonts w:ascii="Times New Roman" w:eastAsia="Times New Roman" w:hAnsi="Times New Roman" w:cs="Times New Roman"/>
-                <w:sz w:val="20"/>
-                <w:szCs w:val="20"/>
-              </w:rPr>
-            </w:pPr>
-            <w:r>
-              <w:rPr>
-                <w:rFonts w:ascii="Times New Roman" w:eastAsia="Times New Roman" w:hAnsi="Times New Roman" w:cs="Times New Roman"/>
-                <w:sz w:val="20"/>
-                <w:szCs w:val="20"/>
-              </w:rPr>
-              <w:t>4</w:t>
-            </w:r>
-          </w:p>
-        </w:tc>
-        <w:tc>
-          <w:tcPr>
-            <w:tcW w:w="774" w:type="dxa"/>
-          </w:tcPr>
-          <w:p>
-            <w:pPr>
-              <w:spacing w:after="0" w:line="240" w:lineRule="auto"/>
-              <w:rPr>
-                <w:rFonts w:ascii="Times New Roman" w:eastAsia="Times New Roman" w:hAnsi="Times New Roman" w:cs="Times New Roman"/>
-                <w:sz w:val="20"/>
-                <w:szCs w:val="20"/>
-              </w:rPr>
-            </w:pPr>
-            <w:r>
-              <w:rPr>
-                <w:rFonts w:ascii="Times New Roman" w:eastAsia="Times New Roman" w:hAnsi="Times New Roman" w:cs="Times New Roman"/>
-                <w:sz w:val="20"/>
-                <w:szCs w:val="20"/>
-              </w:rPr>
-              <w:t>Feb.</w:t>
-            </w:r>
-            <w:r>
-              <w:rPr>
-                <w:rFonts w:ascii="Times New Roman" w:eastAsia="Times New Roman" w:hAnsi="Times New Roman" w:cs="Times New Roman"/>
-                <w:sz w:val="20"/>
-                <w:szCs w:val="20"/>
-              </w:rPr>
-              <w:t xml:space="preserve"> </w:t>
-            </w:r>
-            <w:r>
-              <w:rPr>
-                <w:rFonts w:ascii="Times New Roman" w:eastAsia="Times New Roman" w:hAnsi="Times New Roman" w:cs="Times New Roman"/>
-                <w:sz w:val="20"/>
-                <w:szCs w:val="20"/>
-              </w:rPr>
-              <w:t>23</w:t>
-            </w:r>
-          </w:p>
-        </w:tc>
-        <w:tc>
-          <w:tcPr>
-            <w:tcW w:w="1415" w:type="dxa"/>
-            <w:vMerge w:val="restart"/>
-          </w:tcPr>
-          <w:p>
-            <w:pPr>
-              <w:spacing w:after="0" w:line="240" w:lineRule="auto"/>
-              <w:rPr>
-                <w:rFonts w:ascii="Times New Roman" w:eastAsia="Times New Roman" w:hAnsi="Times New Roman" w:cs="Times New Roman"/>
-                <w:sz w:val="20"/>
-                <w:szCs w:val="20"/>
-              </w:rPr>
-            </w:pPr>
-            <w:r>
-              <w:rPr>
-                <w:rFonts w:ascii="Times New Roman" w:eastAsia="Times New Roman" w:hAnsi="Times New Roman" w:cs="Times New Roman"/>
-                <w:sz w:val="20"/>
-                <w:szCs w:val="20"/>
-              </w:rPr>
-              <w:t>Pandas</w:t>
-            </w:r>
-          </w:p>
-        </w:tc>
-        <w:tc>
-          <w:tcPr>
-            <w:tcW w:w="5407" w:type="dxa"/>
-          </w:tcPr>
+              <w:t>Classes</w:t>
+            </w:r>
+          </w:p>
           <w:p>
             <w:pPr>
               <w:pStyle w:val="ListParagraph"/>
@@ -936,9 +967,128 @@
                 <w:sz w:val="20"/>
                 <w:szCs w:val="20"/>
               </w:rPr>
-              <w:t>Data types and data cleaning</w:t>
-            </w:r>
-          </w:p>
+              <w:t>Libraries / modules</w:t>
+            </w:r>
+          </w:p>
+        </w:tc>
+        <w:tc>
+          <w:tcPr>
+            <w:tcW w:w="1708" w:type="dxa"/>
+          </w:tcPr>
+          <w:p>
+            <w:pPr>
+              <w:spacing w:after="0" w:line="240" w:lineRule="auto"/>
+              <w:rPr>
+                <w:rFonts w:ascii="Times New Roman" w:eastAsia="Times New Roman" w:hAnsi="Times New Roman" w:cs="Times New Roman"/>
+                <w:sz w:val="20"/>
+                <w:szCs w:val="20"/>
+              </w:rPr>
+            </w:pPr>
+            <w:r>
+              <w:rPr>
+                <w:rFonts w:ascii="Times New Roman" w:eastAsia="Times New Roman" w:hAnsi="Times New Roman" w:cs="Times New Roman"/>
+                <w:sz w:val="20"/>
+                <w:szCs w:val="20"/>
+              </w:rPr>
+              <w:t>Assignment 2</w:t>
+            </w:r>
+          </w:p>
+        </w:tc>
+      </w:tr>
+      <w:tr>
+        <w:trPr>
+          <w:trHeight w:val="328"/>
+        </w:trPr>
+        <w:tc>
+          <w:tcPr>
+            <w:tcW w:w="867" w:type="dxa"/>
+          </w:tcPr>
+          <w:p>
+            <w:pPr>
+              <w:spacing w:after="0" w:line="240" w:lineRule="auto"/>
+              <w:rPr>
+                <w:rFonts w:ascii="Times New Roman" w:eastAsia="Times New Roman" w:hAnsi="Times New Roman" w:cs="Times New Roman"/>
+                <w:sz w:val="20"/>
+                <w:szCs w:val="20"/>
+              </w:rPr>
+            </w:pPr>
+            <w:r>
+              <w:rPr>
+                <w:rFonts w:ascii="Times New Roman" w:eastAsia="Times New Roman" w:hAnsi="Times New Roman" w:cs="Times New Roman"/>
+                <w:sz w:val="20"/>
+                <w:szCs w:val="20"/>
+              </w:rPr>
+              <w:t>4</w:t>
+            </w:r>
+          </w:p>
+        </w:tc>
+        <w:tc>
+          <w:tcPr>
+            <w:tcW w:w="868" w:type="dxa"/>
+          </w:tcPr>
+          <w:p>
+            <w:pPr>
+              <w:spacing w:after="0" w:line="240" w:lineRule="auto"/>
+              <w:rPr>
+                <w:rFonts w:ascii="Times New Roman" w:eastAsia="Times New Roman" w:hAnsi="Times New Roman" w:cs="Times New Roman"/>
+                <w:sz w:val="20"/>
+                <w:szCs w:val="20"/>
+              </w:rPr>
+            </w:pPr>
+            <w:r>
+              <w:rPr>
+                <w:rFonts w:ascii="Times New Roman" w:eastAsia="Times New Roman" w:hAnsi="Times New Roman" w:cs="Times New Roman"/>
+                <w:sz w:val="20"/>
+                <w:szCs w:val="20"/>
+              </w:rPr>
+              <w:t>Feb.</w:t>
+            </w:r>
+            <w:r>
+              <w:rPr>
+                <w:rFonts w:ascii="Times New Roman" w:eastAsia="Times New Roman" w:hAnsi="Times New Roman" w:cs="Times New Roman"/>
+                <w:sz w:val="20"/>
+                <w:szCs w:val="20"/>
+              </w:rPr>
+              <w:t xml:space="preserve"> </w:t>
+            </w:r>
+            <w:r>
+              <w:rPr>
+                <w:rFonts w:ascii="Times New Roman" w:eastAsia="Times New Roman" w:hAnsi="Times New Roman" w:cs="Times New Roman"/>
+                <w:sz w:val="20"/>
+                <w:szCs w:val="20"/>
+              </w:rPr>
+              <w:t>23</w:t>
+            </w:r>
+          </w:p>
+        </w:tc>
+        <w:tc>
+          <w:tcPr>
+            <w:tcW w:w="1368" w:type="dxa"/>
+            <w:vMerge w:val="restart"/>
+          </w:tcPr>
+          <w:p>
+            <w:pPr>
+              <w:spacing w:after="0" w:line="240" w:lineRule="auto"/>
+              <w:rPr>
+                <w:rFonts w:ascii="Times New Roman" w:eastAsia="Times New Roman" w:hAnsi="Times New Roman" w:cs="Times New Roman"/>
+                <w:sz w:val="20"/>
+                <w:szCs w:val="20"/>
+              </w:rPr>
+            </w:pPr>
+            <w:r>
+              <w:rPr>
+                <w:rFonts w:ascii="Times New Roman" w:eastAsia="Times New Roman" w:hAnsi="Times New Roman" w:cs="Times New Roman"/>
+                <w:sz w:val="20"/>
+                <w:szCs w:val="20"/>
+              </w:rPr>
+              <w:t>Pandas</w:t>
+            </w:r>
+          </w:p>
+        </w:tc>
+        <w:tc>
+          <w:tcPr>
+            <w:tcW w:w="5287" w:type="dxa"/>
+          </w:tcPr>
           <w:p>
             <w:pPr>
               <w:pStyle w:val="ListParagraph"/>
@@ -959,7 +1109,7 @@
                 <w:sz w:val="20"/>
                 <w:szCs w:val="20"/>
               </w:rPr>
-              <w:t>Reading and writing data from csv and Excel</w:t>
+              <w:t>Data types and data cleaning</w:t>
             </w:r>
           </w:p>
           <w:p>
@@ -982,112 +1132,9 @@
                 <w:sz w:val="20"/>
                 <w:szCs w:val="20"/>
               </w:rPr>
-              <w:t>Data cleaning, transformation</w:t>
-            </w:r>
-          </w:p>
-        </w:tc>
-        <w:tc>
-          <w:tcPr>
-            <w:tcW w:w="1725" w:type="dxa"/>
-          </w:tcPr>
-          <w:p>
-            <w:pPr>
-              <w:spacing w:after="0" w:line="240" w:lineRule="auto"/>
-              <w:rPr>
-                <w:rFonts w:ascii="Times New Roman" w:eastAsia="Times New Roman" w:hAnsi="Times New Roman" w:cs="Times New Roman"/>
-                <w:sz w:val="20"/>
-                <w:szCs w:val="20"/>
-              </w:rPr>
-            </w:pPr>
-            <w:r>
-              <w:rPr>
-                <w:rFonts w:ascii="Times New Roman" w:eastAsia="Times New Roman" w:hAnsi="Times New Roman" w:cs="Times New Roman"/>
-                <w:sz w:val="20"/>
-                <w:szCs w:val="20"/>
-              </w:rPr>
-              <w:t>Assignment 3</w:t>
-            </w:r>
-          </w:p>
-        </w:tc>
-      </w:tr>
-      <w:tr>
-        <w:trPr>
-          <w:trHeight w:val="316"/>
-        </w:trPr>
-        <w:tc>
-          <w:tcPr>
-            <w:tcW w:w="416" w:type="dxa"/>
-          </w:tcPr>
-          <w:p>
-            <w:pPr>
-              <w:spacing w:after="0" w:line="240" w:lineRule="auto"/>
-              <w:rPr>
-                <w:rFonts w:ascii="Times New Roman" w:eastAsia="Times New Roman" w:hAnsi="Times New Roman" w:cs="Times New Roman"/>
-                <w:sz w:val="20"/>
-                <w:szCs w:val="20"/>
-              </w:rPr>
-            </w:pPr>
-            <w:r>
-              <w:rPr>
-                <w:rFonts w:ascii="Times New Roman" w:eastAsia="Times New Roman" w:hAnsi="Times New Roman" w:cs="Times New Roman"/>
-                <w:sz w:val="20"/>
-                <w:szCs w:val="20"/>
-              </w:rPr>
-              <w:t>5</w:t>
-            </w:r>
-          </w:p>
-        </w:tc>
-        <w:tc>
-          <w:tcPr>
-            <w:tcW w:w="774" w:type="dxa"/>
-          </w:tcPr>
-          <w:p>
-            <w:pPr>
-              <w:spacing w:after="0" w:line="240" w:lineRule="auto"/>
-              <w:rPr>
-                <w:rFonts w:ascii="Times New Roman" w:eastAsia="Times New Roman" w:hAnsi="Times New Roman" w:cs="Times New Roman"/>
-                <w:sz w:val="20"/>
-                <w:szCs w:val="20"/>
-              </w:rPr>
-            </w:pPr>
-            <w:r>
-              <w:rPr>
-                <w:rFonts w:ascii="Times New Roman" w:eastAsia="Times New Roman" w:hAnsi="Times New Roman" w:cs="Times New Roman"/>
-                <w:sz w:val="20"/>
-                <w:szCs w:val="20"/>
-              </w:rPr>
-              <w:t>Mar.</w:t>
-            </w:r>
-            <w:r>
-              <w:rPr>
-                <w:rFonts w:ascii="Times New Roman" w:eastAsia="Times New Roman" w:hAnsi="Times New Roman" w:cs="Times New Roman"/>
-                <w:sz w:val="20"/>
-                <w:szCs w:val="20"/>
-              </w:rPr>
-              <w:t xml:space="preserve"> 2</w:t>
-            </w:r>
-          </w:p>
-        </w:tc>
-        <w:tc>
-          <w:tcPr>
-            <w:tcW w:w="1415" w:type="dxa"/>
-            <w:vMerge/>
-          </w:tcPr>
-          <w:p>
-            <w:pPr>
-              <w:spacing w:after="0" w:line="240" w:lineRule="auto"/>
-              <w:rPr>
-                <w:rFonts w:ascii="Times New Roman" w:eastAsia="Times New Roman" w:hAnsi="Times New Roman" w:cs="Times New Roman"/>
-                <w:sz w:val="20"/>
-                <w:szCs w:val="20"/>
-              </w:rPr>
-            </w:pPr>
-          </w:p>
-        </w:tc>
-        <w:tc>
-          <w:tcPr>
-            <w:tcW w:w="5407" w:type="dxa"/>
-          </w:tcPr>
+              <w:t>Reading and writing data from csv and Excel</w:t>
+            </w:r>
+          </w:p>
           <w:p>
             <w:pPr>
               <w:pStyle w:val="ListParagraph"/>
@@ -1108,9 +1155,112 @@
                 <w:sz w:val="20"/>
                 <w:szCs w:val="20"/>
               </w:rPr>
-              <w:t>Summarizing data</w:t>
-            </w:r>
-          </w:p>
+              <w:t>Data cleaning, transformation</w:t>
+            </w:r>
+          </w:p>
+        </w:tc>
+        <w:tc>
+          <w:tcPr>
+            <w:tcW w:w="1708" w:type="dxa"/>
+          </w:tcPr>
+          <w:p>
+            <w:pPr>
+              <w:spacing w:after="0" w:line="240" w:lineRule="auto"/>
+              <w:rPr>
+                <w:rFonts w:ascii="Times New Roman" w:eastAsia="Times New Roman" w:hAnsi="Times New Roman" w:cs="Times New Roman"/>
+                <w:sz w:val="20"/>
+                <w:szCs w:val="20"/>
+              </w:rPr>
+            </w:pPr>
+            <w:r>
+              <w:rPr>
+                <w:rFonts w:ascii="Times New Roman" w:eastAsia="Times New Roman" w:hAnsi="Times New Roman" w:cs="Times New Roman"/>
+                <w:sz w:val="20"/>
+                <w:szCs w:val="20"/>
+              </w:rPr>
+              <w:t>Assignment 3</w:t>
+            </w:r>
+          </w:p>
+        </w:tc>
+      </w:tr>
+      <w:tr>
+        <w:trPr>
+          <w:trHeight w:val="328"/>
+        </w:trPr>
+        <w:tc>
+          <w:tcPr>
+            <w:tcW w:w="867" w:type="dxa"/>
+          </w:tcPr>
+          <w:p>
+            <w:pPr>
+              <w:spacing w:after="0" w:line="240" w:lineRule="auto"/>
+              <w:rPr>
+                <w:rFonts w:ascii="Times New Roman" w:eastAsia="Times New Roman" w:hAnsi="Times New Roman" w:cs="Times New Roman"/>
+                <w:sz w:val="20"/>
+                <w:szCs w:val="20"/>
+              </w:rPr>
+            </w:pPr>
+            <w:r>
+              <w:rPr>
+                <w:rFonts w:ascii="Times New Roman" w:eastAsia="Times New Roman" w:hAnsi="Times New Roman" w:cs="Times New Roman"/>
+                <w:sz w:val="20"/>
+                <w:szCs w:val="20"/>
+              </w:rPr>
+              <w:t>5</w:t>
+            </w:r>
+          </w:p>
+        </w:tc>
+        <w:tc>
+          <w:tcPr>
+            <w:tcW w:w="868" w:type="dxa"/>
+          </w:tcPr>
+          <w:p>
+            <w:pPr>
+              <w:spacing w:after="0" w:line="240" w:lineRule="auto"/>
+              <w:rPr>
+                <w:rFonts w:ascii="Times New Roman" w:eastAsia="Times New Roman" w:hAnsi="Times New Roman" w:cs="Times New Roman"/>
+                <w:sz w:val="20"/>
+                <w:szCs w:val="20"/>
+              </w:rPr>
+            </w:pPr>
+            <w:r>
+              <w:rPr>
+                <w:rFonts w:ascii="Times New Roman" w:eastAsia="Times New Roman" w:hAnsi="Times New Roman" w:cs="Times New Roman"/>
+                <w:sz w:val="20"/>
+                <w:szCs w:val="20"/>
+              </w:rPr>
+              <w:t>Mar.</w:t>
+            </w:r>
+            <w:r>
+              <w:rPr>
+                <w:rFonts w:ascii="Times New Roman" w:eastAsia="Times New Roman" w:hAnsi="Times New Roman" w:cs="Times New Roman"/>
+                <w:sz w:val="20"/>
+                <w:szCs w:val="20"/>
+              </w:rPr>
+              <w:t xml:space="preserve"> 2</w:t>
+            </w:r>
+          </w:p>
+        </w:tc>
+        <w:tc>
+          <w:tcPr>
+            <w:tcW w:w="1368" w:type="dxa"/>
+            <w:vMerge/>
+          </w:tcPr>
+          <w:p>
+            <w:pPr>
+              <w:spacing w:after="0" w:line="240" w:lineRule="auto"/>
+              <w:rPr>
+                <w:rFonts w:ascii="Times New Roman" w:eastAsia="Times New Roman" w:hAnsi="Times New Roman" w:cs="Times New Roman"/>
+                <w:sz w:val="20"/>
+                <w:szCs w:val="20"/>
+              </w:rPr>
+            </w:pPr>
+          </w:p>
+        </w:tc>
+        <w:tc>
+          <w:tcPr>
+            <w:tcW w:w="5287" w:type="dxa"/>
+          </w:tcPr>
           <w:p>
             <w:pPr>
               <w:pStyle w:val="ListParagraph"/>
@@ -1131,7 +1281,7 @@
                 <w:sz w:val="20"/>
                 <w:szCs w:val="20"/>
               </w:rPr>
-              <w:t>Filtering and selecting</w:t>
+              <w:t>Summarizing data</w:t>
             </w:r>
           </w:p>
           <w:p>
@@ -1154,127 +1304,9 @@
                 <w:sz w:val="20"/>
                 <w:szCs w:val="20"/>
               </w:rPr>
-              <w:t>Merging, shaping, and joining</w:t>
-            </w:r>
-          </w:p>
-        </w:tc>
-        <w:tc>
-          <w:tcPr>
-            <w:tcW w:w="1725" w:type="dxa"/>
-          </w:tcPr>
-          <w:p>
-            <w:pPr>
-              <w:spacing w:after="0" w:line="240" w:lineRule="auto"/>
-              <w:rPr>
-                <w:rFonts w:ascii="Times New Roman" w:eastAsia="Times New Roman" w:hAnsi="Times New Roman" w:cs="Times New Roman"/>
-                <w:sz w:val="20"/>
-                <w:szCs w:val="20"/>
-              </w:rPr>
-            </w:pPr>
-            <w:r>
-              <w:rPr>
-                <w:rFonts w:ascii="Times New Roman" w:eastAsia="Times New Roman" w:hAnsi="Times New Roman" w:cs="Times New Roman"/>
-                <w:sz w:val="20"/>
-                <w:szCs w:val="20"/>
-              </w:rPr>
-              <w:t>Assignment 4</w:t>
-            </w:r>
-          </w:p>
-        </w:tc>
-      </w:tr>
-      <w:tr>
-        <w:trPr>
-          <w:trHeight w:val="316"/>
-        </w:trPr>
-        <w:tc>
-          <w:tcPr>
-            <w:tcW w:w="416" w:type="dxa"/>
-          </w:tcPr>
-          <w:p>
-            <w:pPr>
-              <w:spacing w:after="0" w:line="240" w:lineRule="auto"/>
-              <w:rPr>
-                <w:rFonts w:ascii="Times New Roman" w:eastAsia="Times New Roman" w:hAnsi="Times New Roman" w:cs="Times New Roman"/>
-                <w:sz w:val="20"/>
-                <w:szCs w:val="20"/>
-              </w:rPr>
-            </w:pPr>
-            <w:r>
-              <w:rPr>
-                <w:rFonts w:ascii="Times New Roman" w:eastAsia="Times New Roman" w:hAnsi="Times New Roman" w:cs="Times New Roman"/>
-                <w:sz w:val="20"/>
-                <w:szCs w:val="20"/>
-              </w:rPr>
-              <w:t>6</w:t>
-            </w:r>
-          </w:p>
-        </w:tc>
-        <w:tc>
-          <w:tcPr>
-            <w:tcW w:w="774" w:type="dxa"/>
-          </w:tcPr>
-          <w:p>
-            <w:pPr>
-              <w:spacing w:after="0" w:line="240" w:lineRule="auto"/>
-              <w:rPr>
-                <w:rFonts w:ascii="Times New Roman" w:eastAsia="Times New Roman" w:hAnsi="Times New Roman" w:cs="Times New Roman"/>
-                <w:sz w:val="20"/>
-                <w:szCs w:val="20"/>
-              </w:rPr>
-            </w:pPr>
-            <w:r>
-              <w:rPr>
-                <w:rFonts w:ascii="Times New Roman" w:eastAsia="Times New Roman" w:hAnsi="Times New Roman" w:cs="Times New Roman"/>
-                <w:sz w:val="20"/>
-                <w:szCs w:val="20"/>
-              </w:rPr>
-              <w:t>Mar.</w:t>
-            </w:r>
-            <w:r>
-              <w:rPr>
-                <w:rFonts w:ascii="Times New Roman" w:eastAsia="Times New Roman" w:hAnsi="Times New Roman" w:cs="Times New Roman"/>
-                <w:sz w:val="20"/>
-                <w:szCs w:val="20"/>
-              </w:rPr>
-              <w:t xml:space="preserve"> </w:t>
-            </w:r>
-            <w:r>
-              <w:rPr>
-                <w:rFonts w:ascii="Times New Roman" w:eastAsia="Times New Roman" w:hAnsi="Times New Roman" w:cs="Times New Roman"/>
-                <w:sz w:val="20"/>
-                <w:szCs w:val="20"/>
-              </w:rPr>
-              <w:t>9</w:t>
-            </w:r>
-          </w:p>
-        </w:tc>
-        <w:tc>
-          <w:tcPr>
-            <w:tcW w:w="1415" w:type="dxa"/>
-          </w:tcPr>
-          <w:p>
-            <w:pPr>
-              <w:spacing w:after="0" w:line="240" w:lineRule="auto"/>
-              <w:rPr>
-                <w:rFonts w:ascii="Times New Roman" w:eastAsia="Times New Roman" w:hAnsi="Times New Roman" w:cs="Times New Roman"/>
-                <w:sz w:val="20"/>
-                <w:szCs w:val="20"/>
-              </w:rPr>
-            </w:pPr>
-            <w:r>
-              <w:rPr>
-                <w:rFonts w:ascii="Times New Roman" w:eastAsia="Times New Roman" w:hAnsi="Times New Roman" w:cs="Times New Roman"/>
-                <w:sz w:val="20"/>
-                <w:szCs w:val="20"/>
-              </w:rPr>
-              <w:t>Visualization</w:t>
-            </w:r>
-          </w:p>
-        </w:tc>
-        <w:tc>
-          <w:tcPr>
-            <w:tcW w:w="5407" w:type="dxa"/>
-          </w:tcPr>
+              <w:t>Filtering and selecting</w:t>
+            </w:r>
+          </w:p>
           <w:p>
             <w:pPr>
               <w:pStyle w:val="ListParagraph"/>
@@ -1295,9 +1327,127 @@
                 <w:sz w:val="20"/>
                 <w:szCs w:val="20"/>
               </w:rPr>
-              <w:t>Matplotlib</w:t>
-            </w:r>
-          </w:p>
+              <w:t>Merging, shaping, and joining</w:t>
+            </w:r>
+          </w:p>
+        </w:tc>
+        <w:tc>
+          <w:tcPr>
+            <w:tcW w:w="1708" w:type="dxa"/>
+          </w:tcPr>
+          <w:p>
+            <w:pPr>
+              <w:spacing w:after="0" w:line="240" w:lineRule="auto"/>
+              <w:rPr>
+                <w:rFonts w:ascii="Times New Roman" w:eastAsia="Times New Roman" w:hAnsi="Times New Roman" w:cs="Times New Roman"/>
+                <w:sz w:val="20"/>
+                <w:szCs w:val="20"/>
+              </w:rPr>
+            </w:pPr>
+            <w:r>
+              <w:rPr>
+                <w:rFonts w:ascii="Times New Roman" w:eastAsia="Times New Roman" w:hAnsi="Times New Roman" w:cs="Times New Roman"/>
+                <w:sz w:val="20"/>
+                <w:szCs w:val="20"/>
+              </w:rPr>
+              <w:t>Assignment 4</w:t>
+            </w:r>
+          </w:p>
+        </w:tc>
+      </w:tr>
+      <w:tr>
+        <w:trPr>
+          <w:trHeight w:val="328"/>
+        </w:trPr>
+        <w:tc>
+          <w:tcPr>
+            <w:tcW w:w="867" w:type="dxa"/>
+          </w:tcPr>
+          <w:p>
+            <w:pPr>
+              <w:spacing w:after="0" w:line="240" w:lineRule="auto"/>
+              <w:rPr>
+                <w:rFonts w:ascii="Times New Roman" w:eastAsia="Times New Roman" w:hAnsi="Times New Roman" w:cs="Times New Roman"/>
+                <w:sz w:val="20"/>
+                <w:szCs w:val="20"/>
+              </w:rPr>
+            </w:pPr>
+            <w:r>
+              <w:rPr>
+                <w:rFonts w:ascii="Times New Roman" w:eastAsia="Times New Roman" w:hAnsi="Times New Roman" w:cs="Times New Roman"/>
+                <w:sz w:val="20"/>
+                <w:szCs w:val="20"/>
+              </w:rPr>
+              <w:t>6</w:t>
+            </w:r>
+          </w:p>
+        </w:tc>
+        <w:tc>
+          <w:tcPr>
+            <w:tcW w:w="868" w:type="dxa"/>
+          </w:tcPr>
+          <w:p>
+            <w:pPr>
+              <w:spacing w:after="0" w:line="240" w:lineRule="auto"/>
+              <w:rPr>
+                <w:rFonts w:ascii="Times New Roman" w:eastAsia="Times New Roman" w:hAnsi="Times New Roman" w:cs="Times New Roman"/>
+                <w:sz w:val="20"/>
+                <w:szCs w:val="20"/>
+              </w:rPr>
+            </w:pPr>
+            <w:r>
+              <w:rPr>
+                <w:rFonts w:ascii="Times New Roman" w:eastAsia="Times New Roman" w:hAnsi="Times New Roman" w:cs="Times New Roman"/>
+                <w:sz w:val="20"/>
+                <w:szCs w:val="20"/>
+              </w:rPr>
+              <w:t>Mar.</w:t>
+            </w:r>
+            <w:r>
+              <w:rPr>
+                <w:rFonts w:ascii="Times New Roman" w:eastAsia="Times New Roman" w:hAnsi="Times New Roman" w:cs="Times New Roman"/>
+                <w:sz w:val="20"/>
+                <w:szCs w:val="20"/>
+              </w:rPr>
+              <w:t xml:space="preserve"> </w:t>
+            </w:r>
+            <w:r>
+              <w:rPr>
+                <w:rFonts w:ascii="Times New Roman" w:eastAsia="Times New Roman" w:hAnsi="Times New Roman" w:cs="Times New Roman"/>
+                <w:sz w:val="20"/>
+                <w:szCs w:val="20"/>
+              </w:rPr>
+              <w:t>9</w:t>
+            </w:r>
+          </w:p>
+        </w:tc>
+        <w:tc>
+          <w:tcPr>
+            <w:tcW w:w="1368" w:type="dxa"/>
+          </w:tcPr>
+          <w:p>
+            <w:pPr>
+              <w:spacing w:after="0" w:line="240" w:lineRule="auto"/>
+              <w:rPr>
+                <w:rFonts w:ascii="Times New Roman" w:eastAsia="Times New Roman" w:hAnsi="Times New Roman" w:cs="Times New Roman"/>
+                <w:sz w:val="20"/>
+                <w:szCs w:val="20"/>
+              </w:rPr>
+            </w:pPr>
+            <w:r>
+              <w:rPr>
+                <w:rFonts w:ascii="Times New Roman" w:eastAsia="Times New Roman" w:hAnsi="Times New Roman" w:cs="Times New Roman"/>
+                <w:sz w:val="20"/>
+                <w:szCs w:val="20"/>
+              </w:rPr>
+              <w:t>Visualization</w:t>
+            </w:r>
+          </w:p>
+        </w:tc>
+        <w:tc>
+          <w:tcPr>
+            <w:tcW w:w="5287" w:type="dxa"/>
+          </w:tcPr>
           <w:p>
             <w:pPr>
               <w:pStyle w:val="ListParagraph"/>
@@ -1318,7 +1468,7 @@
                 <w:sz w:val="20"/>
                 <w:szCs w:val="20"/>
               </w:rPr>
-              <w:t>Chart types: lines, scatters, bars, histograms</w:t>
+              <w:t>Matplotlib</w:t>
             </w:r>
           </w:p>
           <w:p>
@@ -1341,107 +1491,9 @@
                 <w:sz w:val="20"/>
                 <w:szCs w:val="20"/>
               </w:rPr>
-              <w:t>Customizing, designing, saving images</w:t>
-            </w:r>
-          </w:p>
-        </w:tc>
-        <w:tc>
-          <w:tcPr>
-            <w:tcW w:w="1725" w:type="dxa"/>
-          </w:tcPr>
-          <w:p>
-            <w:pPr>
-              <w:spacing w:after="0" w:line="240" w:lineRule="auto"/>
-              <w:rPr>
-                <w:rFonts w:ascii="Times New Roman" w:eastAsia="Times New Roman" w:hAnsi="Times New Roman" w:cs="Times New Roman"/>
-                <w:sz w:val="20"/>
-                <w:szCs w:val="20"/>
-              </w:rPr>
-            </w:pPr>
-          </w:p>
-        </w:tc>
-      </w:tr>
-      <w:tr>
-        <w:trPr>
-          <w:trHeight w:val="316"/>
-        </w:trPr>
-        <w:tc>
-          <w:tcPr>
-            <w:tcW w:w="416" w:type="dxa"/>
-            <w:shd w:val="clear" w:color="auto" w:fill="E7E6E6" w:themeFill="background2"/>
-          </w:tcPr>
-          <w:p>
-            <w:pPr>
-              <w:spacing w:after="0" w:line="240" w:lineRule="auto"/>
-              <w:rPr>
-                <w:rFonts w:ascii="Times New Roman" w:eastAsia="Times New Roman" w:hAnsi="Times New Roman" w:cs="Times New Roman"/>
-                <w:sz w:val="20"/>
-                <w:szCs w:val="20"/>
-              </w:rPr>
-            </w:pPr>
-          </w:p>
-        </w:tc>
-        <w:tc>
-          <w:tcPr>
-            <w:tcW w:w="774" w:type="dxa"/>
-            <w:shd w:val="clear" w:color="auto" w:fill="E7E6E6" w:themeFill="background2"/>
-          </w:tcPr>
-          <w:p>
-            <w:pPr>
-              <w:spacing w:after="0" w:line="240" w:lineRule="auto"/>
-              <w:rPr>
-                <w:rFonts w:ascii="Times New Roman" w:eastAsia="Times New Roman" w:hAnsi="Times New Roman" w:cs="Times New Roman"/>
-                <w:sz w:val="20"/>
-                <w:szCs w:val="20"/>
-              </w:rPr>
-            </w:pPr>
-            <w:r>
-              <w:rPr>
-                <w:rFonts w:ascii="Times New Roman" w:eastAsia="Times New Roman" w:hAnsi="Times New Roman" w:cs="Times New Roman"/>
-                <w:sz w:val="20"/>
-                <w:szCs w:val="20"/>
-              </w:rPr>
-              <w:t>Mar.</w:t>
-            </w:r>
-            <w:r>
-              <w:rPr>
-                <w:rFonts w:ascii="Times New Roman" w:eastAsia="Times New Roman" w:hAnsi="Times New Roman" w:cs="Times New Roman"/>
-                <w:sz w:val="20"/>
-                <w:szCs w:val="20"/>
-              </w:rPr>
-              <w:t xml:space="preserve"> </w:t>
-            </w:r>
-            <w:r>
-              <w:rPr>
-                <w:rFonts w:ascii="Times New Roman" w:eastAsia="Times New Roman" w:hAnsi="Times New Roman" w:cs="Times New Roman"/>
-                <w:sz w:val="20"/>
-                <w:szCs w:val="20"/>
-              </w:rPr>
-              <w:t>16</w:t>
-            </w:r>
-          </w:p>
-        </w:tc>
-        <w:tc>
-          <w:tcPr>
-            <w:tcW w:w="1415" w:type="dxa"/>
-            <w:shd w:val="clear" w:color="auto" w:fill="E7E6E6" w:themeFill="background2"/>
-          </w:tcPr>
-          <w:p>
-            <w:pPr>
-              <w:spacing w:after="0" w:line="240" w:lineRule="auto"/>
-              <w:rPr>
-                <w:rFonts w:ascii="Times New Roman" w:eastAsia="Times New Roman" w:hAnsi="Times New Roman" w:cs="Times New Roman"/>
-                <w:sz w:val="20"/>
-                <w:szCs w:val="20"/>
-              </w:rPr>
-            </w:pPr>
-          </w:p>
-        </w:tc>
-        <w:tc>
-          <w:tcPr>
-            <w:tcW w:w="5407" w:type="dxa"/>
-            <w:shd w:val="clear" w:color="auto" w:fill="E7E6E6" w:themeFill="background2"/>
-          </w:tcPr>
+              <w:t>Chart types: lines, scatters, bars, histograms</w:t>
+            </w:r>
+          </w:p>
           <w:p>
             <w:pPr>
               <w:pStyle w:val="ListParagraph"/>
@@ -1462,14 +1514,13 @@
                 <w:sz w:val="20"/>
                 <w:szCs w:val="20"/>
               </w:rPr>
-              <w:t>No class – Spring break</w:t>
-            </w:r>
-          </w:p>
-        </w:tc>
-        <w:tc>
-          <w:tcPr>
-            <w:tcW w:w="1725" w:type="dxa"/>
-            <w:shd w:val="clear" w:color="auto" w:fill="E7E6E6" w:themeFill="background2"/>
+              <w:t>Customizing, designing, saving images</w:t>
+            </w:r>
+          </w:p>
+        </w:tc>
+        <w:tc>
+          <w:tcPr>
+            <w:tcW w:w="1708" w:type="dxa"/>
           </w:tcPr>
           <w:p>
             <w:pPr>
@@ -1485,34 +1536,28 @@
       </w:tr>
       <w:tr>
         <w:trPr>
-          <w:trHeight w:val="316"/>
+          <w:trHeight w:val="328"/>
         </w:trPr>
         <w:tc>
           <w:tcPr>
-            <w:tcW w:w="416" w:type="dxa"/>
-          </w:tcPr>
-          <w:p>
-            <w:pPr>
-              <w:spacing w:after="0" w:line="240" w:lineRule="auto"/>
-              <w:rPr>
-                <w:rFonts w:ascii="Times New Roman" w:eastAsia="Times New Roman" w:hAnsi="Times New Roman" w:cs="Times New Roman"/>
-                <w:sz w:val="20"/>
-                <w:szCs w:val="20"/>
-              </w:rPr>
-            </w:pPr>
-            <w:r>
-              <w:rPr>
-                <w:rFonts w:ascii="Times New Roman" w:eastAsia="Times New Roman" w:hAnsi="Times New Roman" w:cs="Times New Roman"/>
-                <w:sz w:val="20"/>
-                <w:szCs w:val="20"/>
-              </w:rPr>
-              <w:t>7</w:t>
-            </w:r>
-          </w:p>
-        </w:tc>
-        <w:tc>
-          <w:tcPr>
-            <w:tcW w:w="774" w:type="dxa"/>
+            <w:tcW w:w="867" w:type="dxa"/>
+            <w:shd w:val="clear" w:color="auto" w:fill="E7E6E6" w:themeFill="background2"/>
+          </w:tcPr>
+          <w:p>
+            <w:pPr>
+              <w:spacing w:after="0" w:line="240" w:lineRule="auto"/>
+              <w:rPr>
+                <w:rFonts w:ascii="Times New Roman" w:eastAsia="Times New Roman" w:hAnsi="Times New Roman" w:cs="Times New Roman"/>
+                <w:sz w:val="20"/>
+                <w:szCs w:val="20"/>
+              </w:rPr>
+            </w:pPr>
+          </w:p>
+        </w:tc>
+        <w:tc>
+          <w:tcPr>
+            <w:tcW w:w="868" w:type="dxa"/>
+            <w:shd w:val="clear" w:color="auto" w:fill="E7E6E6" w:themeFill="background2"/>
           </w:tcPr>
           <w:p>
             <w:pPr>
@@ -1545,37 +1590,30 @@
                 <w:sz w:val="20"/>
                 <w:szCs w:val="20"/>
               </w:rPr>
-              <w:t>23</w:t>
-            </w:r>
-          </w:p>
-        </w:tc>
-        <w:tc>
-          <w:tcPr>
-            <w:tcW w:w="1415" w:type="dxa"/>
-            <w:vMerge w:val="restart"/>
-          </w:tcPr>
-          <w:p>
-            <w:pPr>
-              <w:spacing w:after="0" w:line="240" w:lineRule="auto"/>
-              <w:rPr>
-                <w:rFonts w:ascii="Times New Roman" w:eastAsia="Times New Roman" w:hAnsi="Times New Roman" w:cs="Times New Roman"/>
-                <w:sz w:val="20"/>
-                <w:szCs w:val="20"/>
-              </w:rPr>
-            </w:pPr>
-            <w:r>
-              <w:rPr>
-                <w:rFonts w:ascii="Times New Roman" w:eastAsia="Times New Roman" w:hAnsi="Times New Roman" w:cs="Times New Roman"/>
-                <w:sz w:val="20"/>
-                <w:szCs w:val="20"/>
-              </w:rPr>
-              <w:t>Data access, storage</w:t>
-            </w:r>
-          </w:p>
-        </w:tc>
-        <w:tc>
-          <w:tcPr>
-            <w:tcW w:w="5407" w:type="dxa"/>
+              <w:t>16</w:t>
+            </w:r>
+          </w:p>
+        </w:tc>
+        <w:tc>
+          <w:tcPr>
+            <w:tcW w:w="1368" w:type="dxa"/>
+            <w:shd w:val="clear" w:color="auto" w:fill="E7E6E6" w:themeFill="background2"/>
+          </w:tcPr>
+          <w:p>
+            <w:pPr>
+              <w:spacing w:after="0" w:line="240" w:lineRule="auto"/>
+              <w:rPr>
+                <w:rFonts w:ascii="Times New Roman" w:eastAsia="Times New Roman" w:hAnsi="Times New Roman" w:cs="Times New Roman"/>
+                <w:sz w:val="20"/>
+                <w:szCs w:val="20"/>
+              </w:rPr>
+            </w:pPr>
+          </w:p>
+        </w:tc>
+        <w:tc>
+          <w:tcPr>
+            <w:tcW w:w="5287" w:type="dxa"/>
+            <w:shd w:val="clear" w:color="auto" w:fill="E7E6E6" w:themeFill="background2"/>
           </w:tcPr>
           <w:p>
             <w:pPr>
@@ -1597,9 +1635,121 @@
                 <w:sz w:val="20"/>
                 <w:szCs w:val="20"/>
               </w:rPr>
-              <w:t>SQL</w:t>
-            </w:r>
-          </w:p>
+              <w:t>No class – Spring break</w:t>
+            </w:r>
+          </w:p>
+        </w:tc>
+        <w:tc>
+          <w:tcPr>
+            <w:tcW w:w="1708" w:type="dxa"/>
+            <w:shd w:val="clear" w:color="auto" w:fill="E7E6E6" w:themeFill="background2"/>
+          </w:tcPr>
+          <w:p>
+            <w:pPr>
+              <w:spacing w:after="0" w:line="240" w:lineRule="auto"/>
+              <w:rPr>
+                <w:rFonts w:ascii="Times New Roman" w:eastAsia="Times New Roman" w:hAnsi="Times New Roman" w:cs="Times New Roman"/>
+                <w:sz w:val="20"/>
+                <w:szCs w:val="20"/>
+              </w:rPr>
+            </w:pPr>
+          </w:p>
+        </w:tc>
+      </w:tr>
+      <w:tr>
+        <w:trPr>
+          <w:trHeight w:val="328"/>
+        </w:trPr>
+        <w:tc>
+          <w:tcPr>
+            <w:tcW w:w="867" w:type="dxa"/>
+          </w:tcPr>
+          <w:p>
+            <w:pPr>
+              <w:spacing w:after="0" w:line="240" w:lineRule="auto"/>
+              <w:rPr>
+                <w:rFonts w:ascii="Times New Roman" w:eastAsia="Times New Roman" w:hAnsi="Times New Roman" w:cs="Times New Roman"/>
+                <w:sz w:val="20"/>
+                <w:szCs w:val="20"/>
+              </w:rPr>
+            </w:pPr>
+            <w:r>
+              <w:rPr>
+                <w:rFonts w:ascii="Times New Roman" w:eastAsia="Times New Roman" w:hAnsi="Times New Roman" w:cs="Times New Roman"/>
+                <w:sz w:val="20"/>
+                <w:szCs w:val="20"/>
+              </w:rPr>
+              <w:t>7</w:t>
+            </w:r>
+          </w:p>
+        </w:tc>
+        <w:tc>
+          <w:tcPr>
+            <w:tcW w:w="868" w:type="dxa"/>
+          </w:tcPr>
+          <w:p>
+            <w:pPr>
+              <w:spacing w:after="0" w:line="240" w:lineRule="auto"/>
+              <w:rPr>
+                <w:rFonts w:ascii="Times New Roman" w:eastAsia="Times New Roman" w:hAnsi="Times New Roman" w:cs="Times New Roman"/>
+                <w:sz w:val="20"/>
+                <w:szCs w:val="20"/>
+              </w:rPr>
+            </w:pPr>
+            <w:r>
+              <w:rPr>
+                <w:rFonts w:ascii="Times New Roman" w:eastAsia="Times New Roman" w:hAnsi="Times New Roman" w:cs="Times New Roman"/>
+                <w:sz w:val="20"/>
+                <w:szCs w:val="20"/>
+              </w:rPr>
+              <w:t>Mar.</w:t>
+            </w:r>
+            <w:r>
+              <w:rPr>
+                <w:rFonts w:ascii="Times New Roman" w:eastAsia="Times New Roman" w:hAnsi="Times New Roman" w:cs="Times New Roman"/>
+                <w:sz w:val="20"/>
+                <w:szCs w:val="20"/>
+              </w:rPr>
+              <w:t xml:space="preserve"> </w:t>
+            </w:r>
+            <w:r>
+              <w:rPr>
+                <w:rFonts w:ascii="Times New Roman" w:eastAsia="Times New Roman" w:hAnsi="Times New Roman" w:cs="Times New Roman"/>
+                <w:sz w:val="20"/>
+                <w:szCs w:val="20"/>
+              </w:rPr>
+              <w:t>23</w:t>
+            </w:r>
+          </w:p>
+        </w:tc>
+        <w:tc>
+          <w:tcPr>
+            <w:tcW w:w="1368" w:type="dxa"/>
+            <w:vMerge w:val="restart"/>
+          </w:tcPr>
+          <w:p>
+            <w:pPr>
+              <w:spacing w:after="0" w:line="240" w:lineRule="auto"/>
+              <w:rPr>
+                <w:rFonts w:ascii="Times New Roman" w:eastAsia="Times New Roman" w:hAnsi="Times New Roman" w:cs="Times New Roman"/>
+                <w:sz w:val="20"/>
+                <w:szCs w:val="20"/>
+              </w:rPr>
+            </w:pPr>
+            <w:r>
+              <w:rPr>
+                <w:rFonts w:ascii="Times New Roman" w:eastAsia="Times New Roman" w:hAnsi="Times New Roman" w:cs="Times New Roman"/>
+                <w:sz w:val="20"/>
+                <w:szCs w:val="20"/>
+              </w:rPr>
+              <w:t>Data access, storage</w:t>
+            </w:r>
+          </w:p>
+        </w:tc>
+        <w:tc>
+          <w:tcPr>
+            <w:tcW w:w="5287" w:type="dxa"/>
+          </w:tcPr>
           <w:p>
             <w:pPr>
               <w:pStyle w:val="ListParagraph"/>
@@ -1620,120 +1770,9 @@
                 <w:sz w:val="20"/>
                 <w:szCs w:val="20"/>
               </w:rPr>
-              <w:t>Integrating Python with SQL</w:t>
-            </w:r>
-          </w:p>
-        </w:tc>
-        <w:tc>
-          <w:tcPr>
-            <w:tcW w:w="1725" w:type="dxa"/>
-          </w:tcPr>
-          <w:p>
-            <w:pPr>
-              <w:spacing w:after="0" w:line="240" w:lineRule="auto"/>
-              <w:rPr>
-                <w:rFonts w:ascii="Times New Roman" w:eastAsia="Times New Roman" w:hAnsi="Times New Roman" w:cs="Times New Roman"/>
-                <w:sz w:val="20"/>
-                <w:szCs w:val="20"/>
-              </w:rPr>
-            </w:pPr>
-            <w:r>
-              <w:rPr>
-                <w:rFonts w:ascii="Times New Roman" w:eastAsia="Times New Roman" w:hAnsi="Times New Roman" w:cs="Times New Roman"/>
-                <w:sz w:val="20"/>
-                <w:szCs w:val="20"/>
-              </w:rPr>
-              <w:t>Midterm project</w:t>
-            </w:r>
-          </w:p>
-        </w:tc>
-      </w:tr>
-      <w:tr>
-        <w:trPr>
-          <w:trHeight w:val="316"/>
-        </w:trPr>
-        <w:tc>
-          <w:tcPr>
-            <w:tcW w:w="416" w:type="dxa"/>
-          </w:tcPr>
-          <w:p>
-            <w:pPr>
-              <w:spacing w:after="0" w:line="240" w:lineRule="auto"/>
-              <w:rPr>
-                <w:rFonts w:ascii="Times New Roman" w:eastAsia="Times New Roman" w:hAnsi="Times New Roman" w:cs="Times New Roman"/>
-                <w:sz w:val="20"/>
-                <w:szCs w:val="20"/>
-              </w:rPr>
-            </w:pPr>
-            <w:r>
-              <w:rPr>
-                <w:rFonts w:ascii="Times New Roman" w:eastAsia="Times New Roman" w:hAnsi="Times New Roman" w:cs="Times New Roman"/>
-                <w:sz w:val="20"/>
-                <w:szCs w:val="20"/>
-              </w:rPr>
-              <w:t>8</w:t>
-            </w:r>
-          </w:p>
-        </w:tc>
-        <w:tc>
-          <w:tcPr>
-            <w:tcW w:w="774" w:type="dxa"/>
-          </w:tcPr>
-          <w:p>
-            <w:pPr>
-              <w:spacing w:after="0" w:line="240" w:lineRule="auto"/>
-              <w:rPr>
-                <w:rFonts w:ascii="Times New Roman" w:eastAsia="Times New Roman" w:hAnsi="Times New Roman" w:cs="Times New Roman"/>
-                <w:sz w:val="20"/>
-                <w:szCs w:val="20"/>
-              </w:rPr>
-            </w:pPr>
-            <w:r>
-              <w:rPr>
-                <w:rFonts w:ascii="Times New Roman" w:eastAsia="Times New Roman" w:hAnsi="Times New Roman" w:cs="Times New Roman"/>
-                <w:sz w:val="20"/>
-                <w:szCs w:val="20"/>
-              </w:rPr>
-              <w:t>Mar.</w:t>
-            </w:r>
-            <w:r>
-              <w:rPr>
-                <w:rFonts w:ascii="Times New Roman" w:eastAsia="Times New Roman" w:hAnsi="Times New Roman" w:cs="Times New Roman"/>
-                <w:sz w:val="20"/>
-                <w:szCs w:val="20"/>
-              </w:rPr>
-              <w:t xml:space="preserve"> </w:t>
-            </w:r>
-            <w:r>
-              <w:rPr>
-                <w:rFonts w:ascii="Times New Roman" w:eastAsia="Times New Roman" w:hAnsi="Times New Roman" w:cs="Times New Roman"/>
-                <w:sz w:val="20"/>
-                <w:szCs w:val="20"/>
-              </w:rPr>
-              <w:t>30</w:t>
-            </w:r>
-          </w:p>
-        </w:tc>
-        <w:tc>
-          <w:tcPr>
-            <w:tcW w:w="1415" w:type="dxa"/>
-            <w:vMerge/>
-          </w:tcPr>
-          <w:p>
-            <w:pPr>
-              <w:spacing w:after="0" w:line="240" w:lineRule="auto"/>
-              <w:rPr>
-                <w:rFonts w:ascii="Times New Roman" w:eastAsia="Times New Roman" w:hAnsi="Times New Roman" w:cs="Times New Roman"/>
-                <w:sz w:val="20"/>
-                <w:szCs w:val="20"/>
-              </w:rPr>
-            </w:pPr>
-          </w:p>
-        </w:tc>
-        <w:tc>
-          <w:tcPr>
-            <w:tcW w:w="5407" w:type="dxa"/>
-          </w:tcPr>
+              <w:t>SQL</w:t>
+            </w:r>
+          </w:p>
           <w:p>
             <w:pPr>
               <w:pStyle w:val="ListParagraph"/>
@@ -1754,9 +1793,120 @@
                 <w:sz w:val="20"/>
                 <w:szCs w:val="20"/>
               </w:rPr>
-              <w:t>Introduction to web scraping</w:t>
-            </w:r>
-          </w:p>
+              <w:t>Integrating Python with SQL</w:t>
+            </w:r>
+          </w:p>
+        </w:tc>
+        <w:tc>
+          <w:tcPr>
+            <w:tcW w:w="1708" w:type="dxa"/>
+          </w:tcPr>
+          <w:p>
+            <w:pPr>
+              <w:spacing w:after="0" w:line="240" w:lineRule="auto"/>
+              <w:rPr>
+                <w:rFonts w:ascii="Times New Roman" w:eastAsia="Times New Roman" w:hAnsi="Times New Roman" w:cs="Times New Roman"/>
+                <w:sz w:val="20"/>
+                <w:szCs w:val="20"/>
+              </w:rPr>
+            </w:pPr>
+            <w:r>
+              <w:rPr>
+                <w:rFonts w:ascii="Times New Roman" w:eastAsia="Times New Roman" w:hAnsi="Times New Roman" w:cs="Times New Roman"/>
+                <w:sz w:val="20"/>
+                <w:szCs w:val="20"/>
+              </w:rPr>
+              <w:t>Midterm project</w:t>
+            </w:r>
+          </w:p>
+        </w:tc>
+      </w:tr>
+      <w:tr>
+        <w:trPr>
+          <w:trHeight w:val="328"/>
+        </w:trPr>
+        <w:tc>
+          <w:tcPr>
+            <w:tcW w:w="867" w:type="dxa"/>
+          </w:tcPr>
+          <w:p>
+            <w:pPr>
+              <w:spacing w:after="0" w:line="240" w:lineRule="auto"/>
+              <w:rPr>
+                <w:rFonts w:ascii="Times New Roman" w:eastAsia="Times New Roman" w:hAnsi="Times New Roman" w:cs="Times New Roman"/>
+                <w:sz w:val="20"/>
+                <w:szCs w:val="20"/>
+              </w:rPr>
+            </w:pPr>
+            <w:r>
+              <w:rPr>
+                <w:rFonts w:ascii="Times New Roman" w:eastAsia="Times New Roman" w:hAnsi="Times New Roman" w:cs="Times New Roman"/>
+                <w:sz w:val="20"/>
+                <w:szCs w:val="20"/>
+              </w:rPr>
+              <w:t>8</w:t>
+            </w:r>
+          </w:p>
+        </w:tc>
+        <w:tc>
+          <w:tcPr>
+            <w:tcW w:w="868" w:type="dxa"/>
+          </w:tcPr>
+          <w:p>
+            <w:pPr>
+              <w:spacing w:after="0" w:line="240" w:lineRule="auto"/>
+              <w:rPr>
+                <w:rFonts w:ascii="Times New Roman" w:eastAsia="Times New Roman" w:hAnsi="Times New Roman" w:cs="Times New Roman"/>
+                <w:sz w:val="20"/>
+                <w:szCs w:val="20"/>
+              </w:rPr>
+            </w:pPr>
+            <w:r>
+              <w:rPr>
+                <w:rFonts w:ascii="Times New Roman" w:eastAsia="Times New Roman" w:hAnsi="Times New Roman" w:cs="Times New Roman"/>
+                <w:sz w:val="20"/>
+                <w:szCs w:val="20"/>
+              </w:rPr>
+              <w:t>Mar.</w:t>
+            </w:r>
+            <w:r>
+              <w:rPr>
+                <w:rFonts w:ascii="Times New Roman" w:eastAsia="Times New Roman" w:hAnsi="Times New Roman" w:cs="Times New Roman"/>
+                <w:sz w:val="20"/>
+                <w:szCs w:val="20"/>
+              </w:rPr>
+              <w:t xml:space="preserve"> </w:t>
+            </w:r>
+            <w:r>
+              <w:rPr>
+                <w:rFonts w:ascii="Times New Roman" w:eastAsia="Times New Roman" w:hAnsi="Times New Roman" w:cs="Times New Roman"/>
+                <w:sz w:val="20"/>
+                <w:szCs w:val="20"/>
+              </w:rPr>
+              <w:t>30</w:t>
+            </w:r>
+          </w:p>
+        </w:tc>
+        <w:tc>
+          <w:tcPr>
+            <w:tcW w:w="1368" w:type="dxa"/>
+            <w:vMerge/>
+          </w:tcPr>
+          <w:p>
+            <w:pPr>
+              <w:spacing w:after="0" w:line="240" w:lineRule="auto"/>
+              <w:rPr>
+                <w:rFonts w:ascii="Times New Roman" w:eastAsia="Times New Roman" w:hAnsi="Times New Roman" w:cs="Times New Roman"/>
+                <w:sz w:val="20"/>
+                <w:szCs w:val="20"/>
+              </w:rPr>
+            </w:pPr>
+          </w:p>
+        </w:tc>
+        <w:tc>
+          <w:tcPr>
+            <w:tcW w:w="5287" w:type="dxa"/>
+          </w:tcPr>
           <w:p>
             <w:pPr>
               <w:pStyle w:val="ListParagraph"/>
@@ -1777,7 +1927,7 @@
                 <w:sz w:val="20"/>
                 <w:szCs w:val="20"/>
               </w:rPr>
-              <w:t>Cleaning unstructured data from scraping</w:t>
+              <w:t>Introduction to web scraping</w:t>
             </w:r>
           </w:p>
           <w:p>
@@ -1800,128 +1950,9 @@
                 <w:sz w:val="20"/>
                 <w:szCs w:val="20"/>
               </w:rPr>
-              <w:t>Introduction to APIs</w:t>
-            </w:r>
-          </w:p>
-        </w:tc>
-        <w:tc>
-          <w:tcPr>
-            <w:tcW w:w="1725" w:type="dxa"/>
-          </w:tcPr>
-          <w:p>
-            <w:pPr>
-              <w:spacing w:after="0" w:line="240" w:lineRule="auto"/>
-              <w:rPr>
-                <w:rFonts w:ascii="Times New Roman" w:eastAsia="Times New Roman" w:hAnsi="Times New Roman" w:cs="Times New Roman"/>
-                <w:sz w:val="20"/>
-                <w:szCs w:val="20"/>
-              </w:rPr>
-            </w:pPr>
-            <w:r>
-              <w:rPr>
-                <w:rFonts w:ascii="Times New Roman" w:eastAsia="Times New Roman" w:hAnsi="Times New Roman" w:cs="Times New Roman"/>
-                <w:sz w:val="20"/>
-                <w:szCs w:val="20"/>
-              </w:rPr>
-              <w:t xml:space="preserve">Assignment </w:t>
-            </w:r>
-            <w:r>
-              <w:rPr>
-                <w:rFonts w:ascii="Times New Roman" w:eastAsia="Times New Roman" w:hAnsi="Times New Roman" w:cs="Times New Roman"/>
-                <w:sz w:val="20"/>
-                <w:szCs w:val="20"/>
-              </w:rPr>
-              <w:t>5</w:t>
-            </w:r>
-          </w:p>
-        </w:tc>
-      </w:tr>
-      <w:tr>
-        <w:trPr>
-          <w:trHeight w:val="316"/>
-        </w:trPr>
-        <w:tc>
-          <w:tcPr>
-            <w:tcW w:w="416" w:type="dxa"/>
-          </w:tcPr>
-          <w:p>
-            <w:pPr>
-              <w:spacing w:after="0" w:line="240" w:lineRule="auto"/>
-              <w:rPr>
-                <w:rFonts w:ascii="Times New Roman" w:eastAsia="Times New Roman" w:hAnsi="Times New Roman" w:cs="Times New Roman"/>
-                <w:sz w:val="20"/>
-                <w:szCs w:val="20"/>
-              </w:rPr>
-            </w:pPr>
-            <w:r>
-              <w:rPr>
-                <w:rFonts w:ascii="Times New Roman" w:eastAsia="Times New Roman" w:hAnsi="Times New Roman" w:cs="Times New Roman"/>
-                <w:sz w:val="20"/>
-                <w:szCs w:val="20"/>
-              </w:rPr>
-              <w:t>9</w:t>
-            </w:r>
-          </w:p>
-        </w:tc>
-        <w:tc>
-          <w:tcPr>
-            <w:tcW w:w="774" w:type="dxa"/>
-          </w:tcPr>
-          <w:p>
-            <w:pPr>
-              <w:spacing w:after="0" w:line="240" w:lineRule="auto"/>
-              <w:rPr>
-                <w:rFonts w:ascii="Times New Roman" w:eastAsia="Times New Roman" w:hAnsi="Times New Roman" w:cs="Times New Roman"/>
-                <w:sz w:val="20"/>
-                <w:szCs w:val="20"/>
-              </w:rPr>
-            </w:pPr>
-            <w:r>
-              <w:rPr>
-                <w:rFonts w:ascii="Times New Roman" w:eastAsia="Times New Roman" w:hAnsi="Times New Roman" w:cs="Times New Roman"/>
-                <w:sz w:val="20"/>
-                <w:szCs w:val="20"/>
-              </w:rPr>
-              <w:t>Apr.</w:t>
-            </w:r>
-            <w:r>
-              <w:rPr>
-                <w:rFonts w:ascii="Times New Roman" w:eastAsia="Times New Roman" w:hAnsi="Times New Roman" w:cs="Times New Roman"/>
-                <w:sz w:val="20"/>
-                <w:szCs w:val="20"/>
-              </w:rPr>
-              <w:t xml:space="preserve"> 6</w:t>
-            </w:r>
-          </w:p>
-        </w:tc>
-        <w:tc>
-          <w:tcPr>
-            <w:tcW w:w="1415" w:type="dxa"/>
-            <w:vMerge w:val="restart"/>
-          </w:tcPr>
-          <w:p>
-            <w:pPr>
-              <w:spacing w:after="0" w:line="240" w:lineRule="auto"/>
-              <w:rPr>
-                <w:rFonts w:ascii="Times New Roman" w:eastAsia="Times New Roman" w:hAnsi="Times New Roman" w:cs="Times New Roman"/>
-                <w:sz w:val="20"/>
-                <w:szCs w:val="20"/>
-              </w:rPr>
-            </w:pPr>
-            <w:r>
-              <w:rPr>
-                <w:rFonts w:ascii="Times New Roman" w:eastAsia="Times New Roman" w:hAnsi="Times New Roman" w:cs="Times New Roman"/>
-                <w:sz w:val="20"/>
-                <w:szCs w:val="20"/>
-              </w:rPr>
-              <w:t>Getting value from data</w:t>
-            </w:r>
-          </w:p>
-        </w:tc>
-        <w:tc>
-          <w:tcPr>
-            <w:tcW w:w="5407" w:type="dxa"/>
-          </w:tcPr>
+              <w:t>Cleaning unstructured data from scraping</w:t>
+            </w:r>
+          </w:p>
           <w:p>
             <w:pPr>
               <w:pStyle w:val="ListParagraph"/>
@@ -1942,9 +1973,128 @@
                 <w:sz w:val="20"/>
                 <w:szCs w:val="20"/>
               </w:rPr>
-              <w:t>Dealing with missing data</w:t>
-            </w:r>
-          </w:p>
+              <w:t>Introduction to APIs</w:t>
+            </w:r>
+          </w:p>
+        </w:tc>
+        <w:tc>
+          <w:tcPr>
+            <w:tcW w:w="1708" w:type="dxa"/>
+          </w:tcPr>
+          <w:p>
+            <w:pPr>
+              <w:spacing w:after="0" w:line="240" w:lineRule="auto"/>
+              <w:rPr>
+                <w:rFonts w:ascii="Times New Roman" w:eastAsia="Times New Roman" w:hAnsi="Times New Roman" w:cs="Times New Roman"/>
+                <w:sz w:val="20"/>
+                <w:szCs w:val="20"/>
+              </w:rPr>
+            </w:pPr>
+            <w:r>
+              <w:rPr>
+                <w:rFonts w:ascii="Times New Roman" w:eastAsia="Times New Roman" w:hAnsi="Times New Roman" w:cs="Times New Roman"/>
+                <w:sz w:val="20"/>
+                <w:szCs w:val="20"/>
+              </w:rPr>
+              <w:t xml:space="preserve">Assignment </w:t>
+            </w:r>
+            <w:r>
+              <w:rPr>
+                <w:rFonts w:ascii="Times New Roman" w:eastAsia="Times New Roman" w:hAnsi="Times New Roman" w:cs="Times New Roman"/>
+                <w:sz w:val="20"/>
+                <w:szCs w:val="20"/>
+              </w:rPr>
+              <w:t>5</w:t>
+            </w:r>
+          </w:p>
+        </w:tc>
+      </w:tr>
+      <w:tr>
+        <w:trPr>
+          <w:trHeight w:val="328"/>
+        </w:trPr>
+        <w:tc>
+          <w:tcPr>
+            <w:tcW w:w="867" w:type="dxa"/>
+          </w:tcPr>
+          <w:p>
+            <w:pPr>
+              <w:spacing w:after="0" w:line="240" w:lineRule="auto"/>
+              <w:rPr>
+                <w:rFonts w:ascii="Times New Roman" w:eastAsia="Times New Roman" w:hAnsi="Times New Roman" w:cs="Times New Roman"/>
+                <w:sz w:val="20"/>
+                <w:szCs w:val="20"/>
+              </w:rPr>
+            </w:pPr>
+            <w:r>
+              <w:rPr>
+                <w:rFonts w:ascii="Times New Roman" w:eastAsia="Times New Roman" w:hAnsi="Times New Roman" w:cs="Times New Roman"/>
+                <w:sz w:val="20"/>
+                <w:szCs w:val="20"/>
+              </w:rPr>
+              <w:t>9</w:t>
+            </w:r>
+          </w:p>
+        </w:tc>
+        <w:tc>
+          <w:tcPr>
+            <w:tcW w:w="868" w:type="dxa"/>
+          </w:tcPr>
+          <w:p>
+            <w:pPr>
+              <w:spacing w:after="0" w:line="240" w:lineRule="auto"/>
+              <w:rPr>
+                <w:rFonts w:ascii="Times New Roman" w:eastAsia="Times New Roman" w:hAnsi="Times New Roman" w:cs="Times New Roman"/>
+                <w:sz w:val="20"/>
+                <w:szCs w:val="20"/>
+              </w:rPr>
+            </w:pPr>
+            <w:r>
+              <w:rPr>
+                <w:rFonts w:ascii="Times New Roman" w:eastAsia="Times New Roman" w:hAnsi="Times New Roman" w:cs="Times New Roman"/>
+                <w:sz w:val="20"/>
+                <w:szCs w:val="20"/>
+              </w:rPr>
+              <w:t>Apr.</w:t>
+            </w:r>
+            <w:r>
+              <w:rPr>
+                <w:rFonts w:ascii="Times New Roman" w:eastAsia="Times New Roman" w:hAnsi="Times New Roman" w:cs="Times New Roman"/>
+                <w:sz w:val="20"/>
+                <w:szCs w:val="20"/>
+              </w:rPr>
+              <w:t xml:space="preserve"> 6</w:t>
+            </w:r>
+          </w:p>
+        </w:tc>
+        <w:tc>
+          <w:tcPr>
+            <w:tcW w:w="1368" w:type="dxa"/>
+            <w:vMerge w:val="restart"/>
+          </w:tcPr>
+          <w:p>
+            <w:pPr>
+              <w:spacing w:after="0" w:line="240" w:lineRule="auto"/>
+              <w:rPr>
+                <w:rFonts w:ascii="Times New Roman" w:eastAsia="Times New Roman" w:hAnsi="Times New Roman" w:cs="Times New Roman"/>
+                <w:sz w:val="20"/>
+                <w:szCs w:val="20"/>
+              </w:rPr>
+            </w:pPr>
+            <w:r>
+              <w:rPr>
+                <w:rFonts w:ascii="Times New Roman" w:eastAsia="Times New Roman" w:hAnsi="Times New Roman" w:cs="Times New Roman"/>
+                <w:sz w:val="20"/>
+                <w:szCs w:val="20"/>
+              </w:rPr>
+              <w:t>Getting value from data</w:t>
+            </w:r>
+          </w:p>
+        </w:tc>
+        <w:tc>
+          <w:tcPr>
+            <w:tcW w:w="5287" w:type="dxa"/>
+          </w:tcPr>
           <w:p>
             <w:pPr>
               <w:pStyle w:val="ListParagraph"/>
@@ -1965,7 +2115,7 @@
                 <w:sz w:val="20"/>
                 <w:szCs w:val="20"/>
               </w:rPr>
-              <w:t>Data types: categorical, numeric, text, ordinal</w:t>
+              <w:t>Dealing with missing data</w:t>
             </w:r>
           </w:p>
           <w:p>
@@ -1988,128 +2138,9 @@
                 <w:sz w:val="20"/>
                 <w:szCs w:val="20"/>
               </w:rPr>
-              <w:t>Scaling and normalization techniques</w:t>
-            </w:r>
-          </w:p>
-        </w:tc>
-        <w:tc>
-          <w:tcPr>
-            <w:tcW w:w="1725" w:type="dxa"/>
-          </w:tcPr>
-          <w:p>
-            <w:pPr>
-              <w:spacing w:after="0" w:line="240" w:lineRule="auto"/>
-              <w:rPr>
-                <w:rFonts w:ascii="Times New Roman" w:eastAsia="Times New Roman" w:hAnsi="Times New Roman" w:cs="Times New Roman"/>
-                <w:sz w:val="20"/>
-                <w:szCs w:val="20"/>
-              </w:rPr>
-            </w:pPr>
-            <w:r>
-              <w:rPr>
-                <w:rFonts w:ascii="Times New Roman" w:eastAsia="Times New Roman" w:hAnsi="Times New Roman" w:cs="Times New Roman"/>
-                <w:sz w:val="20"/>
-                <w:szCs w:val="20"/>
-              </w:rPr>
-              <w:t xml:space="preserve">Assignment </w:t>
-            </w:r>
-            <w:r>
-              <w:rPr>
-                <w:rFonts w:ascii="Times New Roman" w:eastAsia="Times New Roman" w:hAnsi="Times New Roman" w:cs="Times New Roman"/>
-                <w:sz w:val="20"/>
-                <w:szCs w:val="20"/>
-              </w:rPr>
-              <w:t>6</w:t>
-            </w:r>
-          </w:p>
-        </w:tc>
-      </w:tr>
-      <w:tr>
-        <w:trPr>
-          <w:trHeight w:val="316"/>
-        </w:trPr>
-        <w:tc>
-          <w:tcPr>
-            <w:tcW w:w="416" w:type="dxa"/>
-          </w:tcPr>
-          <w:p>
-            <w:pPr>
-              <w:spacing w:after="0" w:line="240" w:lineRule="auto"/>
-              <w:rPr>
-                <w:rFonts w:ascii="Times New Roman" w:eastAsia="Times New Roman" w:hAnsi="Times New Roman" w:cs="Times New Roman"/>
-                <w:sz w:val="20"/>
-                <w:szCs w:val="20"/>
-              </w:rPr>
-            </w:pPr>
-            <w:r>
-              <w:rPr>
-                <w:rFonts w:ascii="Times New Roman" w:eastAsia="Times New Roman" w:hAnsi="Times New Roman" w:cs="Times New Roman"/>
-                <w:sz w:val="20"/>
-                <w:szCs w:val="20"/>
-              </w:rPr>
-              <w:t>10</w:t>
-            </w:r>
-          </w:p>
-        </w:tc>
-        <w:tc>
-          <w:tcPr>
-            <w:tcW w:w="774" w:type="dxa"/>
-          </w:tcPr>
-          <w:p>
-            <w:pPr>
-              <w:spacing w:after="0" w:line="240" w:lineRule="auto"/>
-              <w:rPr>
-                <w:rFonts w:ascii="Times New Roman" w:eastAsia="Times New Roman" w:hAnsi="Times New Roman" w:cs="Times New Roman"/>
-                <w:sz w:val="20"/>
-                <w:szCs w:val="20"/>
-              </w:rPr>
-            </w:pPr>
-            <w:r>
-              <w:rPr>
-                <w:rFonts w:ascii="Times New Roman" w:eastAsia="Times New Roman" w:hAnsi="Times New Roman" w:cs="Times New Roman"/>
-                <w:sz w:val="20"/>
-                <w:szCs w:val="20"/>
-              </w:rPr>
-              <w:t>Apr.</w:t>
-            </w:r>
-            <w:r>
-              <w:rPr>
-                <w:rFonts w:ascii="Times New Roman" w:eastAsia="Times New Roman" w:hAnsi="Times New Roman" w:cs="Times New Roman"/>
-                <w:sz w:val="20"/>
-                <w:szCs w:val="20"/>
-              </w:rPr>
-              <w:t xml:space="preserve"> </w:t>
-            </w:r>
-            <w:r>
-              <w:rPr>
-                <w:rFonts w:ascii="Times New Roman" w:eastAsia="Times New Roman" w:hAnsi="Times New Roman" w:cs="Times New Roman"/>
-                <w:sz w:val="20"/>
-                <w:szCs w:val="20"/>
-              </w:rPr>
-              <w:t>13</w:t>
-            </w:r>
-          </w:p>
-        </w:tc>
-        <w:tc>
-          <w:tcPr>
-            <w:tcW w:w="1415" w:type="dxa"/>
-            <w:vMerge/>
-          </w:tcPr>
-          <w:p>
-            <w:pPr>
-              <w:spacing w:after="0" w:line="240" w:lineRule="auto"/>
-              <w:rPr>
-                <w:rFonts w:ascii="Times New Roman" w:eastAsia="Times New Roman" w:hAnsi="Times New Roman" w:cs="Times New Roman"/>
-                <w:sz w:val="20"/>
-                <w:szCs w:val="20"/>
-              </w:rPr>
-            </w:pPr>
-          </w:p>
-        </w:tc>
-        <w:tc>
-          <w:tcPr>
-            <w:tcW w:w="5407" w:type="dxa"/>
-          </w:tcPr>
+              <w:t>Data types: categorical, numeric, text, ordinal</w:t>
+            </w:r>
+          </w:p>
           <w:p>
             <w:pPr>
               <w:pStyle w:val="ListParagraph"/>
@@ -2130,13 +2161,13 @@
                 <w:sz w:val="20"/>
                 <w:szCs w:val="20"/>
               </w:rPr>
-              <w:t>Business case studies</w:t>
-            </w:r>
-          </w:p>
-        </w:tc>
-        <w:tc>
-          <w:tcPr>
-            <w:tcW w:w="1725" w:type="dxa"/>
+              <w:t>Scaling and normalization techniques</w:t>
+            </w:r>
+          </w:p>
+        </w:tc>
+        <w:tc>
+          <w:tcPr>
+            <w:tcW w:w="1708" w:type="dxa"/>
           </w:tcPr>
           <w:p>
             <w:pPr>
@@ -2161,41 +2192,41 @@
                 <w:sz w:val="20"/>
                 <w:szCs w:val="20"/>
               </w:rPr>
-              <w:t>7</w:t>
+              <w:t>6</w:t>
             </w:r>
           </w:p>
         </w:tc>
       </w:tr>
       <w:tr>
         <w:trPr>
-          <w:trHeight w:val="316"/>
+          <w:trHeight w:val="328"/>
         </w:trPr>
         <w:tc>
           <w:tcPr>
-            <w:tcW w:w="416" w:type="dxa"/>
-          </w:tcPr>
-          <w:p>
-            <w:pPr>
-              <w:spacing w:after="0" w:line="240" w:lineRule="auto"/>
-              <w:rPr>
-                <w:rFonts w:ascii="Times New Roman" w:eastAsia="Times New Roman" w:hAnsi="Times New Roman" w:cs="Times New Roman"/>
-                <w:sz w:val="20"/>
-                <w:szCs w:val="20"/>
-              </w:rPr>
-            </w:pPr>
-            <w:r>
-              <w:rPr>
-                <w:rFonts w:ascii="Times New Roman" w:eastAsia="Times New Roman" w:hAnsi="Times New Roman" w:cs="Times New Roman"/>
-                <w:sz w:val="20"/>
-                <w:szCs w:val="20"/>
-              </w:rPr>
-              <w:t>11</w:t>
-            </w:r>
-          </w:p>
-        </w:tc>
-        <w:tc>
-          <w:tcPr>
-            <w:tcW w:w="774" w:type="dxa"/>
+            <w:tcW w:w="867" w:type="dxa"/>
+          </w:tcPr>
+          <w:p>
+            <w:pPr>
+              <w:spacing w:after="0" w:line="240" w:lineRule="auto"/>
+              <w:rPr>
+                <w:rFonts w:ascii="Times New Roman" w:eastAsia="Times New Roman" w:hAnsi="Times New Roman" w:cs="Times New Roman"/>
+                <w:sz w:val="20"/>
+                <w:szCs w:val="20"/>
+              </w:rPr>
+            </w:pPr>
+            <w:r>
+              <w:rPr>
+                <w:rFonts w:ascii="Times New Roman" w:eastAsia="Times New Roman" w:hAnsi="Times New Roman" w:cs="Times New Roman"/>
+                <w:sz w:val="20"/>
+                <w:szCs w:val="20"/>
+              </w:rPr>
+              <w:t>10</w:t>
+            </w:r>
+          </w:p>
+        </w:tc>
+        <w:tc>
+          <w:tcPr>
+            <w:tcW w:w="868" w:type="dxa"/>
           </w:tcPr>
           <w:p>
             <w:pPr>
@@ -2228,13 +2259,13 @@
                 <w:sz w:val="20"/>
                 <w:szCs w:val="20"/>
               </w:rPr>
-              <w:t>20</w:t>
-            </w:r>
-          </w:p>
-        </w:tc>
-        <w:tc>
-          <w:tcPr>
-            <w:tcW w:w="1415" w:type="dxa"/>
+              <w:t>13</w:t>
+            </w:r>
+          </w:p>
+        </w:tc>
+        <w:tc>
+          <w:tcPr>
+            <w:tcW w:w="1368" w:type="dxa"/>
             <w:vMerge/>
           </w:tcPr>
           <w:p>
@@ -2250,7 +2281,7 @@
         </w:tc>
         <w:tc>
           <w:tcPr>
-            <w:tcW w:w="5407" w:type="dxa"/>
+            <w:tcW w:w="5287" w:type="dxa"/>
           </w:tcPr>
           <w:p>
             <w:pPr>
@@ -2272,9 +2303,128 @@
                 <w:sz w:val="20"/>
                 <w:szCs w:val="20"/>
               </w:rPr>
-              <w:t>Time series</w:t>
-            </w:r>
-          </w:p>
+              <w:t>Business case studies</w:t>
+            </w:r>
+          </w:p>
+        </w:tc>
+        <w:tc>
+          <w:tcPr>
+            <w:tcW w:w="1708" w:type="dxa"/>
+          </w:tcPr>
+          <w:p>
+            <w:pPr>
+              <w:spacing w:after="0" w:line="240" w:lineRule="auto"/>
+              <w:rPr>
+                <w:rFonts w:ascii="Times New Roman" w:eastAsia="Times New Roman" w:hAnsi="Times New Roman" w:cs="Times New Roman"/>
+                <w:sz w:val="20"/>
+                <w:szCs w:val="20"/>
+              </w:rPr>
+            </w:pPr>
+            <w:r>
+              <w:rPr>
+                <w:rFonts w:ascii="Times New Roman" w:eastAsia="Times New Roman" w:hAnsi="Times New Roman" w:cs="Times New Roman"/>
+                <w:sz w:val="20"/>
+                <w:szCs w:val="20"/>
+              </w:rPr>
+              <w:t xml:space="preserve">Assignment </w:t>
+            </w:r>
+            <w:r>
+              <w:rPr>
+                <w:rFonts w:ascii="Times New Roman" w:eastAsia="Times New Roman" w:hAnsi="Times New Roman" w:cs="Times New Roman"/>
+                <w:sz w:val="20"/>
+                <w:szCs w:val="20"/>
+              </w:rPr>
+              <w:t>7</w:t>
+            </w:r>
+          </w:p>
+        </w:tc>
+      </w:tr>
+      <w:tr>
+        <w:trPr>
+          <w:trHeight w:val="328"/>
+        </w:trPr>
+        <w:tc>
+          <w:tcPr>
+            <w:tcW w:w="867" w:type="dxa"/>
+          </w:tcPr>
+          <w:p>
+            <w:pPr>
+              <w:spacing w:after="0" w:line="240" w:lineRule="auto"/>
+              <w:rPr>
+                <w:rFonts w:ascii="Times New Roman" w:eastAsia="Times New Roman" w:hAnsi="Times New Roman" w:cs="Times New Roman"/>
+                <w:sz w:val="20"/>
+                <w:szCs w:val="20"/>
+              </w:rPr>
+            </w:pPr>
+            <w:r>
+              <w:rPr>
+                <w:rFonts w:ascii="Times New Roman" w:eastAsia="Times New Roman" w:hAnsi="Times New Roman" w:cs="Times New Roman"/>
+                <w:sz w:val="20"/>
+                <w:szCs w:val="20"/>
+              </w:rPr>
+              <w:t>11</w:t>
+            </w:r>
+          </w:p>
+        </w:tc>
+        <w:tc>
+          <w:tcPr>
+            <w:tcW w:w="868" w:type="dxa"/>
+          </w:tcPr>
+          <w:p>
+            <w:pPr>
+              <w:spacing w:after="0" w:line="240" w:lineRule="auto"/>
+              <w:rPr>
+                <w:rFonts w:ascii="Times New Roman" w:eastAsia="Times New Roman" w:hAnsi="Times New Roman" w:cs="Times New Roman"/>
+                <w:sz w:val="20"/>
+                <w:szCs w:val="20"/>
+              </w:rPr>
+            </w:pPr>
+            <w:r>
+              <w:rPr>
+                <w:rFonts w:ascii="Times New Roman" w:eastAsia="Times New Roman" w:hAnsi="Times New Roman" w:cs="Times New Roman"/>
+                <w:sz w:val="20"/>
+                <w:szCs w:val="20"/>
+              </w:rPr>
+              <w:t>Apr.</w:t>
+            </w:r>
+            <w:r>
+              <w:rPr>
+                <w:rFonts w:ascii="Times New Roman" w:eastAsia="Times New Roman" w:hAnsi="Times New Roman" w:cs="Times New Roman"/>
+                <w:sz w:val="20"/>
+                <w:szCs w:val="20"/>
+              </w:rPr>
+              <w:t xml:space="preserve"> </w:t>
+            </w:r>
+            <w:r>
+              <w:rPr>
+                <w:rFonts w:ascii="Times New Roman" w:eastAsia="Times New Roman" w:hAnsi="Times New Roman" w:cs="Times New Roman"/>
+                <w:sz w:val="20"/>
+                <w:szCs w:val="20"/>
+              </w:rPr>
+              <w:t>20</w:t>
+            </w:r>
+          </w:p>
+        </w:tc>
+        <w:tc>
+          <w:tcPr>
+            <w:tcW w:w="1368" w:type="dxa"/>
+            <w:vMerge/>
+          </w:tcPr>
+          <w:p>
+            <w:pPr>
+              <w:spacing w:after="0" w:line="240" w:lineRule="auto"/>
+              <w:rPr>
+                <w:rFonts w:ascii="Times New Roman" w:eastAsia="Times New Roman" w:hAnsi="Times New Roman" w:cs="Times New Roman"/>
+                <w:sz w:val="20"/>
+                <w:szCs w:val="20"/>
+              </w:rPr>
+            </w:pPr>
+          </w:p>
+        </w:tc>
+        <w:tc>
+          <w:tcPr>
+            <w:tcW w:w="5287" w:type="dxa"/>
+          </w:tcPr>
           <w:p>
             <w:pPr>
               <w:pStyle w:val="ListParagraph"/>
@@ -2295,7 +2445,7 @@
                 <w:sz w:val="20"/>
                 <w:szCs w:val="20"/>
               </w:rPr>
-              <w:t>Visualizing series data</w:t>
+              <w:t>Time series</w:t>
             </w:r>
           </w:p>
           <w:p>
@@ -2318,112 +2468,9 @@
                 <w:sz w:val="20"/>
                 <w:szCs w:val="20"/>
               </w:rPr>
-              <w:t>Basic forecasting</w:t>
-            </w:r>
-          </w:p>
-        </w:tc>
-        <w:tc>
-          <w:tcPr>
-            <w:tcW w:w="1725" w:type="dxa"/>
-          </w:tcPr>
-          <w:p>
-            <w:pPr>
-              <w:spacing w:after="0" w:line="240" w:lineRule="auto"/>
-              <w:rPr>
-                <w:rFonts w:ascii="Times New Roman" w:eastAsia="Times New Roman" w:hAnsi="Times New Roman" w:cs="Times New Roman"/>
-                <w:sz w:val="20"/>
-                <w:szCs w:val="20"/>
-              </w:rPr>
-            </w:pPr>
-          </w:p>
-        </w:tc>
-      </w:tr>
-      <w:tr>
-        <w:trPr>
-          <w:trHeight w:val="316"/>
-        </w:trPr>
-        <w:tc>
-          <w:tcPr>
-            <w:tcW w:w="416" w:type="dxa"/>
-          </w:tcPr>
-          <w:p>
-            <w:pPr>
-              <w:spacing w:after="0" w:line="240" w:lineRule="auto"/>
-              <w:rPr>
-                <w:rFonts w:ascii="Times New Roman" w:eastAsia="Times New Roman" w:hAnsi="Times New Roman" w:cs="Times New Roman"/>
-                <w:sz w:val="20"/>
-                <w:szCs w:val="20"/>
-              </w:rPr>
-            </w:pPr>
-            <w:r>
-              <w:rPr>
-                <w:rFonts w:ascii="Times New Roman" w:eastAsia="Times New Roman" w:hAnsi="Times New Roman" w:cs="Times New Roman"/>
-                <w:sz w:val="20"/>
-                <w:szCs w:val="20"/>
-              </w:rPr>
-              <w:t>12</w:t>
-            </w:r>
-          </w:p>
-        </w:tc>
-        <w:tc>
-          <w:tcPr>
-            <w:tcW w:w="774" w:type="dxa"/>
-          </w:tcPr>
-          <w:p>
-            <w:pPr>
-              <w:spacing w:after="0" w:line="240" w:lineRule="auto"/>
-              <w:rPr>
-                <w:rFonts w:ascii="Times New Roman" w:eastAsia="Times New Roman" w:hAnsi="Times New Roman" w:cs="Times New Roman"/>
-                <w:sz w:val="20"/>
-                <w:szCs w:val="20"/>
-              </w:rPr>
-            </w:pPr>
-            <w:r>
-              <w:rPr>
-                <w:rFonts w:ascii="Times New Roman" w:eastAsia="Times New Roman" w:hAnsi="Times New Roman" w:cs="Times New Roman"/>
-                <w:sz w:val="20"/>
-                <w:szCs w:val="20"/>
-              </w:rPr>
-              <w:t>Apr.</w:t>
-            </w:r>
-            <w:r>
-              <w:rPr>
-                <w:rFonts w:ascii="Times New Roman" w:eastAsia="Times New Roman" w:hAnsi="Times New Roman" w:cs="Times New Roman"/>
-                <w:sz w:val="20"/>
-                <w:szCs w:val="20"/>
-              </w:rPr>
-              <w:t xml:space="preserve"> </w:t>
-            </w:r>
-            <w:r>
-              <w:rPr>
-                <w:rFonts w:ascii="Times New Roman" w:eastAsia="Times New Roman" w:hAnsi="Times New Roman" w:cs="Times New Roman"/>
-                <w:sz w:val="20"/>
-                <w:szCs w:val="20"/>
-              </w:rPr>
-              <w:t>27</w:t>
-            </w:r>
-          </w:p>
-        </w:tc>
-        <w:tc>
-          <w:tcPr>
-            <w:tcW w:w="1415" w:type="dxa"/>
-            <w:vMerge/>
-          </w:tcPr>
-          <w:p>
-            <w:pPr>
-              <w:spacing w:after="0" w:line="240" w:lineRule="auto"/>
-              <w:rPr>
-                <w:rFonts w:ascii="Times New Roman" w:eastAsia="Times New Roman" w:hAnsi="Times New Roman" w:cs="Times New Roman"/>
-                <w:sz w:val="20"/>
-                <w:szCs w:val="20"/>
-              </w:rPr>
-            </w:pPr>
-          </w:p>
-        </w:tc>
-        <w:tc>
-          <w:tcPr>
-            <w:tcW w:w="5407" w:type="dxa"/>
-          </w:tcPr>
+              <w:t>Visualizing series data</w:t>
+            </w:r>
+          </w:p>
           <w:p>
             <w:pPr>
               <w:pStyle w:val="ListParagraph"/>
@@ -2444,19 +2491,112 @@
                 <w:sz w:val="20"/>
                 <w:szCs w:val="20"/>
               </w:rPr>
-              <w:t xml:space="preserve">Interactive dashboards with </w:t>
-            </w:r>
-            <w:proofErr w:type="spellStart"/>
-            <w:r>
-              <w:rPr>
-                <w:rFonts w:ascii="Times New Roman" w:eastAsia="Times New Roman" w:hAnsi="Times New Roman" w:cs="Times New Roman"/>
-                <w:sz w:val="20"/>
-                <w:szCs w:val="20"/>
-              </w:rPr>
-              <w:t>Plotly</w:t>
-            </w:r>
-            <w:proofErr w:type="spellEnd"/>
-          </w:p>
+              <w:t>Basic forecasting</w:t>
+            </w:r>
+          </w:p>
+        </w:tc>
+        <w:tc>
+          <w:tcPr>
+            <w:tcW w:w="1708" w:type="dxa"/>
+          </w:tcPr>
+          <w:p>
+            <w:pPr>
+              <w:spacing w:after="0" w:line="240" w:lineRule="auto"/>
+              <w:rPr>
+                <w:rFonts w:ascii="Times New Roman" w:eastAsia="Times New Roman" w:hAnsi="Times New Roman" w:cs="Times New Roman"/>
+                <w:sz w:val="20"/>
+                <w:szCs w:val="20"/>
+              </w:rPr>
+            </w:pPr>
+          </w:p>
+        </w:tc>
+      </w:tr>
+      <w:tr>
+        <w:trPr>
+          <w:trHeight w:val="328"/>
+        </w:trPr>
+        <w:tc>
+          <w:tcPr>
+            <w:tcW w:w="867" w:type="dxa"/>
+          </w:tcPr>
+          <w:p>
+            <w:pPr>
+              <w:spacing w:after="0" w:line="240" w:lineRule="auto"/>
+              <w:rPr>
+                <w:rFonts w:ascii="Times New Roman" w:eastAsia="Times New Roman" w:hAnsi="Times New Roman" w:cs="Times New Roman"/>
+                <w:sz w:val="20"/>
+                <w:szCs w:val="20"/>
+              </w:rPr>
+            </w:pPr>
+            <w:r>
+              <w:rPr>
+                <w:rFonts w:ascii="Times New Roman" w:eastAsia="Times New Roman" w:hAnsi="Times New Roman" w:cs="Times New Roman"/>
+                <w:sz w:val="20"/>
+                <w:szCs w:val="20"/>
+              </w:rPr>
+              <w:t>12</w:t>
+            </w:r>
+          </w:p>
+        </w:tc>
+        <w:tc>
+          <w:tcPr>
+            <w:tcW w:w="868" w:type="dxa"/>
+          </w:tcPr>
+          <w:p>
+            <w:pPr>
+              <w:spacing w:after="0" w:line="240" w:lineRule="auto"/>
+              <w:rPr>
+                <w:rFonts w:ascii="Times New Roman" w:eastAsia="Times New Roman" w:hAnsi="Times New Roman" w:cs="Times New Roman"/>
+                <w:sz w:val="20"/>
+                <w:szCs w:val="20"/>
+              </w:rPr>
+            </w:pPr>
+            <w:r>
+              <w:rPr>
+                <w:rFonts w:ascii="Times New Roman" w:eastAsia="Times New Roman" w:hAnsi="Times New Roman" w:cs="Times New Roman"/>
+                <w:sz w:val="20"/>
+                <w:szCs w:val="20"/>
+              </w:rPr>
+              <w:t>Apr.</w:t>
+            </w:r>
+            <w:r>
+              <w:rPr>
+                <w:rFonts w:ascii="Times New Roman" w:eastAsia="Times New Roman" w:hAnsi="Times New Roman" w:cs="Times New Roman"/>
+                <w:sz w:val="20"/>
+                <w:szCs w:val="20"/>
+              </w:rPr>
+              <w:t xml:space="preserve"> </w:t>
+            </w:r>
+            <w:r>
+              <w:rPr>
+                <w:rFonts w:ascii="Times New Roman" w:eastAsia="Times New Roman" w:hAnsi="Times New Roman" w:cs="Times New Roman"/>
+                <w:sz w:val="20"/>
+                <w:szCs w:val="20"/>
+              </w:rPr>
+              <w:t>27</w:t>
+            </w:r>
+          </w:p>
+        </w:tc>
+        <w:tc>
+          <w:tcPr>
+            <w:tcW w:w="1368" w:type="dxa"/>
+            <w:vMerge/>
+          </w:tcPr>
+          <w:p>
+            <w:pPr>
+              <w:spacing w:after="0" w:line="240" w:lineRule="auto"/>
+              <w:rPr>
+                <w:rFonts w:ascii="Times New Roman" w:eastAsia="Times New Roman" w:hAnsi="Times New Roman" w:cs="Times New Roman"/>
+                <w:sz w:val="20"/>
+                <w:szCs w:val="20"/>
+              </w:rPr>
+            </w:pPr>
+          </w:p>
+        </w:tc>
+        <w:tc>
+          <w:tcPr>
+            <w:tcW w:w="5287" w:type="dxa"/>
+          </w:tcPr>
           <w:p>
             <w:pPr>
               <w:pStyle w:val="ListParagraph"/>
@@ -2477,119 +2617,19 @@
                 <w:sz w:val="20"/>
                 <w:szCs w:val="20"/>
               </w:rPr>
-              <w:t>Dashboard and visualization best practices</w:t>
-            </w:r>
-          </w:p>
-        </w:tc>
-        <w:tc>
-          <w:tcPr>
-            <w:tcW w:w="1725" w:type="dxa"/>
-          </w:tcPr>
-          <w:p>
-            <w:pPr>
-              <w:spacing w:after="0" w:line="240" w:lineRule="auto"/>
-              <w:rPr>
-                <w:rFonts w:ascii="Times New Roman" w:eastAsia="Times New Roman" w:hAnsi="Times New Roman" w:cs="Times New Roman"/>
-                <w:sz w:val="20"/>
-                <w:szCs w:val="20"/>
-              </w:rPr>
-            </w:pPr>
-            <w:r>
-              <w:rPr>
-                <w:rFonts w:ascii="Times New Roman" w:eastAsia="Times New Roman" w:hAnsi="Times New Roman" w:cs="Times New Roman"/>
-                <w:sz w:val="20"/>
-                <w:szCs w:val="20"/>
-              </w:rPr>
-              <w:t xml:space="preserve">Assignment </w:t>
-            </w:r>
-            <w:r>
-              <w:rPr>
-                <w:rFonts w:ascii="Times New Roman" w:eastAsia="Times New Roman" w:hAnsi="Times New Roman" w:cs="Times New Roman"/>
-                <w:sz w:val="20"/>
-                <w:szCs w:val="20"/>
-              </w:rPr>
-              <w:t>8</w:t>
-            </w:r>
-          </w:p>
-        </w:tc>
-      </w:tr>
-      <w:tr>
-        <w:trPr>
-          <w:trHeight w:val="316"/>
-        </w:trPr>
-        <w:tc>
-          <w:tcPr>
-            <w:tcW w:w="416" w:type="dxa"/>
-          </w:tcPr>
-          <w:p>
-            <w:pPr>
-              <w:spacing w:after="0" w:line="240" w:lineRule="auto"/>
-              <w:rPr>
-                <w:rFonts w:ascii="Times New Roman" w:eastAsia="Times New Roman" w:hAnsi="Times New Roman" w:cs="Times New Roman"/>
-                <w:sz w:val="20"/>
-                <w:szCs w:val="20"/>
-              </w:rPr>
-            </w:pPr>
-            <w:r>
-              <w:rPr>
-                <w:rFonts w:ascii="Times New Roman" w:eastAsia="Times New Roman" w:hAnsi="Times New Roman" w:cs="Times New Roman"/>
-                <w:sz w:val="20"/>
-                <w:szCs w:val="20"/>
-              </w:rPr>
-              <w:t>13</w:t>
-            </w:r>
-          </w:p>
-        </w:tc>
-        <w:tc>
-          <w:tcPr>
-            <w:tcW w:w="774" w:type="dxa"/>
-          </w:tcPr>
-          <w:p>
-            <w:pPr>
-              <w:spacing w:after="0" w:line="240" w:lineRule="auto"/>
-              <w:rPr>
-                <w:rFonts w:ascii="Times New Roman" w:eastAsia="Times New Roman" w:hAnsi="Times New Roman" w:cs="Times New Roman"/>
-                <w:sz w:val="20"/>
-                <w:szCs w:val="20"/>
-              </w:rPr>
-            </w:pPr>
-            <w:r>
-              <w:rPr>
-                <w:rFonts w:ascii="Times New Roman" w:eastAsia="Times New Roman" w:hAnsi="Times New Roman" w:cs="Times New Roman"/>
-                <w:sz w:val="20"/>
-                <w:szCs w:val="20"/>
-              </w:rPr>
-              <w:t>May 4</w:t>
-            </w:r>
-          </w:p>
-        </w:tc>
-        <w:tc>
-          <w:tcPr>
-            <w:tcW w:w="1415" w:type="dxa"/>
-          </w:tcPr>
-          <w:p>
-            <w:pPr>
-              <w:spacing w:after="0" w:line="240" w:lineRule="auto"/>
-              <w:rPr>
-                <w:rFonts w:ascii="Times New Roman" w:eastAsia="Times New Roman" w:hAnsi="Times New Roman" w:cs="Times New Roman"/>
-                <w:sz w:val="20"/>
-                <w:szCs w:val="20"/>
-              </w:rPr>
-            </w:pPr>
-            <w:r>
-              <w:rPr>
-                <w:rFonts w:ascii="Times New Roman" w:eastAsia="Times New Roman" w:hAnsi="Times New Roman" w:cs="Times New Roman"/>
-                <w:sz w:val="20"/>
-                <w:szCs w:val="20"/>
-              </w:rPr>
-              <w:t>Final</w:t>
-            </w:r>
-          </w:p>
-        </w:tc>
-        <w:tc>
-          <w:tcPr>
-            <w:tcW w:w="5407" w:type="dxa"/>
-          </w:tcPr>
+              <w:t xml:space="preserve">Interactive dashboards with </w:t>
+            </w:r>
+            <w:proofErr w:type="spellStart"/>
+            <w:r>
+              <w:rPr>
+                <w:rFonts w:ascii="Times New Roman" w:eastAsia="Times New Roman" w:hAnsi="Times New Roman" w:cs="Times New Roman"/>
+                <w:sz w:val="20"/>
+                <w:szCs w:val="20"/>
+              </w:rPr>
+              <w:t>Plotly</w:t>
+            </w:r>
+            <w:proofErr w:type="spellEnd"/>
+          </w:p>
           <w:p>
             <w:pPr>
               <w:pStyle w:val="ListParagraph"/>
@@ -2610,56 +2650,189 @@
                 <w:sz w:val="20"/>
                 <w:szCs w:val="20"/>
               </w:rPr>
-              <w:t>Final presentations</w:t>
-            </w:r>
-          </w:p>
-        </w:tc>
-        <w:tc>
-          <w:tcPr>
-            <w:tcW w:w="1725" w:type="dxa"/>
-          </w:tcPr>
-          <w:p>
-            <w:pPr>
-              <w:spacing w:after="0" w:line="240" w:lineRule="auto"/>
-              <w:rPr>
-                <w:rFonts w:ascii="Times New Roman" w:eastAsia="Times New Roman" w:hAnsi="Times New Roman" w:cs="Times New Roman"/>
-                <w:sz w:val="20"/>
-                <w:szCs w:val="20"/>
-              </w:rPr>
-            </w:pPr>
-            <w:r>
-              <w:rPr>
-                <w:rFonts w:ascii="Times New Roman" w:eastAsia="Times New Roman" w:hAnsi="Times New Roman" w:cs="Times New Roman"/>
-                <w:sz w:val="20"/>
-                <w:szCs w:val="20"/>
-              </w:rPr>
-              <w:t>Final project</w:t>
+              <w:t>Dashboard and visualization best practices</w:t>
+            </w:r>
+          </w:p>
+        </w:tc>
+        <w:tc>
+          <w:tcPr>
+            <w:tcW w:w="1708" w:type="dxa"/>
+          </w:tcPr>
+          <w:p>
+            <w:pPr>
+              <w:spacing w:after="0" w:line="240" w:lineRule="auto"/>
+              <w:rPr>
+                <w:rFonts w:ascii="Times New Roman" w:eastAsia="Times New Roman" w:hAnsi="Times New Roman" w:cs="Times New Roman"/>
+                <w:sz w:val="20"/>
+                <w:szCs w:val="20"/>
+              </w:rPr>
+            </w:pPr>
+            <w:r>
+              <w:rPr>
+                <w:rFonts w:ascii="Times New Roman" w:eastAsia="Times New Roman" w:hAnsi="Times New Roman" w:cs="Times New Roman"/>
+                <w:sz w:val="20"/>
+                <w:szCs w:val="20"/>
+              </w:rPr>
+              <w:t xml:space="preserve">Assignment </w:t>
+            </w:r>
+            <w:r>
+              <w:rPr>
+                <w:rFonts w:ascii="Times New Roman" w:eastAsia="Times New Roman" w:hAnsi="Times New Roman" w:cs="Times New Roman"/>
+                <w:sz w:val="20"/>
+                <w:szCs w:val="20"/>
+              </w:rPr>
+              <w:t>8</w:t>
             </w:r>
           </w:p>
         </w:tc>
       </w:tr>
       <w:tr>
         <w:trPr>
-          <w:trHeight w:val="316"/>
+          <w:trHeight w:val="328"/>
         </w:trPr>
         <w:tc>
           <w:tcPr>
-            <w:tcW w:w="416" w:type="dxa"/>
-          </w:tcPr>
-          <w:p>
-            <w:pPr>
-              <w:spacing w:after="0" w:line="240" w:lineRule="auto"/>
-              <w:rPr>
-                <w:rFonts w:ascii="Times New Roman" w:eastAsia="Times New Roman" w:hAnsi="Times New Roman" w:cs="Times New Roman"/>
-                <w:sz w:val="20"/>
-                <w:szCs w:val="20"/>
-              </w:rPr>
-            </w:pPr>
-          </w:p>
-        </w:tc>
-        <w:tc>
-          <w:tcPr>
-            <w:tcW w:w="774" w:type="dxa"/>
+            <w:tcW w:w="867" w:type="dxa"/>
+          </w:tcPr>
+          <w:p>
+            <w:pPr>
+              <w:spacing w:after="0" w:line="240" w:lineRule="auto"/>
+              <w:rPr>
+                <w:rFonts w:ascii="Times New Roman" w:eastAsia="Times New Roman" w:hAnsi="Times New Roman" w:cs="Times New Roman"/>
+                <w:sz w:val="20"/>
+                <w:szCs w:val="20"/>
+              </w:rPr>
+            </w:pPr>
+            <w:r>
+              <w:rPr>
+                <w:rFonts w:ascii="Times New Roman" w:eastAsia="Times New Roman" w:hAnsi="Times New Roman" w:cs="Times New Roman"/>
+                <w:sz w:val="20"/>
+                <w:szCs w:val="20"/>
+              </w:rPr>
+              <w:t>13</w:t>
+            </w:r>
+          </w:p>
+        </w:tc>
+        <w:tc>
+          <w:tcPr>
+            <w:tcW w:w="868" w:type="dxa"/>
+          </w:tcPr>
+          <w:p>
+            <w:pPr>
+              <w:spacing w:after="0" w:line="240" w:lineRule="auto"/>
+              <w:rPr>
+                <w:rFonts w:ascii="Times New Roman" w:eastAsia="Times New Roman" w:hAnsi="Times New Roman" w:cs="Times New Roman"/>
+                <w:sz w:val="20"/>
+                <w:szCs w:val="20"/>
+              </w:rPr>
+            </w:pPr>
+            <w:r>
+              <w:rPr>
+                <w:rFonts w:ascii="Times New Roman" w:eastAsia="Times New Roman" w:hAnsi="Times New Roman" w:cs="Times New Roman"/>
+                <w:sz w:val="20"/>
+                <w:szCs w:val="20"/>
+              </w:rPr>
+              <w:t>May 4</w:t>
+            </w:r>
+          </w:p>
+        </w:tc>
+        <w:tc>
+          <w:tcPr>
+            <w:tcW w:w="1368" w:type="dxa"/>
+          </w:tcPr>
+          <w:p>
+            <w:pPr>
+              <w:spacing w:after="0" w:line="240" w:lineRule="auto"/>
+              <w:rPr>
+                <w:rFonts w:ascii="Times New Roman" w:eastAsia="Times New Roman" w:hAnsi="Times New Roman" w:cs="Times New Roman"/>
+                <w:sz w:val="20"/>
+                <w:szCs w:val="20"/>
+              </w:rPr>
+            </w:pPr>
+            <w:r>
+              <w:rPr>
+                <w:rFonts w:ascii="Times New Roman" w:eastAsia="Times New Roman" w:hAnsi="Times New Roman" w:cs="Times New Roman"/>
+                <w:sz w:val="20"/>
+                <w:szCs w:val="20"/>
+              </w:rPr>
+              <w:t>Final</w:t>
+            </w:r>
+          </w:p>
+        </w:tc>
+        <w:tc>
+          <w:tcPr>
+            <w:tcW w:w="5287" w:type="dxa"/>
+          </w:tcPr>
+          <w:p>
+            <w:pPr>
+              <w:pStyle w:val="ListParagraph"/>
+              <w:numPr>
+                <w:ilvl w:val="0"/>
+                <w:numId w:val="8"/>
+              </w:numPr>
+              <w:spacing w:after="0" w:line="240" w:lineRule="auto"/>
+              <w:rPr>
+                <w:rFonts w:ascii="Times New Roman" w:eastAsia="Times New Roman" w:hAnsi="Times New Roman" w:cs="Times New Roman"/>
+                <w:sz w:val="20"/>
+                <w:szCs w:val="20"/>
+              </w:rPr>
+            </w:pPr>
+            <w:r>
+              <w:rPr>
+                <w:rFonts w:ascii="Times New Roman" w:eastAsia="Times New Roman" w:hAnsi="Times New Roman" w:cs="Times New Roman"/>
+                <w:sz w:val="20"/>
+                <w:szCs w:val="20"/>
+              </w:rPr>
+              <w:t>Final presentations</w:t>
+            </w:r>
+          </w:p>
+        </w:tc>
+        <w:tc>
+          <w:tcPr>
+            <w:tcW w:w="1708" w:type="dxa"/>
+          </w:tcPr>
+          <w:p>
+            <w:pPr>
+              <w:spacing w:after="0" w:line="240" w:lineRule="auto"/>
+              <w:rPr>
+                <w:rFonts w:ascii="Times New Roman" w:eastAsia="Times New Roman" w:hAnsi="Times New Roman" w:cs="Times New Roman"/>
+                <w:sz w:val="20"/>
+                <w:szCs w:val="20"/>
+              </w:rPr>
+            </w:pPr>
+            <w:r>
+              <w:rPr>
+                <w:rFonts w:ascii="Times New Roman" w:eastAsia="Times New Roman" w:hAnsi="Times New Roman" w:cs="Times New Roman"/>
+                <w:sz w:val="20"/>
+                <w:szCs w:val="20"/>
+              </w:rPr>
+              <w:t>Final project</w:t>
+            </w:r>
+          </w:p>
+        </w:tc>
+      </w:tr>
+      <w:tr>
+        <w:trPr>
+          <w:trHeight w:val="80"/>
+        </w:trPr>
+        <w:tc>
+          <w:tcPr>
+            <w:tcW w:w="867" w:type="dxa"/>
+          </w:tcPr>
+          <w:p>
+            <w:pPr>
+              <w:spacing w:after="0" w:line="240" w:lineRule="auto"/>
+              <w:rPr>
+                <w:rFonts w:ascii="Times New Roman" w:eastAsia="Times New Roman" w:hAnsi="Times New Roman" w:cs="Times New Roman"/>
+                <w:sz w:val="20"/>
+                <w:szCs w:val="20"/>
+              </w:rPr>
+            </w:pPr>
+          </w:p>
+        </w:tc>
+        <w:tc>
+          <w:tcPr>
+            <w:tcW w:w="868" w:type="dxa"/>
           </w:tcPr>
           <w:p>
             <w:pPr>
@@ -2682,37 +2855,37 @@
         </w:tc>
         <w:tc>
           <w:tcPr>
-            <w:tcW w:w="1415" w:type="dxa"/>
-          </w:tcPr>
-          <w:p>
-            <w:pPr>
-              <w:spacing w:after="0" w:line="240" w:lineRule="auto"/>
-              <w:rPr>
-                <w:rFonts w:ascii="Times New Roman" w:eastAsia="Times New Roman" w:hAnsi="Times New Roman" w:cs="Times New Roman"/>
-                <w:sz w:val="20"/>
-                <w:szCs w:val="20"/>
-              </w:rPr>
-            </w:pPr>
-          </w:p>
-        </w:tc>
-        <w:tc>
-          <w:tcPr>
-            <w:tcW w:w="5407" w:type="dxa"/>
-          </w:tcPr>
-          <w:p>
-            <w:pPr>
-              <w:spacing w:after="0" w:line="240" w:lineRule="auto"/>
-              <w:rPr>
-                <w:rFonts w:ascii="Times New Roman" w:eastAsia="Times New Roman" w:hAnsi="Times New Roman" w:cs="Times New Roman"/>
-                <w:sz w:val="20"/>
-                <w:szCs w:val="20"/>
-              </w:rPr>
-            </w:pPr>
-          </w:p>
-        </w:tc>
-        <w:tc>
-          <w:tcPr>
-            <w:tcW w:w="1725" w:type="dxa"/>
+            <w:tcW w:w="1368" w:type="dxa"/>
+          </w:tcPr>
+          <w:p>
+            <w:pPr>
+              <w:spacing w:after="0" w:line="240" w:lineRule="auto"/>
+              <w:rPr>
+                <w:rFonts w:ascii="Times New Roman" w:eastAsia="Times New Roman" w:hAnsi="Times New Roman" w:cs="Times New Roman"/>
+                <w:sz w:val="20"/>
+                <w:szCs w:val="20"/>
+              </w:rPr>
+            </w:pPr>
+          </w:p>
+        </w:tc>
+        <w:tc>
+          <w:tcPr>
+            <w:tcW w:w="5287" w:type="dxa"/>
+          </w:tcPr>
+          <w:p>
+            <w:pPr>
+              <w:spacing w:after="0" w:line="240" w:lineRule="auto"/>
+              <w:rPr>
+                <w:rFonts w:ascii="Times New Roman" w:eastAsia="Times New Roman" w:hAnsi="Times New Roman" w:cs="Times New Roman"/>
+                <w:sz w:val="20"/>
+                <w:szCs w:val="20"/>
+              </w:rPr>
+            </w:pPr>
+          </w:p>
+        </w:tc>
+        <w:tc>
+          <w:tcPr>
+            <w:tcW w:w="1708" w:type="dxa"/>
           </w:tcPr>
           <w:p>
             <w:pPr>
@@ -2915,6 +3088,146 @@
 <file path=word/numbering.xml><?xml version="1.0" encoding="utf-8"?>
 <w:numbering xmlns:wpc="http://schemas.microsoft.com/office/word/2010/wordprocessingCanvas" xmlns:cx="http://schemas.microsoft.com/office/drawing/2014/chartex" xmlns:cx1="http://schemas.microsoft.com/office/drawing/2015/9/8/chartex" xmlns:cx2="http://schemas.microsoft.com/office/drawing/2015/10/21/chartex" xmlns:cx3="http://schemas.microsoft.com/office/drawing/2016/5/9/chartex" xmlns:cx4="http://schemas.microsoft.com/office/drawing/2016/5/10/chartex" xmlns:cx5="http://schemas.microsoft.com/office/drawing/2016/5/11/chartex" xmlns:cx6="http://schemas.microsoft.com/office/drawing/2016/5/12/chartex" xmlns:cx7="http://schemas.microsoft.com/office/drawing/2016/5/13/chartex" xmlns:cx8="http://schemas.microsoft.com/office/drawing/2016/5/14/chartex" xmlns:mc="http://schemas.openxmlformats.org/markup-compatibility/2006" xmlns:aink="http://schemas.microsoft.com/office/drawing/2016/ink" xmlns:am3d="http://schemas.microsoft.com/office/drawing/2017/model3d" xmlns:o="urn:schemas-microsoft-com:office:office" xmlns:oel="http://schemas.microsoft.com/office/2019/extlst" xmlns:r="http://schemas.openxmlformats.org/officeDocument/2006/relationships" xmlns:m="http://schemas.openxmlformats.org/officeDocument/2006/math" xmlns:v="urn:schemas-microsoft-com:vml" xmlns:wp14="http://schemas.microsoft.com/office/word/2010/wordprocessingDrawing" xmlns:wp="http://schemas.openxmlformats.org/drawingml/2006/wordprocessingDrawing" xmlns:w10="urn:schemas-microsoft-com:office:word" xmlns:w="http://schemas.openxmlformats.org/wordprocessingml/2006/main" xmlns:w14="http://schemas.microsoft.com/office/word/2010/wordml" xmlns:w15="http://schemas.microsoft.com/office/word/2012/wordml" xmlns:w16cex="http://schemas.microsoft.com/office/word/2018/wordml/cex" xmlns:w16cid="http://schemas.microsoft.com/office/word/2016/wordml/cid" xmlns:w16="http://schemas.microsoft.com/office/word/2018/wordml" xmlns:w16sdtdh="http://schemas.microsoft.com/office/word/2020/wordml/sdtdatahash" xmlns:w16se="http://schemas.microsoft.com/office/word/2015/wordml/symex" xmlns:wpg="http://schemas.microsoft.com/office/word/2010/wordprocessingGroup" xmlns:wpi="http://schemas.microsoft.com/office/word/2010/wordprocessingInk" xmlns:wne="http://schemas.microsoft.com/office/word/2006/wordml" xmlns:wps="http://schemas.microsoft.com/office/word/2010/wordprocessingShape" mc:Ignorable="w14 w15 w16se w16cid w16 w16cex w16sdtdh wp14">
   <w:abstractNum w:abstractNumId="0" w15:restartNumberingAfterBreak="0">
+    <w:nsid w:val="1C00518D"/>
+    <w:multiLevelType w:val="hybridMultilevel"/>
+    <w:tmpl w:val="C2AA7F6A"/>
+    <w:lvl w:ilvl="0" w:tplc="8C8073E0">
+      <w:start w:val="1"/>
+      <w:numFmt w:val="bullet"/>
+      <w:lvlText w:val="•"/>
+      <w:lvlJc w:val="left"/>
+      <w:pPr>
+        <w:tabs>
+          <w:tab w:val="num" w:pos="720"/>
+        </w:tabs>
+        <w:ind w:left="720" w:hanging="360"/>
+      </w:pPr>
+      <w:rPr>
+        <w:rFonts w:ascii="Arial" w:hAnsi="Arial" w:hint="default"/>
+      </w:rPr>
+    </w:lvl>
+    <w:lvl w:ilvl="1" w:tplc="F8405A6E" w:tentative="1">
+      <w:start w:val="1"/>
+      <w:numFmt w:val="bullet"/>
+      <w:lvlText w:val="•"/>
+      <w:lvlJc w:val="left"/>
+      <w:pPr>
+        <w:tabs>
+          <w:tab w:val="num" w:pos="1440"/>
+        </w:tabs>
+        <w:ind w:left="1440" w:hanging="360"/>
+      </w:pPr>
+      <w:rPr>
+        <w:rFonts w:ascii="Arial" w:hAnsi="Arial" w:hint="default"/>
+      </w:rPr>
+    </w:lvl>
+    <w:lvl w:ilvl="2" w:tplc="7F2E898C" w:tentative="1">
+      <w:start w:val="1"/>
+      <w:numFmt w:val="bullet"/>
+      <w:lvlText w:val="•"/>
+      <w:lvlJc w:val="left"/>
+      <w:pPr>
+        <w:tabs>
+          <w:tab w:val="num" w:pos="2160"/>
+        </w:tabs>
+        <w:ind w:left="2160" w:hanging="360"/>
+      </w:pPr>
+      <w:rPr>
+        <w:rFonts w:ascii="Arial" w:hAnsi="Arial" w:hint="default"/>
+      </w:rPr>
+    </w:lvl>
+    <w:lvl w:ilvl="3" w:tplc="54466314" w:tentative="1">
+      <w:start w:val="1"/>
+      <w:numFmt w:val="bullet"/>
+      <w:lvlText w:val="•"/>
+      <w:lvlJc w:val="left"/>
+      <w:pPr>
+        <w:tabs>
+          <w:tab w:val="num" w:pos="2880"/>
+        </w:tabs>
+        <w:ind w:left="2880" w:hanging="360"/>
+      </w:pPr>
+      <w:rPr>
+        <w:rFonts w:ascii="Arial" w:hAnsi="Arial" w:hint="default"/>
+      </w:rPr>
+    </w:lvl>
+    <w:lvl w:ilvl="4" w:tplc="4C6AF36E" w:tentative="1">
+      <w:start w:val="1"/>
+      <w:numFmt w:val="bullet"/>
+      <w:lvlText w:val="•"/>
+      <w:lvlJc w:val="left"/>
+      <w:pPr>
+        <w:tabs>
+          <w:tab w:val="num" w:pos="3600"/>
+        </w:tabs>
+        <w:ind w:left="3600" w:hanging="360"/>
+      </w:pPr>
+      <w:rPr>
+        <w:rFonts w:ascii="Arial" w:hAnsi="Arial" w:hint="default"/>
+      </w:rPr>
+    </w:lvl>
+    <w:lvl w:ilvl="5" w:tplc="8C1C8D46" w:tentative="1">
+      <w:start w:val="1"/>
+      <w:numFmt w:val="bullet"/>
+      <w:lvlText w:val="•"/>
+      <w:lvlJc w:val="left"/>
+      <w:pPr>
+        <w:tabs>
+          <w:tab w:val="num" w:pos="4320"/>
+        </w:tabs>
+        <w:ind w:left="4320" w:hanging="360"/>
+      </w:pPr>
+      <w:rPr>
+        <w:rFonts w:ascii="Arial" w:hAnsi="Arial" w:hint="default"/>
+      </w:rPr>
+    </w:lvl>
+    <w:lvl w:ilvl="6" w:tplc="28EAF9A0" w:tentative="1">
+      <w:start w:val="1"/>
+      <w:numFmt w:val="bullet"/>
+      <w:lvlText w:val="•"/>
+      <w:lvlJc w:val="left"/>
+      <w:pPr>
+        <w:tabs>
+          <w:tab w:val="num" w:pos="5040"/>
+        </w:tabs>
+        <w:ind w:left="5040" w:hanging="360"/>
+      </w:pPr>
+      <w:rPr>
+        <w:rFonts w:ascii="Arial" w:hAnsi="Arial" w:hint="default"/>
+      </w:rPr>
+    </w:lvl>
+    <w:lvl w:ilvl="7" w:tplc="F6D03F16" w:tentative="1">
+      <w:start w:val="1"/>
+      <w:numFmt w:val="bullet"/>
+      <w:lvlText w:val="•"/>
+      <w:lvlJc w:val="left"/>
+      <w:pPr>
+        <w:tabs>
+          <w:tab w:val="num" w:pos="5760"/>
+        </w:tabs>
+        <w:ind w:left="5760" w:hanging="360"/>
+      </w:pPr>
+      <w:rPr>
+        <w:rFonts w:ascii="Arial" w:hAnsi="Arial" w:hint="default"/>
+      </w:rPr>
+    </w:lvl>
+    <w:lvl w:ilvl="8" w:tplc="8F763238" w:tentative="1">
+      <w:start w:val="1"/>
+      <w:numFmt w:val="bullet"/>
+      <w:lvlText w:val="•"/>
+      <w:lvlJc w:val="left"/>
+      <w:pPr>
+        <w:tabs>
+          <w:tab w:val="num" w:pos="6480"/>
+        </w:tabs>
+        <w:ind w:left="6480" w:hanging="360"/>
+      </w:pPr>
+      <w:rPr>
+        <w:rFonts w:ascii="Arial" w:hAnsi="Arial" w:hint="default"/>
+      </w:rPr>
+    </w:lvl>
+  </w:abstractNum>
+  <w:abstractNum w:abstractNumId="1" w15:restartNumberingAfterBreak="0">
     <w:nsid w:val="22C928DC"/>
     <w:multiLevelType w:val="multilevel"/>
     <w:tmpl w:val="58C29D38"/>
@@ -3063,7 +3376,7 @@
       </w:rPr>
     </w:lvl>
   </w:abstractNum>
-  <w:abstractNum w:abstractNumId="1" w15:restartNumberingAfterBreak="0">
+  <w:abstractNum w:abstractNumId="2" w15:restartNumberingAfterBreak="0">
     <w:nsid w:val="25124CC9"/>
     <w:multiLevelType w:val="multilevel"/>
     <w:tmpl w:val="01849872"/>
@@ -3176,7 +3489,7 @@
       </w:rPr>
     </w:lvl>
   </w:abstractNum>
-  <w:abstractNum w:abstractNumId="2" w15:restartNumberingAfterBreak="0">
+  <w:abstractNum w:abstractNumId="3" w15:restartNumberingAfterBreak="0">
     <w:nsid w:val="3715579A"/>
     <w:multiLevelType w:val="hybridMultilevel"/>
     <w:tmpl w:val="D5522BF8"/>
@@ -3289,7 +3602,7 @@
       </w:rPr>
     </w:lvl>
   </w:abstractNum>
-  <w:abstractNum w:abstractNumId="3" w15:restartNumberingAfterBreak="0">
+  <w:abstractNum w:abstractNumId="4" w15:restartNumberingAfterBreak="0">
     <w:nsid w:val="3FFA1D08"/>
     <w:multiLevelType w:val="multilevel"/>
     <w:tmpl w:val="E7CE8E10"/>
@@ -3402,7 +3715,7 @@
       </w:rPr>
     </w:lvl>
   </w:abstractNum>
-  <w:abstractNum w:abstractNumId="4" w15:restartNumberingAfterBreak="0">
+  <w:abstractNum w:abstractNumId="5" w15:restartNumberingAfterBreak="0">
     <w:nsid w:val="4F803730"/>
     <w:multiLevelType w:val="multilevel"/>
     <w:tmpl w:val="CFD236CE"/>
@@ -3551,7 +3864,7 @@
       </w:rPr>
     </w:lvl>
   </w:abstractNum>
-  <w:abstractNum w:abstractNumId="5" w15:restartNumberingAfterBreak="0">
+  <w:abstractNum w:abstractNumId="6" w15:restartNumberingAfterBreak="0">
     <w:nsid w:val="57D01C11"/>
     <w:multiLevelType w:val="multilevel"/>
     <w:tmpl w:val="F46A2B16"/>
@@ -3668,7 +3981,7 @@
       </w:pPr>
     </w:lvl>
   </w:abstractNum>
-  <w:abstractNum w:abstractNumId="6" w15:restartNumberingAfterBreak="0">
+  <w:abstractNum w:abstractNumId="7" w15:restartNumberingAfterBreak="0">
     <w:nsid w:val="61193A75"/>
     <w:multiLevelType w:val="hybridMultilevel"/>
     <w:tmpl w:val="AAC85106"/>
@@ -3781,7 +4094,7 @@
       </w:rPr>
     </w:lvl>
   </w:abstractNum>
-  <w:abstractNum w:abstractNumId="7" w15:restartNumberingAfterBreak="0">
+  <w:abstractNum w:abstractNumId="8" w15:restartNumberingAfterBreak="0">
     <w:nsid w:val="6AA45950"/>
     <w:multiLevelType w:val="hybridMultilevel"/>
     <w:tmpl w:val="2D00B630"/>
@@ -3868,28 +4181,31 @@
     </w:lvl>
   </w:abstractNum>
   <w:num w:numId="1" w16cid:durableId="1776631841">
+    <w:abstractNumId w:val="2"/>
+  </w:num>
+  <w:num w:numId="2" w16cid:durableId="1336104166">
+    <w:abstractNumId w:val="4"/>
+  </w:num>
+  <w:num w:numId="3" w16cid:durableId="1287468698">
+    <w:abstractNumId w:val="8"/>
+  </w:num>
+  <w:num w:numId="4" w16cid:durableId="594630208">
+    <w:abstractNumId w:val="6"/>
+  </w:num>
+  <w:num w:numId="5" w16cid:durableId="848329307">
+    <w:abstractNumId w:val="3"/>
+  </w:num>
+  <w:num w:numId="6" w16cid:durableId="795175799">
+    <w:abstractNumId w:val="5"/>
+  </w:num>
+  <w:num w:numId="7" w16cid:durableId="215822660">
     <w:abstractNumId w:val="1"/>
   </w:num>
-  <w:num w:numId="2" w16cid:durableId="1336104166">
-    <w:abstractNumId w:val="3"/>
-  </w:num>
-  <w:num w:numId="3" w16cid:durableId="1287468698">
+  <w:num w:numId="8" w16cid:durableId="1136222857">
     <w:abstractNumId w:val="7"/>
   </w:num>
-  <w:num w:numId="4" w16cid:durableId="594630208">
-    <w:abstractNumId w:val="5"/>
-  </w:num>
-  <w:num w:numId="5" w16cid:durableId="848329307">
-    <w:abstractNumId w:val="2"/>
-  </w:num>
-  <w:num w:numId="6" w16cid:durableId="795175799">
-    <w:abstractNumId w:val="4"/>
-  </w:num>
-  <w:num w:numId="7" w16cid:durableId="215822660">
+  <w:num w:numId="9" w16cid:durableId="694699225">
     <w:abstractNumId w:val="0"/>
-  </w:num>
-  <w:num w:numId="8" w16cid:durableId="1136222857">
-    <w:abstractNumId w:val="6"/>
   </w:num>
 </w:numbering>
 </file>
@@ -4412,7 +4728,6 @@
   <w:style w:type="character" w:default="1" w:styleId="DefaultParagraphFont">
     <w:name w:val="Default Paragraph Font"/>
     <w:uiPriority w:val="1"/>
-    <w:semiHidden/>
     <w:unhideWhenUsed/>
   </w:style>
   <w:style w:type="table" w:default="1" w:styleId="TableNormal">

--- a/20230122 Data Bootcamp Spring 2023 class schedule.docx
+++ b/20230122 Data Bootcamp Spring 2023 class schedule.docx
@@ -529,7 +529,7 @@
         </w:tc>
         <w:tc>
           <w:tcPr>
-            <w:tcW w:w="5287" w:type="dxa"/>
+            <w:tcW w:w="5288" w:type="dxa"/>
           </w:tcPr>
           <w:p>
             <w:pPr>
@@ -701,7 +701,7 @@
         </w:tc>
         <w:tc>
           <w:tcPr>
-            <w:tcW w:w="5287" w:type="dxa"/>
+            <w:tcW w:w="5288" w:type="dxa"/>
           </w:tcPr>
           <w:p>
             <w:pPr>
@@ -899,7 +899,7 @@
         </w:tc>
         <w:tc>
           <w:tcPr>
-            <w:tcW w:w="5287" w:type="dxa"/>
+            <w:tcW w:w="5288" w:type="dxa"/>
           </w:tcPr>
           <w:p>
             <w:pPr>
@@ -1087,7 +1087,7 @@
         </w:tc>
         <w:tc>
           <w:tcPr>
-            <w:tcW w:w="5287" w:type="dxa"/>
+            <w:tcW w:w="5288" w:type="dxa"/>
           </w:tcPr>
           <w:p>
             <w:pPr>
@@ -1259,7 +1259,7 @@
         </w:tc>
         <w:tc>
           <w:tcPr>
-            <w:tcW w:w="5287" w:type="dxa"/>
+            <w:tcW w:w="5288" w:type="dxa"/>
           </w:tcPr>
           <w:p>
             <w:pPr>
@@ -1446,7 +1446,7 @@
         </w:tc>
         <w:tc>
           <w:tcPr>
-            <w:tcW w:w="5287" w:type="dxa"/>
+            <w:tcW w:w="5288" w:type="dxa"/>
           </w:tcPr>
           <w:p>
             <w:pPr>
@@ -1612,7 +1612,7 @@
         </w:tc>
         <w:tc>
           <w:tcPr>
-            <w:tcW w:w="5287" w:type="dxa"/>
+            <w:tcW w:w="5288" w:type="dxa"/>
             <w:shd w:val="clear" w:color="auto" w:fill="E7E6E6" w:themeFill="background2"/>
           </w:tcPr>
           <w:p>
@@ -1748,7 +1748,7 @@
         </w:tc>
         <w:tc>
           <w:tcPr>
-            <w:tcW w:w="5287" w:type="dxa"/>
+            <w:tcW w:w="5288" w:type="dxa"/>
           </w:tcPr>
           <w:p>
             <w:pPr>
@@ -1905,7 +1905,7 @@
         </w:tc>
         <w:tc>
           <w:tcPr>
-            <w:tcW w:w="5287" w:type="dxa"/>
+            <w:tcW w:w="5288" w:type="dxa"/>
           </w:tcPr>
           <w:p>
             <w:pPr>
@@ -2093,7 +2093,7 @@
         </w:tc>
         <w:tc>
           <w:tcPr>
-            <w:tcW w:w="5287" w:type="dxa"/>
+            <w:tcW w:w="5288" w:type="dxa"/>
           </w:tcPr>
           <w:p>
             <w:pPr>
@@ -2281,7 +2281,7 @@
         </w:tc>
         <w:tc>
           <w:tcPr>
-            <w:tcW w:w="5287" w:type="dxa"/>
+            <w:tcW w:w="5288" w:type="dxa"/>
           </w:tcPr>
           <w:p>
             <w:pPr>
@@ -2423,7 +2423,7 @@
         </w:tc>
         <w:tc>
           <w:tcPr>
-            <w:tcW w:w="5287" w:type="dxa"/>
+            <w:tcW w:w="5288" w:type="dxa"/>
           </w:tcPr>
           <w:p>
             <w:pPr>
@@ -2595,7 +2595,7 @@
         </w:tc>
         <w:tc>
           <w:tcPr>
-            <w:tcW w:w="5287" w:type="dxa"/>
+            <w:tcW w:w="5288" w:type="dxa"/>
           </w:tcPr>
           <w:p>
             <w:pPr>
@@ -2761,7 +2761,7 @@
         </w:tc>
         <w:tc>
           <w:tcPr>
-            <w:tcW w:w="5287" w:type="dxa"/>
+            <w:tcW w:w="5288" w:type="dxa"/>
           </w:tcPr>
           <w:p>
             <w:pPr>
@@ -2807,102 +2807,6 @@
                 <w:szCs w:val="20"/>
               </w:rPr>
               <w:t>Final project</w:t>
-            </w:r>
-          </w:p>
-        </w:tc>
-      </w:tr>
-      <w:tr>
-        <w:trPr>
-          <w:trHeight w:val="80"/>
-        </w:trPr>
-        <w:tc>
-          <w:tcPr>
-            <w:tcW w:w="867" w:type="dxa"/>
-          </w:tcPr>
-          <w:p>
-            <w:pPr>
-              <w:spacing w:after="0" w:line="240" w:lineRule="auto"/>
-              <w:rPr>
-                <w:rFonts w:ascii="Times New Roman" w:eastAsia="Times New Roman" w:hAnsi="Times New Roman" w:cs="Times New Roman"/>
-                <w:sz w:val="20"/>
-                <w:szCs w:val="20"/>
-              </w:rPr>
-            </w:pPr>
-          </w:p>
-        </w:tc>
-        <w:tc>
-          <w:tcPr>
-            <w:tcW w:w="868" w:type="dxa"/>
-          </w:tcPr>
-          <w:p>
-            <w:pPr>
-              <w:spacing w:after="0" w:line="240" w:lineRule="auto"/>
-              <w:rPr>
-                <w:rFonts w:ascii="Times New Roman" w:eastAsia="Times New Roman" w:hAnsi="Times New Roman" w:cs="Times New Roman"/>
-                <w:sz w:val="20"/>
-                <w:szCs w:val="20"/>
-              </w:rPr>
-            </w:pPr>
-            <w:r>
-              <w:rPr>
-                <w:rFonts w:ascii="Times New Roman" w:eastAsia="Times New Roman" w:hAnsi="Times New Roman" w:cs="Times New Roman"/>
-                <w:sz w:val="20"/>
-                <w:szCs w:val="20"/>
-              </w:rPr>
-              <w:t>May 11</w:t>
-            </w:r>
-          </w:p>
-        </w:tc>
-        <w:tc>
-          <w:tcPr>
-            <w:tcW w:w="1368" w:type="dxa"/>
-          </w:tcPr>
-          <w:p>
-            <w:pPr>
-              <w:spacing w:after="0" w:line="240" w:lineRule="auto"/>
-              <w:rPr>
-                <w:rFonts w:ascii="Times New Roman" w:eastAsia="Times New Roman" w:hAnsi="Times New Roman" w:cs="Times New Roman"/>
-                <w:sz w:val="20"/>
-                <w:szCs w:val="20"/>
-              </w:rPr>
-            </w:pPr>
-          </w:p>
-        </w:tc>
-        <w:tc>
-          <w:tcPr>
-            <w:tcW w:w="5287" w:type="dxa"/>
-          </w:tcPr>
-          <w:p>
-            <w:pPr>
-              <w:spacing w:after="0" w:line="240" w:lineRule="auto"/>
-              <w:rPr>
-                <w:rFonts w:ascii="Times New Roman" w:eastAsia="Times New Roman" w:hAnsi="Times New Roman" w:cs="Times New Roman"/>
-                <w:sz w:val="20"/>
-                <w:szCs w:val="20"/>
-              </w:rPr>
-            </w:pPr>
-          </w:p>
-        </w:tc>
-        <w:tc>
-          <w:tcPr>
-            <w:tcW w:w="1708" w:type="dxa"/>
-          </w:tcPr>
-          <w:p>
-            <w:pPr>
-              <w:spacing w:after="0" w:line="240" w:lineRule="auto"/>
-              <w:rPr>
-                <w:rFonts w:ascii="Times New Roman" w:eastAsia="Times New Roman" w:hAnsi="Times New Roman" w:cs="Times New Roman"/>
-                <w:sz w:val="20"/>
-                <w:szCs w:val="20"/>
-              </w:rPr>
-            </w:pPr>
-            <w:r>
-              <w:rPr>
-                <w:rFonts w:ascii="Times New Roman" w:eastAsia="Times New Roman" w:hAnsi="Times New Roman" w:cs="Times New Roman"/>
-                <w:sz w:val="20"/>
-                <w:szCs w:val="20"/>
-              </w:rPr>
-              <w:t>Final exam</w:t>
             </w:r>
           </w:p>
         </w:tc>

--- a/20230122 Data Bootcamp Spring 2023 class schedule.docx
+++ b/20230122 Data Bootcamp Spring 2023 class schedule.docx
@@ -29,17 +29,7 @@
           <w:sz w:val="24"/>
           <w:szCs w:val="24"/>
         </w:rPr>
-        <w:t>CLASS SCHEDULE</w:t>
-      </w:r>
-      <w:r>
-        <w:rPr>
-          <w:rFonts w:ascii="Times New Roman" w:eastAsia="Times New Roman" w:hAnsi="Times New Roman" w:cs="Times New Roman"/>
-          <w:b/>
-          <w:color w:val="000000"/>
-          <w:sz w:val="24"/>
-          <w:szCs w:val="24"/>
-        </w:rPr>
-        <w:t>: Data Bootcamp</w:t>
+        <w:t>CLASS SCHEDULE: Data Bootcamp</w:t>
       </w:r>
     </w:p>
     <w:p>
@@ -600,6 +590,29 @@
               <w:t>Control structures</w:t>
             </w:r>
           </w:p>
+          <w:p>
+            <w:pPr>
+              <w:pStyle w:val="ListParagraph"/>
+              <w:numPr>
+                <w:ilvl w:val="0"/>
+                <w:numId w:val="8"/>
+              </w:numPr>
+              <w:spacing w:after="0" w:line="240" w:lineRule="auto"/>
+              <w:rPr>
+                <w:rFonts w:ascii="Times New Roman" w:eastAsia="Times New Roman" w:hAnsi="Times New Roman" w:cs="Times New Roman"/>
+                <w:sz w:val="20"/>
+                <w:szCs w:val="20"/>
+              </w:rPr>
+            </w:pPr>
+            <w:r>
+              <w:rPr>
+                <w:rFonts w:ascii="Times New Roman" w:eastAsia="Times New Roman" w:hAnsi="Times New Roman" w:cs="Times New Roman"/>
+                <w:sz w:val="20"/>
+                <w:szCs w:val="20"/>
+              </w:rPr>
+              <w:t>Functions</w:t>
+            </w:r>
+          </w:p>
         </w:tc>
         <w:tc>
           <w:tcPr>
@@ -723,7 +736,7 @@
                 <w:sz w:val="20"/>
                 <w:szCs w:val="20"/>
               </w:rPr>
-              <w:t>Lists, tuples, dictionaries</w:t>
+              <w:t>Modules</w:t>
             </w:r>
           </w:p>
           <w:p>
@@ -746,25 +759,7 @@
                 <w:sz w:val="20"/>
                 <w:szCs w:val="20"/>
               </w:rPr>
-              <w:t xml:space="preserve">Accessing, indexing, </w:t>
-            </w:r>
-            <w:proofErr w:type="spellStart"/>
-            <w:r>
-              <w:rPr>
-                <w:rFonts w:ascii="Times New Roman" w:eastAsia="Times New Roman" w:hAnsi="Times New Roman" w:cs="Times New Roman"/>
-                <w:sz w:val="20"/>
-                <w:szCs w:val="20"/>
-              </w:rPr>
-              <w:t>subsetting</w:t>
-            </w:r>
-            <w:proofErr w:type="spellEnd"/>
-            <w:r>
-              <w:rPr>
-                <w:rFonts w:ascii="Times New Roman" w:eastAsia="Times New Roman" w:hAnsi="Times New Roman" w:cs="Times New Roman"/>
-                <w:sz w:val="20"/>
-                <w:szCs w:val="20"/>
-              </w:rPr>
-              <w:t>, modifying</w:t>
+              <w:t>Data structures</w:t>
             </w:r>
           </w:p>
           <w:p>
@@ -787,7 +782,30 @@
                 <w:sz w:val="20"/>
                 <w:szCs w:val="20"/>
               </w:rPr>
-              <w:t>Other data structures</w:t>
+              <w:t>Classes</w:t>
+            </w:r>
+          </w:p>
+          <w:p>
+            <w:pPr>
+              <w:pStyle w:val="ListParagraph"/>
+              <w:numPr>
+                <w:ilvl w:val="0"/>
+                <w:numId w:val="8"/>
+              </w:numPr>
+              <w:spacing w:after="0" w:line="240" w:lineRule="auto"/>
+              <w:rPr>
+                <w:rFonts w:ascii="Times New Roman" w:eastAsia="Times New Roman" w:hAnsi="Times New Roman" w:cs="Times New Roman"/>
+                <w:sz w:val="20"/>
+                <w:szCs w:val="20"/>
+              </w:rPr>
+            </w:pPr>
+            <w:r>
+              <w:rPr>
+                <w:rFonts w:ascii="Times New Roman" w:eastAsia="Times New Roman" w:hAnsi="Times New Roman" w:cs="Times New Roman"/>
+                <w:sz w:val="20"/>
+                <w:szCs w:val="20"/>
+              </w:rPr>
+              <w:t>Intro to pandas</w:t>
             </w:r>
           </w:p>
         </w:tc>
@@ -921,8 +939,36 @@
                 <w:sz w:val="20"/>
                 <w:szCs w:val="20"/>
               </w:rPr>
-              <w:t>Functions</w:t>
-            </w:r>
+              <w:t xml:space="preserve">Intro to common libraries: </w:t>
+            </w:r>
+            <w:proofErr w:type="spellStart"/>
+            <w:r>
+              <w:rPr>
+                <w:rFonts w:ascii="Times New Roman" w:eastAsia="Times New Roman" w:hAnsi="Times New Roman" w:cs="Times New Roman"/>
+                <w:sz w:val="20"/>
+                <w:szCs w:val="20"/>
+              </w:rPr>
+              <w:t>numpy</w:t>
+            </w:r>
+            <w:proofErr w:type="spellEnd"/>
+            <w:r>
+              <w:rPr>
+                <w:rFonts w:ascii="Times New Roman" w:eastAsia="Times New Roman" w:hAnsi="Times New Roman" w:cs="Times New Roman"/>
+                <w:sz w:val="20"/>
+                <w:szCs w:val="20"/>
+              </w:rPr>
+              <w:t xml:space="preserve">, scikit-learn, </w:t>
+            </w:r>
+            <w:proofErr w:type="spellStart"/>
+            <w:r>
+              <w:rPr>
+                <w:rFonts w:ascii="Times New Roman" w:eastAsia="Times New Roman" w:hAnsi="Times New Roman" w:cs="Times New Roman"/>
+                <w:sz w:val="20"/>
+                <w:szCs w:val="20"/>
+              </w:rPr>
+              <w:t>etc</w:t>
+            </w:r>
+            <w:proofErr w:type="spellEnd"/>
           </w:p>
           <w:p>
             <w:pPr>
@@ -944,30 +990,7 @@
                 <w:sz w:val="20"/>
                 <w:szCs w:val="20"/>
               </w:rPr>
-              <w:t>Classes</w:t>
-            </w:r>
-          </w:p>
-          <w:p>
-            <w:pPr>
-              <w:pStyle w:val="ListParagraph"/>
-              <w:numPr>
-                <w:ilvl w:val="0"/>
-                <w:numId w:val="8"/>
-              </w:numPr>
-              <w:spacing w:after="0" w:line="240" w:lineRule="auto"/>
-              <w:rPr>
-                <w:rFonts w:ascii="Times New Roman" w:eastAsia="Times New Roman" w:hAnsi="Times New Roman" w:cs="Times New Roman"/>
-                <w:sz w:val="20"/>
-                <w:szCs w:val="20"/>
-              </w:rPr>
-            </w:pPr>
-            <w:r>
-              <w:rPr>
-                <w:rFonts w:ascii="Times New Roman" w:eastAsia="Times New Roman" w:hAnsi="Times New Roman" w:cs="Times New Roman"/>
-                <w:sz w:val="20"/>
-                <w:szCs w:val="20"/>
-              </w:rPr>
-              <w:t>Libraries / modules</w:t>
+              <w:t>Midterm project kickoff</w:t>
             </w:r>
           </w:p>
         </w:tc>
@@ -4632,6 +4655,7 @@
   <w:style w:type="character" w:default="1" w:styleId="DefaultParagraphFont">
     <w:name w:val="Default Paragraph Font"/>
     <w:uiPriority w:val="1"/>
+    <w:semiHidden/>
     <w:unhideWhenUsed/>
   </w:style>
   <w:style w:type="table" w:default="1" w:styleId="TableNormal">
